--- a/Game Resources/Documentation/CrispyCrawlDesignDocument.docx
+++ b/Game Resources/Documentation/CrispyCrawlDesignDocument.docx
@@ -131,25 +131,17 @@
           <w:sz w:val="24"/>
           <w:szCs w:val="24"/>
         </w:rPr>
-        <w:t xml:space="preserve"> Cain, Steven </w:t>
-      </w:r>
-      <w:proofErr w:type="spellStart"/>
-      <w:r>
-        <w:rPr>
-          <w:rFonts w:asciiTheme="majorBidi" w:hAnsiTheme="majorBidi" w:cstheme="majorBidi"/>
-          <w:sz w:val="24"/>
-          <w:szCs w:val="24"/>
-        </w:rPr>
-        <w:t>VenHam</w:t>
-      </w:r>
-      <w:proofErr w:type="spellEnd"/>
-      <w:r>
-        <w:rPr>
-          <w:rFonts w:asciiTheme="majorBidi" w:hAnsiTheme="majorBidi" w:cstheme="majorBidi"/>
-          <w:sz w:val="24"/>
-          <w:szCs w:val="24"/>
-        </w:rPr>
-        <w:t>,</w:t>
+        <w:t xml:space="preserve"> Cain, Steven Venh</w:t>
+      </w:r>
+      <w:bookmarkStart w:id="0" w:name="_GoBack"/>
+      <w:bookmarkEnd w:id="0"/>
+      <w:r>
+        <w:rPr>
+          <w:rFonts w:asciiTheme="majorBidi" w:hAnsiTheme="majorBidi" w:cstheme="majorBidi"/>
+          <w:sz w:val="24"/>
+          <w:szCs w:val="24"/>
+        </w:rPr>
+        <w:t>am,</w:t>
       </w:r>
       <w:r>
         <w:rPr>
@@ -231,8 +223,6 @@
         <w:lastRenderedPageBreak/>
         <w:t>Table of Contents</w:t>
       </w:r>
-      <w:bookmarkStart w:id="0" w:name="_GoBack"/>
-      <w:bookmarkEnd w:id="0"/>
     </w:p>
     <w:p>
       <w:pPr>
@@ -1931,16 +1921,7 @@
           <w:sz w:val="24"/>
           <w:szCs w:val="24"/>
         </w:rPr>
-        <w:t xml:space="preserve"> from </w:t>
-      </w:r>
-      <w:r>
-        <w:rPr>
-          <w:rFonts w:asciiTheme="majorBidi" w:hAnsiTheme="majorBidi" w:cstheme="majorBidi"/>
-          <w:sz w:val="24"/>
-          <w:szCs w:val="24"/>
-        </w:rPr>
-        <w:lastRenderedPageBreak/>
-        <w:t>forming and allows for various play styles</w:t>
+        <w:t xml:space="preserve"> from forming and allows for various play styles</w:t>
       </w:r>
       <w:r>
         <w:rPr>
@@ -1972,23 +1953,7 @@
           <w:sz w:val="24"/>
           <w:szCs w:val="24"/>
         </w:rPr>
-        <w:t>T</w:t>
-      </w:r>
-      <w:r>
-        <w:rPr>
-          <w:rFonts w:asciiTheme="majorBidi" w:hAnsiTheme="majorBidi" w:cstheme="majorBidi"/>
-          <w:sz w:val="24"/>
-          <w:szCs w:val="24"/>
-        </w:rPr>
-        <w:t>he three weapon classes</w:t>
-      </w:r>
-      <w:r>
-        <w:rPr>
-          <w:rFonts w:asciiTheme="majorBidi" w:hAnsiTheme="majorBidi" w:cstheme="majorBidi"/>
-          <w:sz w:val="24"/>
-          <w:szCs w:val="24"/>
-        </w:rPr>
-        <w:t xml:space="preserve"> will be m</w:t>
+        <w:t>The three weapon classes will be m</w:t>
       </w:r>
       <w:r>
         <w:rPr>
@@ -2978,7 +2943,6 @@
           <w:sz w:val="144"/>
           <w:szCs w:val="144"/>
         </w:rPr>
-        <w:lastRenderedPageBreak/>
         <w:t xml:space="preserve">3.0 </w:t>
       </w:r>
       <w:r>
@@ -3033,23 +2997,7 @@
           <w:sz w:val="24"/>
           <w:szCs w:val="24"/>
         </w:rPr>
-        <w:t>[!]</w:t>
-      </w:r>
-      <w:r>
-        <w:rPr>
-          <w:rFonts w:asciiTheme="majorBidi" w:hAnsiTheme="majorBidi" w:cstheme="majorBidi"/>
-          <w:sz w:val="24"/>
-          <w:szCs w:val="24"/>
-        </w:rPr>
-        <w:t>Dungeon</w:t>
-      </w:r>
-      <w:r>
-        <w:rPr>
-          <w:rFonts w:asciiTheme="majorBidi" w:hAnsiTheme="majorBidi" w:cstheme="majorBidi"/>
-          <w:sz w:val="24"/>
-          <w:szCs w:val="24"/>
-        </w:rPr>
-        <w:t>s</w:t>
+        <w:t>[!]Dungeons</w:t>
       </w:r>
     </w:p>
     <w:p>
@@ -3229,15 +3177,7 @@
           <w:szCs w:val="24"/>
         </w:rPr>
         <w:tab/>
-        <w:t>This boss will be ranged based and fire off projectile attacks.</w:t>
-      </w:r>
-      <w:r>
-        <w:rPr>
-          <w:rFonts w:asciiTheme="majorBidi" w:hAnsiTheme="majorBidi" w:cstheme="majorBidi"/>
-          <w:sz w:val="24"/>
-          <w:szCs w:val="24"/>
-        </w:rPr>
-        <w:t xml:space="preserve"> Player movement will be </w:t>
+        <w:t xml:space="preserve">This boss will be ranged based and fire off projectile attacks. Player movement will be </w:t>
       </w:r>
     </w:p>
     <w:p>
@@ -6471,7 +6411,7 @@
 </file>
 
 <file path=customXml/itemProps1.xml><?xml version="1.0" encoding="utf-8"?>
-<ds:datastoreItem xmlns:ds="http://schemas.openxmlformats.org/officeDocument/2006/customXml" ds:itemID="{F73002D7-1BAE-40AE-B10C-57EFB0AC7EF4}">
+<ds:datastoreItem xmlns:ds="http://schemas.openxmlformats.org/officeDocument/2006/customXml" ds:itemID="{31605D80-B291-423D-A8AE-8CC7FBEE928D}">
   <ds:schemaRefs>
     <ds:schemaRef ds:uri="http://schemas.openxmlformats.org/officeDocument/2006/bibliography"/>
   </ds:schemaRefs>

--- a/Game Resources/Documentation/CrispyCrawlDesignDocument.docx
+++ b/Game Resources/Documentation/CrispyCrawlDesignDocument.docx
@@ -52,17 +52,19 @@
         <w:jc w:val="center"/>
         <w:rPr>
           <w:rFonts w:asciiTheme="majorBidi" w:hAnsiTheme="majorBidi" w:cstheme="majorBidi"/>
-          <w:sz w:val="40"/>
-          <w:szCs w:val="40"/>
-        </w:rPr>
-      </w:pPr>
-      <w:r>
-        <w:rPr>
-          <w:rFonts w:asciiTheme="majorBidi" w:hAnsiTheme="majorBidi" w:cstheme="majorBidi"/>
-          <w:sz w:val="40"/>
-          <w:szCs w:val="40"/>
-        </w:rPr>
-        <w:t>Crispy Crawl Design Document</w:t>
+          <w:b/>
+          <w:sz w:val="144"/>
+          <w:szCs w:val="144"/>
+        </w:rPr>
+      </w:pPr>
+      <w:r>
+        <w:rPr>
+          <w:rFonts w:asciiTheme="majorBidi" w:hAnsiTheme="majorBidi" w:cstheme="majorBidi"/>
+          <w:b/>
+          <w:sz w:val="144"/>
+          <w:szCs w:val="144"/>
+        </w:rPr>
+        <w:t>Crispy Crawl</w:t>
       </w:r>
     </w:p>
     <w:p>
@@ -74,14 +76,13 @@
           <w:szCs w:val="24"/>
         </w:rPr>
       </w:pPr>
-      <w:proofErr w:type="gramStart"/>
-      <w:r>
-        <w:rPr>
-          <w:rFonts w:asciiTheme="majorBidi" w:hAnsiTheme="majorBidi" w:cstheme="majorBidi"/>
-          <w:sz w:val="24"/>
-          <w:szCs w:val="24"/>
-        </w:rPr>
-        <w:t>Game</w:t>
+      <w:r>
+        <w:rPr>
+          <w:rFonts w:asciiTheme="majorBidi" w:hAnsiTheme="majorBidi" w:cstheme="majorBidi"/>
+          <w:sz w:val="24"/>
+          <w:szCs w:val="24"/>
+        </w:rPr>
+        <w:t>Design Document</w:t>
       </w:r>
       <w:r>
         <w:rPr>
@@ -105,18 +106,8 @@
           <w:sz w:val="24"/>
           <w:szCs w:val="24"/>
         </w:rPr>
-        <w:t xml:space="preserve"> </w:t>
-      </w:r>
-      <w:proofErr w:type="spellStart"/>
-      <w:r>
-        <w:rPr>
-          <w:rFonts w:asciiTheme="majorBidi" w:hAnsiTheme="majorBidi" w:cstheme="majorBidi"/>
-          <w:sz w:val="24"/>
-          <w:szCs w:val="24"/>
-        </w:rPr>
-        <w:t>Lininger</w:t>
-      </w:r>
-      <w:proofErr w:type="spellEnd"/>
+        <w:t xml:space="preserve"> Lininger</w:t>
+      </w:r>
       <w:r>
         <w:rPr>
           <w:rFonts w:asciiTheme="majorBidi" w:hAnsiTheme="majorBidi" w:cstheme="majorBidi"/>
@@ -131,17 +122,7 @@
           <w:sz w:val="24"/>
           <w:szCs w:val="24"/>
         </w:rPr>
-        <w:t xml:space="preserve"> Cain, Steven Venh</w:t>
-      </w:r>
-      <w:bookmarkStart w:id="0" w:name="_GoBack"/>
-      <w:bookmarkEnd w:id="0"/>
-      <w:r>
-        <w:rPr>
-          <w:rFonts w:asciiTheme="majorBidi" w:hAnsiTheme="majorBidi" w:cstheme="majorBidi"/>
-          <w:sz w:val="24"/>
-          <w:szCs w:val="24"/>
-        </w:rPr>
-        <w:t>am,</w:t>
+        <w:t xml:space="preserve"> Cain, Steven VenHam,</w:t>
       </w:r>
       <w:r>
         <w:rPr>
@@ -159,46 +140,68 @@
         </w:rPr>
         <w:t xml:space="preserve"> Wesley Jacobs</w:t>
       </w:r>
-      <w:r>
-        <w:rPr>
-          <w:rFonts w:asciiTheme="majorBidi" w:hAnsiTheme="majorBidi" w:cstheme="majorBidi"/>
-          <w:sz w:val="24"/>
-          <w:szCs w:val="24"/>
-        </w:rPr>
-        <w:t>.</w:t>
-      </w:r>
-      <w:proofErr w:type="gramEnd"/>
     </w:p>
     <w:p>
       <w:pPr>
         <w:jc w:val="center"/>
         <w:rPr>
           <w:rFonts w:asciiTheme="majorBidi" w:hAnsiTheme="majorBidi" w:cstheme="majorBidi"/>
-          <w:sz w:val="24"/>
-          <w:szCs w:val="24"/>
-        </w:rPr>
-      </w:pPr>
-      <w:r>
-        <w:rPr>
-          <w:rFonts w:asciiTheme="majorBidi" w:hAnsiTheme="majorBidi" w:cstheme="majorBidi"/>
-          <w:sz w:val="24"/>
-          <w:szCs w:val="24"/>
+          <w:i/>
+          <w:sz w:val="20"/>
+          <w:szCs w:val="20"/>
+        </w:rPr>
+      </w:pPr>
+      <w:r>
+        <w:rPr>
+          <w:rFonts w:asciiTheme="majorBidi" w:hAnsiTheme="majorBidi" w:cstheme="majorBidi"/>
+          <w:i/>
+          <w:sz w:val="20"/>
+          <w:szCs w:val="20"/>
         </w:rPr>
         <w:t xml:space="preserve">Last Updated: </w:t>
       </w:r>
       <w:r>
         <w:rPr>
           <w:rFonts w:asciiTheme="majorBidi" w:hAnsiTheme="majorBidi" w:cstheme="majorBidi"/>
-          <w:sz w:val="24"/>
-          <w:szCs w:val="24"/>
-        </w:rPr>
-        <w:t>February, 5, 2013</w:t>
-      </w:r>
-      <w:r>
-        <w:rPr>
-          <w:rFonts w:asciiTheme="majorBidi" w:hAnsiTheme="majorBidi" w:cstheme="majorBidi"/>
-          <w:sz w:val="24"/>
-          <w:szCs w:val="24"/>
+          <w:i/>
+          <w:sz w:val="20"/>
+          <w:szCs w:val="20"/>
+        </w:rPr>
+        <w:t xml:space="preserve">February, </w:t>
+      </w:r>
+      <w:r>
+        <w:rPr>
+          <w:rFonts w:asciiTheme="majorBidi" w:hAnsiTheme="majorBidi" w:cstheme="majorBidi"/>
+          <w:i/>
+          <w:sz w:val="20"/>
+          <w:szCs w:val="20"/>
+        </w:rPr>
+        <w:t>2</w:t>
+      </w:r>
+      <w:r>
+        <w:rPr>
+          <w:rFonts w:asciiTheme="majorBidi" w:hAnsiTheme="majorBidi" w:cstheme="majorBidi"/>
+          <w:i/>
+          <w:sz w:val="20"/>
+          <w:szCs w:val="20"/>
+        </w:rPr>
+        <w:t>1</w:t>
+      </w:r>
+      <w:r>
+        <w:rPr>
+          <w:rFonts w:asciiTheme="majorBidi" w:hAnsiTheme="majorBidi" w:cstheme="majorBidi"/>
+          <w:i/>
+          <w:sz w:val="20"/>
+          <w:szCs w:val="20"/>
+        </w:rPr>
+        <w:t>, 2013</w:t>
+      </w:r>
+      <w:r>
+        <w:rPr>
+          <w:rFonts w:asciiTheme="majorBidi" w:hAnsiTheme="majorBidi" w:cstheme="majorBidi"/>
+          <w:i/>
+          <w:sz w:val="20"/>
+          <w:szCs w:val="20"/>
         </w:rPr>
         <w:br w:type="page"/>
       </w:r>
@@ -272,8 +275,8 @@
           <w:rFonts w:asciiTheme="majorBidi" w:hAnsiTheme="majorBidi" w:cstheme="majorBidi"/>
           <w:b/>
           <w:bCs/>
-          <w:sz w:val="24"/>
-          <w:szCs w:val="24"/>
+          <w:sz w:val="28"/>
+          <w:szCs w:val="28"/>
         </w:rPr>
         <w:t>Purpose</w:t>
       </w:r>
@@ -290,16 +293,16 @@
           <w:rFonts w:asciiTheme="majorBidi" w:hAnsiTheme="majorBidi" w:cstheme="majorBidi"/>
           <w:b/>
           <w:bCs/>
-          <w:sz w:val="24"/>
-          <w:szCs w:val="24"/>
+          <w:sz w:val="28"/>
+          <w:szCs w:val="28"/>
         </w:rPr>
       </w:pPr>
       <w:r>
         <w:rPr>
           <w:rFonts w:asciiTheme="majorBidi" w:hAnsiTheme="majorBidi" w:cstheme="majorBidi"/>
           <w:b/>
-          <w:sz w:val="24"/>
-          <w:szCs w:val="24"/>
+          <w:sz w:val="28"/>
+          <w:szCs w:val="28"/>
         </w:rPr>
         <w:t>Planned</w:t>
       </w:r>
@@ -307,8 +310,8 @@
         <w:rPr>
           <w:rFonts w:asciiTheme="majorBidi" w:hAnsiTheme="majorBidi" w:cstheme="majorBidi"/>
           <w:b/>
-          <w:sz w:val="24"/>
-          <w:szCs w:val="24"/>
+          <w:sz w:val="28"/>
+          <w:szCs w:val="28"/>
         </w:rPr>
         <w:t xml:space="preserve"> time line</w:t>
       </w:r>
@@ -352,8 +355,8 @@
           <w:rFonts w:asciiTheme="majorBidi" w:hAnsiTheme="majorBidi" w:cstheme="majorBidi"/>
           <w:b/>
           <w:bCs/>
-          <w:sz w:val="24"/>
-          <w:szCs w:val="24"/>
+          <w:sz w:val="28"/>
+          <w:szCs w:val="28"/>
         </w:rPr>
       </w:pPr>
       <w:r>
@@ -361,8 +364,8 @@
           <w:rFonts w:asciiTheme="majorBidi" w:hAnsiTheme="majorBidi" w:cstheme="majorBidi"/>
           <w:b/>
           <w:bCs/>
-          <w:sz w:val="24"/>
-          <w:szCs w:val="24"/>
+          <w:sz w:val="28"/>
+          <w:szCs w:val="28"/>
         </w:rPr>
         <w:t>Game Concept and Genre</w:t>
       </w:r>
@@ -379,8 +382,8 @@
           <w:rFonts w:asciiTheme="majorBidi" w:hAnsiTheme="majorBidi" w:cstheme="majorBidi"/>
           <w:b/>
           <w:bCs/>
-          <w:sz w:val="24"/>
-          <w:szCs w:val="24"/>
+          <w:sz w:val="28"/>
+          <w:szCs w:val="28"/>
         </w:rPr>
       </w:pPr>
       <w:r>
@@ -388,8 +391,8 @@
           <w:rFonts w:asciiTheme="majorBidi" w:hAnsiTheme="majorBidi" w:cstheme="majorBidi"/>
           <w:b/>
           <w:bCs/>
-          <w:sz w:val="24"/>
-          <w:szCs w:val="24"/>
+          <w:sz w:val="28"/>
+          <w:szCs w:val="28"/>
         </w:rPr>
         <w:t>Feature Set</w:t>
       </w:r>
@@ -406,8 +409,8 @@
           <w:rFonts w:asciiTheme="majorBidi" w:hAnsiTheme="majorBidi" w:cstheme="majorBidi"/>
           <w:b/>
           <w:bCs/>
-          <w:sz w:val="24"/>
-          <w:szCs w:val="24"/>
+          <w:sz w:val="28"/>
+          <w:szCs w:val="28"/>
         </w:rPr>
       </w:pPr>
       <w:r>
@@ -415,8 +418,8 @@
           <w:rFonts w:asciiTheme="majorBidi" w:hAnsiTheme="majorBidi" w:cstheme="majorBidi"/>
           <w:b/>
           <w:bCs/>
-          <w:sz w:val="24"/>
-          <w:szCs w:val="24"/>
+          <w:sz w:val="28"/>
+          <w:szCs w:val="28"/>
         </w:rPr>
         <w:t>Target Audience</w:t>
       </w:r>
@@ -425,8 +428,8 @@
           <w:rFonts w:asciiTheme="majorBidi" w:hAnsiTheme="majorBidi" w:cstheme="majorBidi"/>
           <w:b/>
           <w:bCs/>
-          <w:sz w:val="24"/>
-          <w:szCs w:val="24"/>
+          <w:sz w:val="28"/>
+          <w:szCs w:val="28"/>
         </w:rPr>
         <w:t xml:space="preserve"> </w:t>
       </w:r>
@@ -470,8 +473,8 @@
           <w:rFonts w:asciiTheme="majorBidi" w:hAnsiTheme="majorBidi" w:cstheme="majorBidi"/>
           <w:b/>
           <w:bCs/>
-          <w:sz w:val="24"/>
-          <w:szCs w:val="24"/>
+          <w:sz w:val="28"/>
+          <w:szCs w:val="28"/>
         </w:rPr>
       </w:pPr>
       <w:r>
@@ -479,8 +482,8 @@
           <w:rFonts w:asciiTheme="majorBidi" w:hAnsiTheme="majorBidi" w:cstheme="majorBidi"/>
           <w:b/>
           <w:bCs/>
-          <w:sz w:val="24"/>
-          <w:szCs w:val="24"/>
+          <w:sz w:val="28"/>
+          <w:szCs w:val="28"/>
         </w:rPr>
         <w:t>Dungeons</w:t>
       </w:r>
@@ -497,8 +500,8 @@
           <w:rFonts w:asciiTheme="majorBidi" w:hAnsiTheme="majorBidi" w:cstheme="majorBidi"/>
           <w:b/>
           <w:bCs/>
-          <w:sz w:val="24"/>
-          <w:szCs w:val="24"/>
+          <w:sz w:val="28"/>
+          <w:szCs w:val="28"/>
         </w:rPr>
       </w:pPr>
       <w:r>
@@ -506,8 +509,8 @@
           <w:rFonts w:asciiTheme="majorBidi" w:hAnsiTheme="majorBidi" w:cstheme="majorBidi"/>
           <w:b/>
           <w:bCs/>
-          <w:sz w:val="24"/>
-          <w:szCs w:val="24"/>
+          <w:sz w:val="28"/>
+          <w:szCs w:val="28"/>
         </w:rPr>
         <w:t>Monsters</w:t>
       </w:r>
@@ -524,8 +527,8 @@
           <w:rFonts w:asciiTheme="majorBidi" w:hAnsiTheme="majorBidi" w:cstheme="majorBidi"/>
           <w:b/>
           <w:bCs/>
-          <w:sz w:val="24"/>
-          <w:szCs w:val="24"/>
+          <w:sz w:val="28"/>
+          <w:szCs w:val="28"/>
         </w:rPr>
       </w:pPr>
       <w:r>
@@ -533,10 +536,20 @@
           <w:rFonts w:asciiTheme="majorBidi" w:hAnsiTheme="majorBidi" w:cstheme="majorBidi"/>
           <w:b/>
           <w:bCs/>
-          <w:sz w:val="24"/>
-          <w:szCs w:val="24"/>
-        </w:rPr>
-        <w:t>Bosses</w:t>
+          <w:sz w:val="28"/>
+          <w:szCs w:val="28"/>
+        </w:rPr>
+        <w:t>Character</w:t>
+      </w:r>
+      <w:r>
+        <w:rPr>
+          <w:rFonts w:asciiTheme="majorBidi" w:hAnsiTheme="majorBidi" w:cstheme="majorBidi"/>
+          <w:b/>
+          <w:bCs/>
+          <w:sz w:val="28"/>
+          <w:szCs w:val="28"/>
+        </w:rPr>
+        <w:t>s</w:t>
       </w:r>
     </w:p>
     <w:p>
@@ -551,8 +564,8 @@
           <w:rFonts w:asciiTheme="majorBidi" w:hAnsiTheme="majorBidi" w:cstheme="majorBidi"/>
           <w:b/>
           <w:bCs/>
-          <w:sz w:val="24"/>
-          <w:szCs w:val="24"/>
+          <w:sz w:val="28"/>
+          <w:szCs w:val="28"/>
         </w:rPr>
       </w:pPr>
       <w:r>
@@ -560,8 +573,35 @@
           <w:rFonts w:asciiTheme="majorBidi" w:hAnsiTheme="majorBidi" w:cstheme="majorBidi"/>
           <w:b/>
           <w:bCs/>
-          <w:sz w:val="24"/>
-          <w:szCs w:val="24"/>
+          <w:sz w:val="28"/>
+          <w:szCs w:val="28"/>
+        </w:rPr>
+        <w:t>Bosses</w:t>
+      </w:r>
+    </w:p>
+    <w:p>
+      <w:pPr>
+        <w:pStyle w:val="ListParagraph"/>
+        <w:numPr>
+          <w:ilvl w:val="1"/>
+          <w:numId w:val="2"/>
+        </w:numPr>
+        <w:jc w:val="both"/>
+        <w:rPr>
+          <w:rFonts w:asciiTheme="majorBidi" w:hAnsiTheme="majorBidi" w:cstheme="majorBidi"/>
+          <w:b/>
+          <w:bCs/>
+          <w:sz w:val="28"/>
+          <w:szCs w:val="28"/>
+        </w:rPr>
+      </w:pPr>
+      <w:r>
+        <w:rPr>
+          <w:rFonts w:asciiTheme="majorBidi" w:hAnsiTheme="majorBidi" w:cstheme="majorBidi"/>
+          <w:b/>
+          <w:bCs/>
+          <w:sz w:val="28"/>
+          <w:szCs w:val="28"/>
         </w:rPr>
         <w:t>Items</w:t>
       </w:r>
@@ -592,17 +632,18 @@
           <w:bCs/>
           <w:i/>
           <w:iCs/>
-          <w:sz w:val="144"/>
-          <w:szCs w:val="144"/>
+          <w:sz w:val="96"/>
+          <w:szCs w:val="96"/>
           <w:u w:val="single"/>
         </w:rPr>
       </w:pPr>
       <w:r>
         <w:rPr>
           <w:rFonts w:asciiTheme="majorBidi" w:hAnsiTheme="majorBidi" w:cstheme="majorBidi"/>
-          <w:sz w:val="144"/>
-          <w:szCs w:val="144"/>
-        </w:rPr>
+          <w:sz w:val="96"/>
+          <w:szCs w:val="96"/>
+        </w:rPr>
+        <w:lastRenderedPageBreak/>
         <w:t xml:space="preserve">1.0 </w:t>
       </w:r>
       <w:r>
@@ -610,8 +651,8 @@
           <w:rFonts w:asciiTheme="majorBidi" w:hAnsiTheme="majorBidi" w:cstheme="majorBidi"/>
           <w:b/>
           <w:bCs/>
-          <w:sz w:val="144"/>
-          <w:szCs w:val="144"/>
+          <w:sz w:val="96"/>
+          <w:szCs w:val="96"/>
         </w:rPr>
         <w:t>Overview</w:t>
       </w:r>
@@ -653,7 +694,23 @@
           <w:sz w:val="24"/>
           <w:szCs w:val="24"/>
         </w:rPr>
-        <w:t>The purpose of this document is to record the design and development of our game. The game is being developed for an ECA 240 class at Stark State College.</w:t>
+        <w:t>The purpose of this document is to record the design and development of our game. The game i</w:t>
+      </w:r>
+      <w:r>
+        <w:rPr>
+          <w:rFonts w:asciiTheme="majorBidi" w:hAnsiTheme="majorBidi" w:cstheme="majorBidi"/>
+          <w:sz w:val="24"/>
+          <w:szCs w:val="24"/>
+        </w:rPr>
+        <w:t>s being developed for an ECA 241</w:t>
+      </w:r>
+      <w:r>
+        <w:rPr>
+          <w:rFonts w:asciiTheme="majorBidi" w:hAnsiTheme="majorBidi" w:cstheme="majorBidi"/>
+          <w:sz w:val="24"/>
+          <w:szCs w:val="24"/>
+        </w:rPr>
+        <w:t xml:space="preserve"> class at Stark State College.</w:t>
       </w:r>
     </w:p>
     <w:p>
@@ -940,16 +997,14 @@
         </w:rPr>
         <w:t xml:space="preserve">Mar 7 – </w:t>
       </w:r>
-      <w:proofErr w:type="spellStart"/>
-      <w:r>
-        <w:rPr>
-          <w:rFonts w:asciiTheme="majorBidi" w:hAnsiTheme="majorBidi" w:cstheme="majorBidi"/>
-          <w:sz w:val="24"/>
-          <w:szCs w:val="24"/>
-        </w:rPr>
-        <w:t>Overworld</w:t>
-      </w:r>
-      <w:proofErr w:type="spellEnd"/>
+      <w:r>
+        <w:rPr>
+          <w:rFonts w:asciiTheme="majorBidi" w:hAnsiTheme="majorBidi" w:cstheme="majorBidi"/>
+          <w:sz w:val="24"/>
+          <w:szCs w:val="24"/>
+        </w:rPr>
+        <w:t>Over world</w:t>
+      </w:r>
       <w:r>
         <w:rPr>
           <w:rFonts w:asciiTheme="majorBidi" w:hAnsiTheme="majorBidi" w:cstheme="majorBidi"/>
@@ -1015,16 +1070,14 @@
         </w:rPr>
         <w:t xml:space="preserve"> (may still replace some monsters with other monsters</w:t>
       </w:r>
-      <w:proofErr w:type="gramStart"/>
-      <w:r>
-        <w:rPr>
-          <w:rFonts w:asciiTheme="majorBidi" w:hAnsiTheme="majorBidi" w:cstheme="majorBidi"/>
-          <w:sz w:val="24"/>
-          <w:szCs w:val="24"/>
-        </w:rPr>
-        <w:t>)</w:t>
-      </w:r>
-      <w:proofErr w:type="gramEnd"/>
+      <w:r>
+        <w:rPr>
+          <w:rFonts w:asciiTheme="majorBidi" w:hAnsiTheme="majorBidi" w:cstheme="majorBidi"/>
+          <w:sz w:val="24"/>
+          <w:szCs w:val="24"/>
+        </w:rPr>
+        <w:t xml:space="preserve">) </w:t>
+      </w:r>
       <w:r>
         <w:rPr>
           <w:rFonts w:asciiTheme="majorBidi" w:hAnsiTheme="majorBidi" w:cstheme="majorBidi"/>
@@ -1222,7 +1275,6 @@
         </w:rPr>
         <w:br/>
       </w:r>
-      <w:proofErr w:type="spellStart"/>
       <w:r>
         <w:rPr>
           <w:rFonts w:asciiTheme="majorBidi" w:hAnsiTheme="majorBidi" w:cstheme="majorBidi"/>
@@ -1237,9 +1289,8 @@
           <w:sz w:val="24"/>
           <w:szCs w:val="24"/>
         </w:rPr>
-        <w:t>verworld</w:t>
-      </w:r>
-      <w:proofErr w:type="spellEnd"/>
+        <w:t>ver world</w:t>
+      </w:r>
       <w:r>
         <w:rPr>
           <w:rFonts w:asciiTheme="majorBidi" w:hAnsiTheme="majorBidi" w:cstheme="majorBidi"/>
@@ -1361,17 +1412,18 @@
           <w:bCs/>
           <w:i/>
           <w:iCs/>
-          <w:sz w:val="144"/>
-          <w:szCs w:val="144"/>
+          <w:sz w:val="96"/>
+          <w:szCs w:val="96"/>
           <w:u w:val="single"/>
         </w:rPr>
       </w:pPr>
       <w:r>
         <w:rPr>
           <w:rFonts w:asciiTheme="majorBidi" w:hAnsiTheme="majorBidi" w:cstheme="majorBidi"/>
-          <w:sz w:val="144"/>
-          <w:szCs w:val="144"/>
-        </w:rPr>
+          <w:sz w:val="96"/>
+          <w:szCs w:val="96"/>
+        </w:rPr>
+        <w:lastRenderedPageBreak/>
         <w:t xml:space="preserve">2.0 </w:t>
       </w:r>
       <w:r>
@@ -1379,8 +1431,8 @@
           <w:rFonts w:asciiTheme="majorBidi" w:hAnsiTheme="majorBidi" w:cstheme="majorBidi"/>
           <w:b/>
           <w:bCs/>
-          <w:sz w:val="144"/>
-          <w:szCs w:val="144"/>
+          <w:sz w:val="96"/>
+          <w:szCs w:val="96"/>
         </w:rPr>
         <w:t>Game Design</w:t>
       </w:r>
@@ -1405,19 +1457,19 @@
     </w:p>
     <w:p>
       <w:pPr>
-        <w:rPr>
-          <w:rFonts w:asciiTheme="majorBidi" w:hAnsiTheme="majorBidi" w:cstheme="majorBidi"/>
-          <w:sz w:val="24"/>
-          <w:szCs w:val="24"/>
-        </w:rPr>
-      </w:pPr>
-      <w:r>
-        <w:rPr>
-          <w:rFonts w:asciiTheme="majorBidi" w:hAnsiTheme="majorBidi" w:cstheme="majorBidi"/>
-          <w:sz w:val="24"/>
-          <w:szCs w:val="24"/>
-        </w:rPr>
-        <w:tab/>
+        <w:ind w:firstLine="720"/>
+        <w:rPr>
+          <w:rFonts w:asciiTheme="majorBidi" w:hAnsiTheme="majorBidi" w:cstheme="majorBidi"/>
+          <w:sz w:val="24"/>
+          <w:szCs w:val="24"/>
+        </w:rPr>
+      </w:pPr>
+      <w:r>
+        <w:rPr>
+          <w:rFonts w:asciiTheme="majorBidi" w:hAnsiTheme="majorBidi" w:cstheme="majorBidi"/>
+          <w:sz w:val="24"/>
+          <w:szCs w:val="24"/>
+        </w:rPr>
         <w:t>Our game is a role playing</w:t>
       </w:r>
       <w:r>
@@ -1522,7 +1574,23 @@
           <w:sz w:val="24"/>
           <w:szCs w:val="24"/>
         </w:rPr>
-        <w:t xml:space="preserve"> three weapon classes that </w:t>
+        <w:t xml:space="preserve"> three weapon</w:t>
+      </w:r>
+      <w:r>
+        <w:rPr>
+          <w:rFonts w:asciiTheme="majorBidi" w:hAnsiTheme="majorBidi" w:cstheme="majorBidi"/>
+          <w:sz w:val="24"/>
+          <w:szCs w:val="24"/>
+        </w:rPr>
+        <w:t xml:space="preserve"> and armor</w:t>
+      </w:r>
+      <w:r>
+        <w:rPr>
+          <w:rFonts w:asciiTheme="majorBidi" w:hAnsiTheme="majorBidi" w:cstheme="majorBidi"/>
+          <w:sz w:val="24"/>
+          <w:szCs w:val="24"/>
+        </w:rPr>
+        <w:t xml:space="preserve"> classes that </w:t>
       </w:r>
       <w:r>
         <w:rPr>
@@ -1538,7 +1606,23 @@
           <w:sz w:val="24"/>
           <w:szCs w:val="24"/>
         </w:rPr>
-        <w:t xml:space="preserve"> the player to pick a desired play style. Monsters will also inherit the weapon class traits and the player</w:t>
+        <w:t xml:space="preserve"> the player to pick a desired play style. Mon</w:t>
+      </w:r>
+      <w:r>
+        <w:rPr>
+          <w:rFonts w:asciiTheme="majorBidi" w:hAnsiTheme="majorBidi" w:cstheme="majorBidi"/>
+          <w:sz w:val="24"/>
+          <w:szCs w:val="24"/>
+        </w:rPr>
+        <w:t>sters will also inherit the</w:t>
+      </w:r>
+      <w:r>
+        <w:rPr>
+          <w:rFonts w:asciiTheme="majorBidi" w:hAnsiTheme="majorBidi" w:cstheme="majorBidi"/>
+          <w:sz w:val="24"/>
+          <w:szCs w:val="24"/>
+        </w:rPr>
+        <w:t xml:space="preserve"> class traits and the player</w:t>
       </w:r>
       <w:r>
         <w:rPr>
@@ -1554,7 +1638,39 @@
           <w:sz w:val="24"/>
           <w:szCs w:val="24"/>
         </w:rPr>
-        <w:t xml:space="preserve"> change their weapon class to </w:t>
+        <w:t xml:space="preserve"> change their weapon</w:t>
+      </w:r>
+      <w:r>
+        <w:rPr>
+          <w:rFonts w:asciiTheme="majorBidi" w:hAnsiTheme="majorBidi" w:cstheme="majorBidi"/>
+          <w:sz w:val="24"/>
+          <w:szCs w:val="24"/>
+        </w:rPr>
+        <w:t>s</w:t>
+      </w:r>
+      <w:r>
+        <w:rPr>
+          <w:rFonts w:asciiTheme="majorBidi" w:hAnsiTheme="majorBidi" w:cstheme="majorBidi"/>
+          <w:sz w:val="24"/>
+          <w:szCs w:val="24"/>
+        </w:rPr>
+        <w:t xml:space="preserve"> </w:t>
+      </w:r>
+      <w:r>
+        <w:rPr>
+          <w:rFonts w:asciiTheme="majorBidi" w:hAnsiTheme="majorBidi" w:cstheme="majorBidi"/>
+          <w:sz w:val="24"/>
+          <w:szCs w:val="24"/>
+        </w:rPr>
+        <w:t>and armor</w:t>
+      </w:r>
+      <w:r>
+        <w:rPr>
+          <w:rFonts w:asciiTheme="majorBidi" w:hAnsiTheme="majorBidi" w:cstheme="majorBidi"/>
+          <w:sz w:val="24"/>
+          <w:szCs w:val="24"/>
+        </w:rPr>
+        <w:t xml:space="preserve"> to </w:t>
       </w:r>
       <w:r>
         <w:rPr>
@@ -1607,19 +1723,19 @@
     </w:p>
     <w:p>
       <w:pPr>
-        <w:rPr>
-          <w:rFonts w:asciiTheme="majorBidi" w:hAnsiTheme="majorBidi" w:cstheme="majorBidi"/>
-          <w:sz w:val="24"/>
-          <w:szCs w:val="24"/>
-        </w:rPr>
-      </w:pPr>
-      <w:r>
-        <w:rPr>
-          <w:rFonts w:asciiTheme="majorBidi" w:hAnsiTheme="majorBidi" w:cstheme="majorBidi"/>
-          <w:sz w:val="24"/>
-          <w:szCs w:val="24"/>
-        </w:rPr>
-        <w:tab/>
+        <w:ind w:firstLine="720"/>
+        <w:rPr>
+          <w:rFonts w:asciiTheme="majorBidi" w:hAnsiTheme="majorBidi" w:cstheme="majorBidi"/>
+          <w:sz w:val="24"/>
+          <w:szCs w:val="24"/>
+        </w:rPr>
+      </w:pPr>
+      <w:r>
+        <w:rPr>
+          <w:rFonts w:asciiTheme="majorBidi" w:hAnsiTheme="majorBidi" w:cstheme="majorBidi"/>
+          <w:sz w:val="24"/>
+          <w:szCs w:val="24"/>
+        </w:rPr>
         <w:t xml:space="preserve">The game will follow in the footsteps of previous games of its style like </w:t>
       </w:r>
       <w:r>
@@ -1868,7 +1984,7 @@
     </w:p>
     <w:p>
       <w:pPr>
-        <w:ind w:left="720"/>
+        <w:ind w:firstLine="720"/>
         <w:rPr>
           <w:rFonts w:asciiTheme="majorBidi" w:hAnsiTheme="majorBidi" w:cstheme="majorBidi"/>
           <w:sz w:val="24"/>
@@ -1905,7 +2021,23 @@
           <w:sz w:val="24"/>
           <w:szCs w:val="24"/>
         </w:rPr>
-        <w:t xml:space="preserve"> This helps keep a dominate </w:t>
+        <w:t xml:space="preserve"> This helps keep a domina</w:t>
+      </w:r>
+      <w:r>
+        <w:rPr>
+          <w:rFonts w:asciiTheme="majorBidi" w:hAnsiTheme="majorBidi" w:cstheme="majorBidi"/>
+          <w:sz w:val="24"/>
+          <w:szCs w:val="24"/>
+        </w:rPr>
+        <w:t>n</w:t>
+      </w:r>
+      <w:r>
+        <w:rPr>
+          <w:rFonts w:asciiTheme="majorBidi" w:hAnsiTheme="majorBidi" w:cstheme="majorBidi"/>
+          <w:sz w:val="24"/>
+          <w:szCs w:val="24"/>
+        </w:rPr>
+        <w:t xml:space="preserve">t </w:t>
       </w:r>
       <w:r>
         <w:rPr>
@@ -1977,39 +2109,39 @@
           <w:sz w:val="24"/>
           <w:szCs w:val="24"/>
         </w:rPr>
-        <w:t xml:space="preserve"> and magic. Melee wi</w:t>
-      </w:r>
-      <w:r>
-        <w:rPr>
-          <w:rFonts w:asciiTheme="majorBidi" w:hAnsiTheme="majorBidi" w:cstheme="majorBidi"/>
-          <w:sz w:val="24"/>
-          <w:szCs w:val="24"/>
-        </w:rPr>
-        <w:t>ll consist of swords</w:t>
-      </w:r>
-      <w:r>
-        <w:rPr>
-          <w:rFonts w:asciiTheme="majorBidi" w:hAnsiTheme="majorBidi" w:cstheme="majorBidi"/>
-          <w:sz w:val="24"/>
-          <w:szCs w:val="24"/>
-        </w:rPr>
-        <w:t>, spears, and axes</w:t>
-      </w:r>
-      <w:r>
-        <w:rPr>
-          <w:rFonts w:asciiTheme="majorBidi" w:hAnsiTheme="majorBidi" w:cstheme="majorBidi"/>
-          <w:sz w:val="24"/>
-          <w:szCs w:val="24"/>
-        </w:rPr>
-        <w:t>. Melee weapons</w:t>
-      </w:r>
-      <w:r>
-        <w:rPr>
-          <w:rFonts w:asciiTheme="majorBidi" w:hAnsiTheme="majorBidi" w:cstheme="majorBidi"/>
-          <w:sz w:val="24"/>
-          <w:szCs w:val="24"/>
-        </w:rPr>
-        <w:t xml:space="preserve"> are weak to magic attacks and are strong </w:t>
+        <w:t xml:space="preserve"> and magic. </w:t>
+      </w:r>
+      <w:r>
+        <w:rPr>
+          <w:rFonts w:asciiTheme="majorBidi" w:hAnsiTheme="majorBidi" w:cstheme="majorBidi"/>
+          <w:sz w:val="24"/>
+          <w:szCs w:val="24"/>
+        </w:rPr>
+        <w:t>The m</w:t>
+      </w:r>
+      <w:r>
+        <w:rPr>
+          <w:rFonts w:asciiTheme="majorBidi" w:hAnsiTheme="majorBidi" w:cstheme="majorBidi"/>
+          <w:sz w:val="24"/>
+          <w:szCs w:val="24"/>
+        </w:rPr>
+        <w:t xml:space="preserve">elee </w:t>
+      </w:r>
+      <w:r>
+        <w:rPr>
+          <w:rFonts w:asciiTheme="majorBidi" w:hAnsiTheme="majorBidi" w:cstheme="majorBidi"/>
+          <w:sz w:val="24"/>
+          <w:szCs w:val="24"/>
+        </w:rPr>
+        <w:t>class is</w:t>
+      </w:r>
+      <w:r>
+        <w:rPr>
+          <w:rFonts w:asciiTheme="majorBidi" w:hAnsiTheme="majorBidi" w:cstheme="majorBidi"/>
+          <w:sz w:val="24"/>
+          <w:szCs w:val="24"/>
+        </w:rPr>
+        <w:t xml:space="preserve"> weak to magic attacks and strong </w:t>
       </w:r>
       <w:r>
         <w:rPr>
@@ -2041,39 +2173,39 @@
           <w:sz w:val="24"/>
           <w:szCs w:val="24"/>
         </w:rPr>
-        <w:t>ers. Ranged weapons will consist of bows and crossbows</w:t>
-      </w:r>
-      <w:r>
-        <w:rPr>
-          <w:rFonts w:asciiTheme="majorBidi" w:hAnsiTheme="majorBidi" w:cstheme="majorBidi"/>
-          <w:sz w:val="24"/>
-          <w:szCs w:val="24"/>
-        </w:rPr>
-        <w:t>.</w:t>
-      </w:r>
-      <w:r>
-        <w:rPr>
-          <w:rFonts w:asciiTheme="majorBidi" w:hAnsiTheme="majorBidi" w:cstheme="majorBidi"/>
-          <w:sz w:val="24"/>
-          <w:szCs w:val="24"/>
-        </w:rPr>
-        <w:t xml:space="preserve"> </w:t>
-      </w:r>
-      <w:r>
-        <w:rPr>
-          <w:rFonts w:asciiTheme="majorBidi" w:hAnsiTheme="majorBidi" w:cstheme="majorBidi"/>
-          <w:sz w:val="24"/>
-          <w:szCs w:val="24"/>
-        </w:rPr>
-        <w:t>Ranged weapons</w:t>
-      </w:r>
-      <w:r>
-        <w:rPr>
-          <w:rFonts w:asciiTheme="majorBidi" w:hAnsiTheme="majorBidi" w:cstheme="majorBidi"/>
-          <w:sz w:val="24"/>
-          <w:szCs w:val="24"/>
-        </w:rPr>
-        <w:t xml:space="preserve"> are weak to melee attacks and are strong </w:t>
+        <w:t xml:space="preserve">ers. </w:t>
+      </w:r>
+      <w:r>
+        <w:rPr>
+          <w:rFonts w:asciiTheme="majorBidi" w:hAnsiTheme="majorBidi" w:cstheme="majorBidi"/>
+          <w:sz w:val="24"/>
+          <w:szCs w:val="24"/>
+        </w:rPr>
+        <w:t>The r</w:t>
+      </w:r>
+      <w:r>
+        <w:rPr>
+          <w:rFonts w:asciiTheme="majorBidi" w:hAnsiTheme="majorBidi" w:cstheme="majorBidi"/>
+          <w:sz w:val="24"/>
+          <w:szCs w:val="24"/>
+        </w:rPr>
+        <w:t xml:space="preserve">anged </w:t>
+      </w:r>
+      <w:r>
+        <w:rPr>
+          <w:rFonts w:asciiTheme="majorBidi" w:hAnsiTheme="majorBidi" w:cstheme="majorBidi"/>
+          <w:sz w:val="24"/>
+          <w:szCs w:val="24"/>
+        </w:rPr>
+        <w:t>class is weak to melee attacks and</w:t>
+      </w:r>
+      <w:r>
+        <w:rPr>
+          <w:rFonts w:asciiTheme="majorBidi" w:hAnsiTheme="majorBidi" w:cstheme="majorBidi"/>
+          <w:sz w:val="24"/>
+          <w:szCs w:val="24"/>
+        </w:rPr>
+        <w:t xml:space="preserve"> strong </w:t>
       </w:r>
       <w:r>
         <w:rPr>
@@ -2089,39 +2221,39 @@
           <w:sz w:val="24"/>
           <w:szCs w:val="24"/>
         </w:rPr>
-        <w:t xml:space="preserve"> magic attackers. Magic weapons will consist of </w:t>
-      </w:r>
-      <w:r>
-        <w:rPr>
-          <w:rFonts w:asciiTheme="majorBidi" w:hAnsiTheme="majorBidi" w:cstheme="majorBidi"/>
-          <w:sz w:val="24"/>
-          <w:szCs w:val="24"/>
-        </w:rPr>
-        <w:t>s</w:t>
-      </w:r>
-      <w:r>
-        <w:rPr>
-          <w:rFonts w:asciiTheme="majorBidi" w:hAnsiTheme="majorBidi" w:cstheme="majorBidi"/>
-          <w:sz w:val="24"/>
-          <w:szCs w:val="24"/>
-        </w:rPr>
-        <w:t>taves and wands</w:t>
-      </w:r>
-      <w:r>
-        <w:rPr>
-          <w:rFonts w:asciiTheme="majorBidi" w:hAnsiTheme="majorBidi" w:cstheme="majorBidi"/>
-          <w:sz w:val="24"/>
-          <w:szCs w:val="24"/>
-        </w:rPr>
-        <w:t>. Magic weapons</w:t>
-      </w:r>
-      <w:r>
-        <w:rPr>
-          <w:rFonts w:asciiTheme="majorBidi" w:hAnsiTheme="majorBidi" w:cstheme="majorBidi"/>
-          <w:sz w:val="24"/>
-          <w:szCs w:val="24"/>
-        </w:rPr>
-        <w:t xml:space="preserve"> are weak to ranged attacks and are strong </w:t>
+        <w:t xml:space="preserve"> magic attackers. </w:t>
+      </w:r>
+      <w:r>
+        <w:rPr>
+          <w:rFonts w:asciiTheme="majorBidi" w:hAnsiTheme="majorBidi" w:cstheme="majorBidi"/>
+          <w:sz w:val="24"/>
+          <w:szCs w:val="24"/>
+        </w:rPr>
+        <w:t>The m</w:t>
+      </w:r>
+      <w:r>
+        <w:rPr>
+          <w:rFonts w:asciiTheme="majorBidi" w:hAnsiTheme="majorBidi" w:cstheme="majorBidi"/>
+          <w:sz w:val="24"/>
+          <w:szCs w:val="24"/>
+        </w:rPr>
+        <w:t xml:space="preserve">agic </w:t>
+      </w:r>
+      <w:r>
+        <w:rPr>
+          <w:rFonts w:asciiTheme="majorBidi" w:hAnsiTheme="majorBidi" w:cstheme="majorBidi"/>
+          <w:sz w:val="24"/>
+          <w:szCs w:val="24"/>
+        </w:rPr>
+        <w:t>class is</w:t>
+      </w:r>
+      <w:r>
+        <w:rPr>
+          <w:rFonts w:asciiTheme="majorBidi" w:hAnsiTheme="majorBidi" w:cstheme="majorBidi"/>
+          <w:sz w:val="24"/>
+          <w:szCs w:val="24"/>
+        </w:rPr>
+        <w:t xml:space="preserve"> weak to ranged attacks and strong </w:t>
       </w:r>
       <w:r>
         <w:rPr>
@@ -2161,21 +2293,12 @@
           <w:sz w:val="24"/>
           <w:szCs w:val="24"/>
         </w:rPr>
-        <w:t>Darkened dungeons requiring</w:t>
-      </w:r>
-      <w:r>
-        <w:rPr>
-          <w:rFonts w:asciiTheme="majorBidi" w:hAnsiTheme="majorBidi" w:cstheme="majorBidi"/>
-          <w:b/>
-          <w:sz w:val="24"/>
-          <w:szCs w:val="24"/>
-        </w:rPr>
-        <w:t xml:space="preserve"> lighting</w:t>
-      </w:r>
-    </w:p>
-    <w:p>
-      <w:pPr>
-        <w:ind w:left="720"/>
+        <w:t>Darkened dungeons</w:t>
+      </w:r>
+    </w:p>
+    <w:p>
+      <w:pPr>
+        <w:ind w:firstLine="720"/>
         <w:rPr>
           <w:rFonts w:asciiTheme="majorBidi" w:hAnsiTheme="majorBidi" w:cstheme="majorBidi"/>
           <w:sz w:val="24"/>
@@ -2292,6 +2415,7 @@
           <w:sz w:val="24"/>
           <w:szCs w:val="24"/>
         </w:rPr>
+        <w:lastRenderedPageBreak/>
         <w:t>completely</w:t>
       </w:r>
       <w:r>
@@ -2324,7 +2448,39 @@
           <w:sz w:val="24"/>
           <w:szCs w:val="24"/>
         </w:rPr>
-        <w:t>player will be able to equip a torch instead of a weapon, which will expand the area of light but remove offensive capabilities. The player can place the torch in the ground and equip a weapon to have a fixed area of expanded light for fighting, but will have to pick up the torch for further exploration.</w:t>
+        <w:t xml:space="preserve">player will be able to </w:t>
+      </w:r>
+      <w:r>
+        <w:rPr>
+          <w:rFonts w:asciiTheme="majorBidi" w:hAnsiTheme="majorBidi" w:cstheme="majorBidi"/>
+          <w:sz w:val="24"/>
+          <w:szCs w:val="24"/>
+        </w:rPr>
+        <w:t>plant</w:t>
+      </w:r>
+      <w:r>
+        <w:rPr>
+          <w:rFonts w:asciiTheme="majorBidi" w:hAnsiTheme="majorBidi" w:cstheme="majorBidi"/>
+          <w:sz w:val="24"/>
+          <w:szCs w:val="24"/>
+        </w:rPr>
+        <w:t xml:space="preserve"> a torch which will expand the area of light but </w:t>
+      </w:r>
+      <w:r>
+        <w:rPr>
+          <w:rFonts w:asciiTheme="majorBidi" w:hAnsiTheme="majorBidi" w:cstheme="majorBidi"/>
+          <w:sz w:val="24"/>
+          <w:szCs w:val="24"/>
+        </w:rPr>
+        <w:t>is not movable</w:t>
+      </w:r>
+      <w:r>
+        <w:rPr>
+          <w:rFonts w:asciiTheme="majorBidi" w:hAnsiTheme="majorBidi" w:cstheme="majorBidi"/>
+          <w:sz w:val="24"/>
+          <w:szCs w:val="24"/>
+        </w:rPr>
+        <w:t xml:space="preserve">. </w:t>
       </w:r>
     </w:p>
     <w:p>
@@ -2353,7 +2509,7 @@
     </w:p>
     <w:p>
       <w:pPr>
-        <w:ind w:left="720"/>
+        <w:ind w:firstLine="720"/>
         <w:rPr>
           <w:rFonts w:asciiTheme="majorBidi" w:hAnsiTheme="majorBidi" w:cstheme="majorBidi"/>
           <w:sz w:val="24"/>
@@ -2530,7 +2686,7 @@
     </w:p>
     <w:p>
       <w:pPr>
-        <w:ind w:left="720"/>
+        <w:ind w:firstLine="720"/>
         <w:rPr>
           <w:rFonts w:asciiTheme="majorBidi" w:hAnsiTheme="majorBidi" w:cstheme="majorBidi"/>
           <w:sz w:val="24"/>
@@ -2748,7 +2904,7 @@
     </w:p>
     <w:p>
       <w:pPr>
-        <w:ind w:left="720"/>
+        <w:ind w:firstLine="720"/>
         <w:rPr>
           <w:rFonts w:asciiTheme="majorBidi" w:hAnsiTheme="majorBidi" w:cstheme="majorBidi"/>
           <w:sz w:val="24"/>
@@ -2806,7 +2962,7 @@
     </w:p>
     <w:p>
       <w:pPr>
-        <w:ind w:left="720"/>
+        <w:ind w:firstLine="720"/>
         <w:rPr>
           <w:rFonts w:asciiTheme="majorBidi" w:hAnsiTheme="majorBidi" w:cstheme="majorBidi"/>
           <w:sz w:val="24"/>
@@ -2860,6 +3016,64 @@
           <w:szCs w:val="24"/>
         </w:rPr>
         <w:t xml:space="preserve"> A special chest will reward the player after defeating a dungeon boss.</w:t>
+      </w:r>
+    </w:p>
+    <w:p>
+      <w:pPr>
+        <w:pStyle w:val="ListParagraph"/>
+        <w:numPr>
+          <w:ilvl w:val="0"/>
+          <w:numId w:val="21"/>
+        </w:numPr>
+        <w:rPr>
+          <w:rFonts w:asciiTheme="majorBidi" w:hAnsiTheme="majorBidi" w:cstheme="majorBidi"/>
+          <w:b/>
+          <w:sz w:val="24"/>
+          <w:szCs w:val="24"/>
+        </w:rPr>
+      </w:pPr>
+      <w:r>
+        <w:rPr>
+          <w:rFonts w:asciiTheme="majorBidi" w:hAnsiTheme="majorBidi" w:cstheme="majorBidi"/>
+          <w:b/>
+          <w:sz w:val="24"/>
+          <w:szCs w:val="24"/>
+        </w:rPr>
+        <w:t>Dynamic Dungeons</w:t>
+      </w:r>
+    </w:p>
+    <w:p>
+      <w:pPr>
+        <w:ind w:firstLine="720"/>
+        <w:rPr>
+          <w:rFonts w:asciiTheme="majorBidi" w:hAnsiTheme="majorBidi" w:cstheme="majorBidi"/>
+          <w:sz w:val="24"/>
+          <w:szCs w:val="24"/>
+        </w:rPr>
+      </w:pPr>
+      <w:r>
+        <w:rPr>
+          <w:rFonts w:asciiTheme="majorBidi" w:hAnsiTheme="majorBidi" w:cstheme="majorBidi"/>
+          <w:sz w:val="24"/>
+          <w:szCs w:val="24"/>
+        </w:rPr>
+        <w:t xml:space="preserve">Dungeons are generated as you play, so dungeons will vary every </w:t>
+      </w:r>
+      <w:r>
+        <w:rPr>
+          <w:rFonts w:asciiTheme="majorBidi" w:hAnsiTheme="majorBidi" w:cstheme="majorBidi"/>
+          <w:sz w:val="24"/>
+          <w:szCs w:val="24"/>
+        </w:rPr>
+        <w:t>play through</w:t>
+      </w:r>
+      <w:r>
+        <w:rPr>
+          <w:rFonts w:asciiTheme="majorBidi" w:hAnsiTheme="majorBidi" w:cstheme="majorBidi"/>
+          <w:sz w:val="24"/>
+          <w:szCs w:val="24"/>
+        </w:rPr>
+        <w:t>. Every time you enter a dungeon, a new experience will unfold.</w:t>
       </w:r>
     </w:p>
     <w:p>
@@ -2900,6 +3114,7 @@
     </w:p>
     <w:p>
       <w:pPr>
+        <w:ind w:firstLine="720"/>
         <w:rPr>
           <w:rFonts w:asciiTheme="majorBidi" w:hAnsiTheme="majorBidi" w:cstheme="majorBidi"/>
           <w:sz w:val="24"/>
@@ -2932,17 +3147,18 @@
           <w:bCs/>
           <w:i/>
           <w:iCs/>
-          <w:sz w:val="144"/>
-          <w:szCs w:val="144"/>
+          <w:sz w:val="96"/>
+          <w:szCs w:val="96"/>
           <w:u w:val="single"/>
         </w:rPr>
       </w:pPr>
       <w:r>
         <w:rPr>
           <w:rFonts w:asciiTheme="majorBidi" w:hAnsiTheme="majorBidi" w:cstheme="majorBidi"/>
-          <w:sz w:val="144"/>
-          <w:szCs w:val="144"/>
-        </w:rPr>
+          <w:sz w:val="96"/>
+          <w:szCs w:val="96"/>
+        </w:rPr>
+        <w:lastRenderedPageBreak/>
         <w:t xml:space="preserve">3.0 </w:t>
       </w:r>
       <w:r>
@@ -2950,8 +3166,8 @@
           <w:rFonts w:asciiTheme="majorBidi" w:hAnsiTheme="majorBidi" w:cstheme="majorBidi"/>
           <w:b/>
           <w:bCs/>
-          <w:sz w:val="144"/>
-          <w:szCs w:val="144"/>
+          <w:sz w:val="96"/>
+          <w:szCs w:val="96"/>
         </w:rPr>
         <w:t>Gameplay</w:t>
       </w:r>
@@ -2984,7 +3200,7 @@
     </w:p>
     <w:p>
       <w:pPr>
-        <w:ind w:left="720"/>
+        <w:ind w:firstLine="720"/>
         <w:rPr>
           <w:rFonts w:asciiTheme="majorBidi" w:hAnsiTheme="majorBidi" w:cstheme="majorBidi"/>
           <w:sz w:val="40"/>
@@ -2997,7 +3213,79 @@
           <w:sz w:val="24"/>
           <w:szCs w:val="24"/>
         </w:rPr>
-        <w:t>[!]Dungeons</w:t>
+        <w:t>Dungeons will be displayed as a series of rooms</w:t>
+      </w:r>
+      <w:r>
+        <w:rPr>
+          <w:rFonts w:asciiTheme="majorBidi" w:hAnsiTheme="majorBidi" w:cstheme="majorBidi"/>
+          <w:sz w:val="24"/>
+          <w:szCs w:val="24"/>
+        </w:rPr>
+        <w:t xml:space="preserve"> linked by doors</w:t>
+      </w:r>
+      <w:r>
+        <w:rPr>
+          <w:rFonts w:asciiTheme="majorBidi" w:hAnsiTheme="majorBidi" w:cstheme="majorBidi"/>
+          <w:sz w:val="24"/>
+          <w:szCs w:val="24"/>
+        </w:rPr>
+        <w:t xml:space="preserve">. The rooms will get darker </w:t>
+      </w:r>
+      <w:r>
+        <w:rPr>
+          <w:rFonts w:asciiTheme="majorBidi" w:hAnsiTheme="majorBidi" w:cstheme="majorBidi"/>
+          <w:sz w:val="24"/>
+          <w:szCs w:val="24"/>
+        </w:rPr>
+        <w:t>as you progress through the dungeon, and the dungeons will start darker than the dungeon before them started. Each dungeon will have two monsters and o</w:t>
+      </w:r>
+      <w:r>
+        <w:rPr>
+          <w:rFonts w:asciiTheme="majorBidi" w:hAnsiTheme="majorBidi" w:cstheme="majorBidi"/>
+          <w:sz w:val="24"/>
+          <w:szCs w:val="24"/>
+        </w:rPr>
+        <w:t>ne boss. The monsters will be different types (</w:t>
+      </w:r>
+      <w:r>
+        <w:rPr>
+          <w:rFonts w:asciiTheme="majorBidi" w:hAnsiTheme="majorBidi" w:cstheme="majorBidi"/>
+          <w:sz w:val="24"/>
+          <w:szCs w:val="24"/>
+        </w:rPr>
+        <w:t xml:space="preserve">ex: </w:t>
+      </w:r>
+      <w:r>
+        <w:rPr>
+          <w:rFonts w:asciiTheme="majorBidi" w:hAnsiTheme="majorBidi" w:cstheme="majorBidi"/>
+          <w:sz w:val="24"/>
+          <w:szCs w:val="24"/>
+        </w:rPr>
+        <w:t xml:space="preserve">ranged and magic), and the boss will be </w:t>
+      </w:r>
+      <w:r>
+        <w:rPr>
+          <w:rFonts w:asciiTheme="majorBidi" w:hAnsiTheme="majorBidi" w:cstheme="majorBidi"/>
+          <w:sz w:val="24"/>
+          <w:szCs w:val="24"/>
+        </w:rPr>
+        <w:t>the third type (ex: melee). After defeating the boss, the next dungeon will unlock, the player will receive a chest with better-than-norm loot, and the player character will warp to the world map.</w:t>
+      </w:r>
+      <w:r>
+        <w:rPr>
+          <w:rFonts w:asciiTheme="majorBidi" w:hAnsiTheme="majorBidi" w:cstheme="majorBidi"/>
+          <w:sz w:val="24"/>
+          <w:szCs w:val="24"/>
+        </w:rPr>
+        <w:t xml:space="preserve"> Dungeons are created on a gri</w:t>
+      </w:r>
+      <w:r>
+        <w:rPr>
+          <w:rFonts w:asciiTheme="majorBidi" w:hAnsiTheme="majorBidi" w:cstheme="majorBidi"/>
+          <w:sz w:val="24"/>
+          <w:szCs w:val="24"/>
+        </w:rPr>
+        <w:t>d system to simplify monster AI, although neither the player nor the monsters are restricted to using the grid for movement.</w:t>
       </w:r>
     </w:p>
     <w:p>
@@ -3020,7 +3308,7 @@
     </w:p>
     <w:p>
       <w:pPr>
-        <w:ind w:left="720"/>
+        <w:jc w:val="center"/>
         <w:rPr>
           <w:rFonts w:asciiTheme="majorBidi" w:hAnsiTheme="majorBidi" w:cstheme="majorBidi"/>
           <w:sz w:val="40"/>
@@ -3033,8 +3321,580 @@
           <w:sz w:val="24"/>
           <w:szCs w:val="24"/>
         </w:rPr>
-        <w:t>[!]Monsters</w:t>
-      </w:r>
+        <w:t>Monsters are designated to have a specific type. The monster type determines its attack and defence attributes (unlike the player, who can equip different armor and weapons).</w:t>
+      </w:r>
+      <w:r>
+        <w:rPr>
+          <w:rFonts w:asciiTheme="majorBidi" w:hAnsiTheme="majorBidi" w:cstheme="majorBidi"/>
+          <w:sz w:val="24"/>
+          <w:szCs w:val="24"/>
+        </w:rPr>
+        <w:t xml:space="preserve"> There will be an estimated average of 4 monsters per dungeon room.</w:t>
+      </w:r>
+    </w:p>
+    <w:p>
+      <w:pPr>
+        <w:rPr>
+          <w:rFonts w:asciiTheme="majorBidi" w:hAnsiTheme="majorBidi" w:cstheme="majorBidi"/>
+          <w:sz w:val="24"/>
+          <w:szCs w:val="24"/>
+        </w:rPr>
+      </w:pPr>
+      <w:r>
+        <w:rPr>
+          <w:rFonts w:asciiTheme="majorBidi" w:hAnsiTheme="majorBidi" w:cstheme="majorBidi"/>
+          <w:sz w:val="24"/>
+          <w:szCs w:val="24"/>
+          <w:u w:val="single"/>
+        </w:rPr>
+        <w:t>Slime</w:t>
+      </w:r>
+    </w:p>
+    <w:p>
+      <w:pPr>
+        <w:ind w:left="720"/>
+        <w:rPr>
+          <w:rFonts w:asciiTheme="majorBidi" w:hAnsiTheme="majorBidi" w:cstheme="majorBidi"/>
+          <w:sz w:val="24"/>
+          <w:szCs w:val="24"/>
+        </w:rPr>
+      </w:pPr>
+      <w:r>
+        <w:rPr>
+          <w:rFonts w:asciiTheme="majorBidi" w:hAnsiTheme="majorBidi" w:cstheme="majorBidi"/>
+          <w:sz w:val="24"/>
+          <w:szCs w:val="24"/>
+        </w:rPr>
+        <w:t>Type:</w:t>
+      </w:r>
+      <w:r>
+        <w:rPr>
+          <w:rFonts w:asciiTheme="majorBidi" w:hAnsiTheme="majorBidi" w:cstheme="majorBidi"/>
+          <w:sz w:val="24"/>
+          <w:szCs w:val="24"/>
+        </w:rPr>
+        <w:t xml:space="preserve"> Magic</w:t>
+      </w:r>
+    </w:p>
+    <w:p>
+      <w:pPr>
+        <w:ind w:left="720"/>
+        <w:rPr>
+          <w:rFonts w:asciiTheme="majorBidi" w:hAnsiTheme="majorBidi" w:cstheme="majorBidi"/>
+          <w:sz w:val="24"/>
+          <w:szCs w:val="24"/>
+        </w:rPr>
+      </w:pPr>
+      <w:r>
+        <w:rPr>
+          <w:rFonts w:asciiTheme="majorBidi" w:hAnsiTheme="majorBidi" w:cstheme="majorBidi"/>
+          <w:sz w:val="24"/>
+          <w:szCs w:val="24"/>
+        </w:rPr>
+        <w:t>HP:</w:t>
+      </w:r>
+      <w:r>
+        <w:rPr>
+          <w:rFonts w:asciiTheme="majorBidi" w:hAnsiTheme="majorBidi" w:cstheme="majorBidi"/>
+          <w:sz w:val="24"/>
+          <w:szCs w:val="24"/>
+        </w:rPr>
+        <w:t xml:space="preserve"> 25</w:t>
+      </w:r>
+    </w:p>
+    <w:p>
+      <w:pPr>
+        <w:ind w:left="720"/>
+        <w:rPr>
+          <w:rFonts w:asciiTheme="majorBidi" w:hAnsiTheme="majorBidi" w:cstheme="majorBidi"/>
+          <w:sz w:val="24"/>
+          <w:szCs w:val="24"/>
+        </w:rPr>
+      </w:pPr>
+      <w:r>
+        <w:rPr>
+          <w:rFonts w:asciiTheme="majorBidi" w:hAnsiTheme="majorBidi" w:cstheme="majorBidi"/>
+          <w:sz w:val="24"/>
+          <w:szCs w:val="24"/>
+        </w:rPr>
+        <w:t>Damage: 25</w:t>
+      </w:r>
+    </w:p>
+    <w:p>
+      <w:pPr>
+        <w:rPr>
+          <w:rFonts w:asciiTheme="majorBidi" w:hAnsiTheme="majorBidi" w:cstheme="majorBidi"/>
+          <w:sz w:val="24"/>
+          <w:szCs w:val="24"/>
+        </w:rPr>
+      </w:pPr>
+      <w:r>
+        <w:rPr>
+          <w:rFonts w:asciiTheme="majorBidi" w:hAnsiTheme="majorBidi" w:cstheme="majorBidi"/>
+          <w:sz w:val="24"/>
+          <w:szCs w:val="24"/>
+          <w:u w:val="single"/>
+        </w:rPr>
+        <w:t>Bandit A</w:t>
+      </w:r>
+      <w:r>
+        <w:rPr>
+          <w:rFonts w:asciiTheme="majorBidi" w:hAnsiTheme="majorBidi" w:cstheme="majorBidi"/>
+          <w:sz w:val="24"/>
+          <w:szCs w:val="24"/>
+          <w:u w:val="single"/>
+        </w:rPr>
+        <w:t>rcher</w:t>
+      </w:r>
+    </w:p>
+    <w:p>
+      <w:pPr>
+        <w:ind w:left="720"/>
+        <w:rPr>
+          <w:rFonts w:asciiTheme="majorBidi" w:hAnsiTheme="majorBidi" w:cstheme="majorBidi"/>
+          <w:sz w:val="24"/>
+          <w:szCs w:val="24"/>
+        </w:rPr>
+      </w:pPr>
+      <w:r>
+        <w:rPr>
+          <w:rFonts w:asciiTheme="majorBidi" w:hAnsiTheme="majorBidi" w:cstheme="majorBidi"/>
+          <w:sz w:val="24"/>
+          <w:szCs w:val="24"/>
+        </w:rPr>
+        <w:t>Type:</w:t>
+      </w:r>
+      <w:r>
+        <w:rPr>
+          <w:rFonts w:asciiTheme="majorBidi" w:hAnsiTheme="majorBidi" w:cstheme="majorBidi"/>
+          <w:sz w:val="24"/>
+          <w:szCs w:val="24"/>
+        </w:rPr>
+        <w:t xml:space="preserve"> Ranged</w:t>
+      </w:r>
+    </w:p>
+    <w:p>
+      <w:pPr>
+        <w:ind w:left="720"/>
+        <w:rPr>
+          <w:rFonts w:asciiTheme="majorBidi" w:hAnsiTheme="majorBidi" w:cstheme="majorBidi"/>
+          <w:sz w:val="24"/>
+          <w:szCs w:val="24"/>
+        </w:rPr>
+      </w:pPr>
+      <w:r>
+        <w:rPr>
+          <w:rFonts w:asciiTheme="majorBidi" w:hAnsiTheme="majorBidi" w:cstheme="majorBidi"/>
+          <w:sz w:val="24"/>
+          <w:szCs w:val="24"/>
+        </w:rPr>
+        <w:t>HP:</w:t>
+      </w:r>
+      <w:r>
+        <w:rPr>
+          <w:rFonts w:asciiTheme="majorBidi" w:hAnsiTheme="majorBidi" w:cstheme="majorBidi"/>
+          <w:sz w:val="24"/>
+          <w:szCs w:val="24"/>
+        </w:rPr>
+        <w:t xml:space="preserve"> 25</w:t>
+      </w:r>
+    </w:p>
+    <w:p>
+      <w:pPr>
+        <w:ind w:left="720"/>
+        <w:rPr>
+          <w:rFonts w:asciiTheme="majorBidi" w:hAnsiTheme="majorBidi" w:cstheme="majorBidi"/>
+          <w:sz w:val="24"/>
+          <w:szCs w:val="24"/>
+        </w:rPr>
+      </w:pPr>
+      <w:r>
+        <w:rPr>
+          <w:rFonts w:asciiTheme="majorBidi" w:hAnsiTheme="majorBidi" w:cstheme="majorBidi"/>
+          <w:sz w:val="24"/>
+          <w:szCs w:val="24"/>
+        </w:rPr>
+        <w:t>Damage: 30</w:t>
+      </w:r>
+    </w:p>
+    <w:p>
+      <w:pPr>
+        <w:rPr>
+          <w:rFonts w:asciiTheme="majorBidi" w:hAnsiTheme="majorBidi" w:cstheme="majorBidi"/>
+          <w:sz w:val="24"/>
+          <w:szCs w:val="24"/>
+        </w:rPr>
+      </w:pPr>
+      <w:r>
+        <w:rPr>
+          <w:rFonts w:asciiTheme="majorBidi" w:hAnsiTheme="majorBidi" w:cstheme="majorBidi"/>
+          <w:sz w:val="24"/>
+          <w:szCs w:val="24"/>
+          <w:u w:val="single"/>
+        </w:rPr>
+        <w:t>Skeleton</w:t>
+      </w:r>
+    </w:p>
+    <w:p>
+      <w:pPr>
+        <w:ind w:left="720"/>
+        <w:rPr>
+          <w:rFonts w:asciiTheme="majorBidi" w:hAnsiTheme="majorBidi" w:cstheme="majorBidi"/>
+          <w:sz w:val="24"/>
+          <w:szCs w:val="24"/>
+        </w:rPr>
+      </w:pPr>
+      <w:r>
+        <w:rPr>
+          <w:rFonts w:asciiTheme="majorBidi" w:hAnsiTheme="majorBidi" w:cstheme="majorBidi"/>
+          <w:sz w:val="24"/>
+          <w:szCs w:val="24"/>
+        </w:rPr>
+        <w:t xml:space="preserve">Type: </w:t>
+      </w:r>
+      <w:r>
+        <w:rPr>
+          <w:rFonts w:asciiTheme="majorBidi" w:hAnsiTheme="majorBidi" w:cstheme="majorBidi"/>
+          <w:sz w:val="24"/>
+          <w:szCs w:val="24"/>
+        </w:rPr>
+        <w:t>Melee</w:t>
+      </w:r>
+    </w:p>
+    <w:p>
+      <w:pPr>
+        <w:ind w:left="720"/>
+        <w:rPr>
+          <w:rFonts w:asciiTheme="majorBidi" w:hAnsiTheme="majorBidi" w:cstheme="majorBidi"/>
+          <w:sz w:val="24"/>
+          <w:szCs w:val="24"/>
+        </w:rPr>
+      </w:pPr>
+      <w:r>
+        <w:rPr>
+          <w:rFonts w:asciiTheme="majorBidi" w:hAnsiTheme="majorBidi" w:cstheme="majorBidi"/>
+          <w:sz w:val="24"/>
+          <w:szCs w:val="24"/>
+        </w:rPr>
+        <w:t>HP</w:t>
+      </w:r>
+      <w:r>
+        <w:rPr>
+          <w:rFonts w:asciiTheme="majorBidi" w:hAnsiTheme="majorBidi" w:cstheme="majorBidi"/>
+          <w:sz w:val="24"/>
+          <w:szCs w:val="24"/>
+        </w:rPr>
+        <w:t>:</w:t>
+      </w:r>
+      <w:r>
+        <w:rPr>
+          <w:rFonts w:asciiTheme="majorBidi" w:hAnsiTheme="majorBidi" w:cstheme="majorBidi"/>
+          <w:sz w:val="24"/>
+          <w:szCs w:val="24"/>
+        </w:rPr>
+        <w:t xml:space="preserve"> 50</w:t>
+      </w:r>
+    </w:p>
+    <w:p>
+      <w:pPr>
+        <w:ind w:left="720"/>
+        <w:rPr>
+          <w:rFonts w:asciiTheme="majorBidi" w:hAnsiTheme="majorBidi" w:cstheme="majorBidi"/>
+          <w:sz w:val="24"/>
+          <w:szCs w:val="24"/>
+        </w:rPr>
+      </w:pPr>
+      <w:r>
+        <w:rPr>
+          <w:rFonts w:asciiTheme="majorBidi" w:hAnsiTheme="majorBidi" w:cstheme="majorBidi"/>
+          <w:sz w:val="24"/>
+          <w:szCs w:val="24"/>
+        </w:rPr>
+        <w:t xml:space="preserve">Damage: </w:t>
+      </w:r>
+      <w:r>
+        <w:rPr>
+          <w:rFonts w:asciiTheme="majorBidi" w:hAnsiTheme="majorBidi" w:cstheme="majorBidi"/>
+          <w:sz w:val="24"/>
+          <w:szCs w:val="24"/>
+        </w:rPr>
+        <w:t>30</w:t>
+      </w:r>
+    </w:p>
+    <w:p>
+      <w:pPr>
+        <w:rPr>
+          <w:rFonts w:asciiTheme="majorBidi" w:hAnsiTheme="majorBidi" w:cstheme="majorBidi"/>
+          <w:sz w:val="24"/>
+          <w:szCs w:val="24"/>
+        </w:rPr>
+      </w:pPr>
+      <w:r>
+        <w:rPr>
+          <w:rFonts w:asciiTheme="majorBidi" w:hAnsiTheme="majorBidi" w:cstheme="majorBidi"/>
+          <w:sz w:val="24"/>
+          <w:szCs w:val="24"/>
+          <w:u w:val="single"/>
+        </w:rPr>
+        <w:lastRenderedPageBreak/>
+        <w:t>Skeleton Archer</w:t>
+      </w:r>
+    </w:p>
+    <w:p>
+      <w:pPr>
+        <w:ind w:left="720"/>
+        <w:rPr>
+          <w:rFonts w:asciiTheme="majorBidi" w:hAnsiTheme="majorBidi" w:cstheme="majorBidi"/>
+          <w:sz w:val="24"/>
+          <w:szCs w:val="24"/>
+        </w:rPr>
+      </w:pPr>
+      <w:r>
+        <w:rPr>
+          <w:rFonts w:asciiTheme="majorBidi" w:hAnsiTheme="majorBidi" w:cstheme="majorBidi"/>
+          <w:sz w:val="24"/>
+          <w:szCs w:val="24"/>
+        </w:rPr>
+        <w:t>Type:</w:t>
+      </w:r>
+      <w:r>
+        <w:rPr>
+          <w:rFonts w:asciiTheme="majorBidi" w:hAnsiTheme="majorBidi" w:cstheme="majorBidi"/>
+          <w:sz w:val="24"/>
+          <w:szCs w:val="24"/>
+        </w:rPr>
+        <w:t xml:space="preserve"> Ranged</w:t>
+      </w:r>
+    </w:p>
+    <w:p>
+      <w:pPr>
+        <w:ind w:left="720"/>
+        <w:rPr>
+          <w:rFonts w:asciiTheme="majorBidi" w:hAnsiTheme="majorBidi" w:cstheme="majorBidi"/>
+          <w:sz w:val="24"/>
+          <w:szCs w:val="24"/>
+        </w:rPr>
+      </w:pPr>
+      <w:r>
+        <w:rPr>
+          <w:rFonts w:asciiTheme="majorBidi" w:hAnsiTheme="majorBidi" w:cstheme="majorBidi"/>
+          <w:sz w:val="24"/>
+          <w:szCs w:val="24"/>
+        </w:rPr>
+        <w:t>HP:</w:t>
+      </w:r>
+      <w:r>
+        <w:rPr>
+          <w:rFonts w:asciiTheme="majorBidi" w:hAnsiTheme="majorBidi" w:cstheme="majorBidi"/>
+          <w:sz w:val="24"/>
+          <w:szCs w:val="24"/>
+        </w:rPr>
+        <w:t xml:space="preserve"> 50</w:t>
+      </w:r>
+    </w:p>
+    <w:p>
+      <w:pPr>
+        <w:ind w:left="720"/>
+        <w:rPr>
+          <w:rFonts w:asciiTheme="majorBidi" w:hAnsiTheme="majorBidi" w:cstheme="majorBidi"/>
+          <w:sz w:val="24"/>
+          <w:szCs w:val="24"/>
+        </w:rPr>
+      </w:pPr>
+      <w:r>
+        <w:rPr>
+          <w:rFonts w:asciiTheme="majorBidi" w:hAnsiTheme="majorBidi" w:cstheme="majorBidi"/>
+          <w:sz w:val="24"/>
+          <w:szCs w:val="24"/>
+        </w:rPr>
+        <w:t>Damage: 50</w:t>
+      </w:r>
+    </w:p>
+    <w:p>
+      <w:pPr>
+        <w:rPr>
+          <w:rFonts w:asciiTheme="majorBidi" w:hAnsiTheme="majorBidi" w:cstheme="majorBidi"/>
+          <w:sz w:val="24"/>
+          <w:szCs w:val="24"/>
+        </w:rPr>
+      </w:pPr>
+      <w:r>
+        <w:rPr>
+          <w:rFonts w:asciiTheme="majorBidi" w:hAnsiTheme="majorBidi" w:cstheme="majorBidi"/>
+          <w:sz w:val="24"/>
+          <w:szCs w:val="24"/>
+          <w:u w:val="single"/>
+        </w:rPr>
+        <w:t>Knight</w:t>
+      </w:r>
+    </w:p>
+    <w:p>
+      <w:pPr>
+        <w:ind w:left="720"/>
+        <w:rPr>
+          <w:rFonts w:asciiTheme="majorBidi" w:hAnsiTheme="majorBidi" w:cstheme="majorBidi"/>
+          <w:sz w:val="24"/>
+          <w:szCs w:val="24"/>
+        </w:rPr>
+      </w:pPr>
+      <w:r>
+        <w:rPr>
+          <w:rFonts w:asciiTheme="majorBidi" w:hAnsiTheme="majorBidi" w:cstheme="majorBidi"/>
+          <w:sz w:val="24"/>
+          <w:szCs w:val="24"/>
+        </w:rPr>
+        <w:t>Type:</w:t>
+      </w:r>
+      <w:r>
+        <w:rPr>
+          <w:rFonts w:asciiTheme="majorBidi" w:hAnsiTheme="majorBidi" w:cstheme="majorBidi"/>
+          <w:sz w:val="24"/>
+          <w:szCs w:val="24"/>
+        </w:rPr>
+        <w:t xml:space="preserve"> Melee</w:t>
+      </w:r>
+    </w:p>
+    <w:p>
+      <w:pPr>
+        <w:ind w:left="720"/>
+        <w:rPr>
+          <w:rFonts w:asciiTheme="majorBidi" w:hAnsiTheme="majorBidi" w:cstheme="majorBidi"/>
+          <w:sz w:val="24"/>
+          <w:szCs w:val="24"/>
+        </w:rPr>
+      </w:pPr>
+      <w:r>
+        <w:rPr>
+          <w:rFonts w:asciiTheme="majorBidi" w:hAnsiTheme="majorBidi" w:cstheme="majorBidi"/>
+          <w:sz w:val="24"/>
+          <w:szCs w:val="24"/>
+        </w:rPr>
+        <w:t>HP:</w:t>
+      </w:r>
+      <w:r>
+        <w:rPr>
+          <w:rFonts w:asciiTheme="majorBidi" w:hAnsiTheme="majorBidi" w:cstheme="majorBidi"/>
+          <w:sz w:val="24"/>
+          <w:szCs w:val="24"/>
+        </w:rPr>
+        <w:t xml:space="preserve"> 100</w:t>
+      </w:r>
+    </w:p>
+    <w:p>
+      <w:pPr>
+        <w:ind w:left="720"/>
+        <w:rPr>
+          <w:rFonts w:asciiTheme="majorBidi" w:hAnsiTheme="majorBidi" w:cstheme="majorBidi"/>
+          <w:sz w:val="24"/>
+          <w:szCs w:val="24"/>
+        </w:rPr>
+      </w:pPr>
+      <w:r>
+        <w:rPr>
+          <w:rFonts w:asciiTheme="majorBidi" w:hAnsiTheme="majorBidi" w:cstheme="majorBidi"/>
+          <w:sz w:val="24"/>
+          <w:szCs w:val="24"/>
+        </w:rPr>
+        <w:t>Damage: 60</w:t>
+      </w:r>
+    </w:p>
+    <w:p>
+      <w:pPr>
+        <w:rPr>
+          <w:rFonts w:asciiTheme="majorBidi" w:hAnsiTheme="majorBidi" w:cstheme="majorBidi"/>
+          <w:sz w:val="24"/>
+          <w:szCs w:val="24"/>
+        </w:rPr>
+      </w:pPr>
+      <w:r>
+        <w:rPr>
+          <w:rFonts w:asciiTheme="majorBidi" w:hAnsiTheme="majorBidi" w:cstheme="majorBidi"/>
+          <w:sz w:val="24"/>
+          <w:szCs w:val="24"/>
+          <w:u w:val="single"/>
+        </w:rPr>
+        <w:t>Mage</w:t>
+      </w:r>
+    </w:p>
+    <w:p>
+      <w:pPr>
+        <w:ind w:left="720"/>
+        <w:rPr>
+          <w:rFonts w:asciiTheme="majorBidi" w:hAnsiTheme="majorBidi" w:cstheme="majorBidi"/>
+          <w:sz w:val="24"/>
+          <w:szCs w:val="24"/>
+        </w:rPr>
+      </w:pPr>
+      <w:r>
+        <w:rPr>
+          <w:rFonts w:asciiTheme="majorBidi" w:hAnsiTheme="majorBidi" w:cstheme="majorBidi"/>
+          <w:sz w:val="24"/>
+          <w:szCs w:val="24"/>
+        </w:rPr>
+        <w:t>Type:</w:t>
+      </w:r>
+      <w:r>
+        <w:rPr>
+          <w:rFonts w:asciiTheme="majorBidi" w:hAnsiTheme="majorBidi" w:cstheme="majorBidi"/>
+          <w:sz w:val="24"/>
+          <w:szCs w:val="24"/>
+        </w:rPr>
+        <w:t xml:space="preserve"> Magic</w:t>
+      </w:r>
+    </w:p>
+    <w:p>
+      <w:pPr>
+        <w:ind w:left="720"/>
+        <w:rPr>
+          <w:rFonts w:asciiTheme="majorBidi" w:hAnsiTheme="majorBidi" w:cstheme="majorBidi"/>
+          <w:sz w:val="24"/>
+          <w:szCs w:val="24"/>
+        </w:rPr>
+      </w:pPr>
+      <w:r>
+        <w:rPr>
+          <w:rFonts w:asciiTheme="majorBidi" w:hAnsiTheme="majorBidi" w:cstheme="majorBidi"/>
+          <w:sz w:val="24"/>
+          <w:szCs w:val="24"/>
+        </w:rPr>
+        <w:t>HP:</w:t>
+      </w:r>
+      <w:r>
+        <w:rPr>
+          <w:rFonts w:asciiTheme="majorBidi" w:hAnsiTheme="majorBidi" w:cstheme="majorBidi"/>
+          <w:sz w:val="24"/>
+          <w:szCs w:val="24"/>
+        </w:rPr>
+        <w:t xml:space="preserve"> 100</w:t>
+      </w:r>
+    </w:p>
+    <w:p>
+      <w:pPr>
+        <w:ind w:left="720"/>
+        <w:rPr>
+          <w:rFonts w:asciiTheme="majorBidi" w:hAnsiTheme="majorBidi" w:cstheme="majorBidi"/>
+          <w:sz w:val="24"/>
+          <w:szCs w:val="24"/>
+        </w:rPr>
+      </w:pPr>
+      <w:r>
+        <w:rPr>
+          <w:rFonts w:asciiTheme="majorBidi" w:hAnsiTheme="majorBidi" w:cstheme="majorBidi"/>
+          <w:sz w:val="24"/>
+          <w:szCs w:val="24"/>
+        </w:rPr>
+        <w:t>Damage: 60</w:t>
+      </w:r>
+    </w:p>
+    <w:p>
+      <w:pPr>
+        <w:ind w:left="720"/>
+        <w:rPr>
+          <w:rFonts w:asciiTheme="majorBidi" w:hAnsiTheme="majorBidi" w:cstheme="majorBidi"/>
+          <w:sz w:val="24"/>
+          <w:szCs w:val="24"/>
+        </w:rPr>
+      </w:pPr>
     </w:p>
     <w:p>
       <w:pPr>
@@ -3051,7 +3911,25 @@
           <w:sz w:val="40"/>
           <w:szCs w:val="40"/>
         </w:rPr>
-        <w:t>3.3 Bosses</w:t>
+        <w:t>3.3 Characters</w:t>
+      </w:r>
+    </w:p>
+    <w:p>
+      <w:pPr>
+        <w:rPr>
+          <w:rFonts w:asciiTheme="majorBidi" w:hAnsiTheme="majorBidi" w:cstheme="majorBidi"/>
+          <w:sz w:val="24"/>
+          <w:szCs w:val="24"/>
+        </w:rPr>
+      </w:pPr>
+      <w:r>
+        <w:rPr>
+          <w:rFonts w:asciiTheme="majorBidi" w:hAnsiTheme="majorBidi" w:cstheme="majorBidi"/>
+          <w:sz w:val="24"/>
+          <w:szCs w:val="24"/>
+          <w:u w:val="single"/>
+        </w:rPr>
+        <w:t>Shopkeeper</w:t>
       </w:r>
     </w:p>
     <w:p>
@@ -3061,17 +3939,59 @@
           <w:rFonts w:asciiTheme="majorBidi" w:hAnsiTheme="majorBidi" w:cstheme="majorBidi"/>
           <w:sz w:val="24"/>
           <w:szCs w:val="24"/>
+        </w:rPr>
+      </w:pPr>
+      <w:r>
+        <w:rPr>
+          <w:rFonts w:asciiTheme="majorBidi" w:hAnsiTheme="majorBidi" w:cstheme="majorBidi"/>
+          <w:sz w:val="24"/>
+          <w:szCs w:val="24"/>
+        </w:rPr>
+        <w:t>Giv</w:t>
+      </w:r>
+      <w:r>
+        <w:rPr>
+          <w:rFonts w:asciiTheme="majorBidi" w:hAnsiTheme="majorBidi" w:cstheme="majorBidi"/>
+          <w:sz w:val="24"/>
+          <w:szCs w:val="24"/>
+        </w:rPr>
+        <w:t>es items and dungeon locations</w:t>
+      </w:r>
+    </w:p>
+    <w:p>
+      <w:pPr>
+        <w:ind w:left="720"/>
+        <w:rPr>
+          <w:rFonts w:asciiTheme="majorBidi" w:hAnsiTheme="majorBidi" w:cstheme="majorBidi"/>
+          <w:sz w:val="24"/>
+          <w:szCs w:val="24"/>
+        </w:rPr>
+      </w:pPr>
+      <w:r>
+        <w:rPr>
+          <w:rFonts w:asciiTheme="majorBidi" w:hAnsiTheme="majorBidi" w:cstheme="majorBidi"/>
+          <w:sz w:val="24"/>
+          <w:szCs w:val="24"/>
+        </w:rPr>
+        <w:t>Non-combatant</w:t>
+      </w:r>
+    </w:p>
+    <w:p>
+      <w:pPr>
+        <w:rPr>
+          <w:rFonts w:asciiTheme="majorBidi" w:hAnsiTheme="majorBidi" w:cstheme="majorBidi"/>
+          <w:sz w:val="24"/>
+          <w:szCs w:val="24"/>
+        </w:rPr>
+      </w:pPr>
+      <w:r>
+        <w:rPr>
+          <w:rFonts w:asciiTheme="majorBidi" w:hAnsiTheme="majorBidi" w:cstheme="majorBidi"/>
+          <w:sz w:val="24"/>
+          <w:szCs w:val="24"/>
           <w:u w:val="single"/>
         </w:rPr>
-      </w:pPr>
-      <w:r>
-        <w:rPr>
-          <w:rFonts w:asciiTheme="majorBidi" w:hAnsiTheme="majorBidi" w:cstheme="majorBidi"/>
-          <w:sz w:val="24"/>
-          <w:szCs w:val="24"/>
-          <w:u w:val="single"/>
-        </w:rPr>
-        <w:t>Essence of fury</w:t>
+        <w:t>Player</w:t>
       </w:r>
     </w:p>
     <w:p>
@@ -3089,8 +4009,15 @@
           <w:sz w:val="24"/>
           <w:szCs w:val="24"/>
         </w:rPr>
-        <w:tab/>
-        <w:t>This boss will be melee based and perform melee based attacks such as swings of a large weapon and charging at the character.</w:t>
+        <w:t>HP:</w:t>
+      </w:r>
+      <w:r>
+        <w:rPr>
+          <w:rFonts w:asciiTheme="majorBidi" w:hAnsiTheme="majorBidi" w:cstheme="majorBidi"/>
+          <w:sz w:val="24"/>
+          <w:szCs w:val="24"/>
+        </w:rPr>
+        <w:t xml:space="preserve"> 100</w:t>
       </w:r>
     </w:p>
     <w:p>
@@ -3100,26 +4027,15 @@
           <w:rFonts w:asciiTheme="majorBidi" w:hAnsiTheme="majorBidi" w:cstheme="majorBidi"/>
           <w:sz w:val="24"/>
           <w:szCs w:val="24"/>
-          <w:u w:val="single"/>
-        </w:rPr>
-      </w:pPr>
-      <w:r>
-        <w:rPr>
-          <w:rFonts w:asciiTheme="majorBidi" w:hAnsiTheme="majorBidi" w:cstheme="majorBidi"/>
-          <w:sz w:val="24"/>
-          <w:szCs w:val="24"/>
-          <w:u w:val="single"/>
-        </w:rPr>
-        <w:t xml:space="preserve">Essence of </w:t>
-      </w:r>
-      <w:r>
-        <w:rPr>
-          <w:rFonts w:asciiTheme="majorBidi" w:hAnsiTheme="majorBidi" w:cstheme="majorBidi"/>
-          <w:sz w:val="24"/>
-          <w:szCs w:val="24"/>
-          <w:u w:val="single"/>
-        </w:rPr>
-        <w:t>knowledge</w:t>
+        </w:rPr>
+      </w:pPr>
+      <w:r>
+        <w:rPr>
+          <w:rFonts w:asciiTheme="majorBidi" w:hAnsiTheme="majorBidi" w:cstheme="majorBidi"/>
+          <w:sz w:val="24"/>
+          <w:szCs w:val="24"/>
+        </w:rPr>
+        <w:t>Equipment slots: 4 (head, chest, legs, hands)</w:t>
       </w:r>
     </w:p>
     <w:p>
@@ -3137,47 +4053,7 @@
           <w:sz w:val="24"/>
           <w:szCs w:val="24"/>
         </w:rPr>
-        <w:tab/>
-        <w:t>This boss will be magic based and launch magic attacks at the character. The boss will sometimes swing a large staff.</w:t>
-      </w:r>
-    </w:p>
-    <w:p>
-      <w:pPr>
-        <w:ind w:left="720"/>
-        <w:rPr>
-          <w:rFonts w:asciiTheme="majorBidi" w:hAnsiTheme="majorBidi" w:cstheme="majorBidi"/>
-          <w:sz w:val="24"/>
-          <w:szCs w:val="24"/>
-          <w:u w:val="single"/>
-        </w:rPr>
-      </w:pPr>
-      <w:r>
-        <w:rPr>
-          <w:rFonts w:asciiTheme="majorBidi" w:hAnsiTheme="majorBidi" w:cstheme="majorBidi"/>
-          <w:sz w:val="24"/>
-          <w:szCs w:val="24"/>
-          <w:u w:val="single"/>
-        </w:rPr>
-        <w:t>Essence of pain</w:t>
-      </w:r>
-    </w:p>
-    <w:p>
-      <w:pPr>
-        <w:ind w:left="720"/>
-        <w:rPr>
-          <w:rFonts w:asciiTheme="majorBidi" w:hAnsiTheme="majorBidi" w:cstheme="majorBidi"/>
-          <w:sz w:val="24"/>
-          <w:szCs w:val="24"/>
-        </w:rPr>
-      </w:pPr>
-      <w:r>
-        <w:rPr>
-          <w:rFonts w:asciiTheme="majorBidi" w:hAnsiTheme="majorBidi" w:cstheme="majorBidi"/>
-          <w:sz w:val="24"/>
-          <w:szCs w:val="24"/>
-        </w:rPr>
-        <w:tab/>
-        <w:t xml:space="preserve">This boss will be ranged based and fire off projectile attacks. Player movement will be </w:t>
+        <w:t>Inventory slots: 4</w:t>
       </w:r>
     </w:p>
     <w:p>
@@ -3195,7 +4071,42 @@
           <w:sz w:val="40"/>
           <w:szCs w:val="40"/>
         </w:rPr>
-        <w:t>3.4 Items</w:t>
+        <w:t>3.</w:t>
+      </w:r>
+      <w:r>
+        <w:rPr>
+          <w:rFonts w:asciiTheme="majorBidi" w:hAnsiTheme="majorBidi" w:cstheme="majorBidi"/>
+          <w:sz w:val="40"/>
+          <w:szCs w:val="40"/>
+        </w:rPr>
+        <w:t>4</w:t>
+      </w:r>
+      <w:r>
+        <w:rPr>
+          <w:rFonts w:asciiTheme="majorBidi" w:hAnsiTheme="majorBidi" w:cstheme="majorBidi"/>
+          <w:sz w:val="40"/>
+          <w:szCs w:val="40"/>
+        </w:rPr>
+        <w:t xml:space="preserve"> Bosses</w:t>
+      </w:r>
+    </w:p>
+    <w:p>
+      <w:pPr>
+        <w:rPr>
+          <w:rFonts w:asciiTheme="majorBidi" w:hAnsiTheme="majorBidi" w:cstheme="majorBidi"/>
+          <w:sz w:val="24"/>
+          <w:szCs w:val="24"/>
+          <w:u w:val="single"/>
+        </w:rPr>
+      </w:pPr>
+      <w:r>
+        <w:rPr>
+          <w:rFonts w:asciiTheme="majorBidi" w:hAnsiTheme="majorBidi" w:cstheme="majorBidi"/>
+          <w:sz w:val="24"/>
+          <w:szCs w:val="24"/>
+          <w:u w:val="single"/>
+        </w:rPr>
+        <w:t>Essence of fury</w:t>
       </w:r>
     </w:p>
     <w:p>
@@ -3207,6 +4118,2130 @@
           <w:szCs w:val="24"/>
         </w:rPr>
       </w:pPr>
+      <w:r>
+        <w:rPr>
+          <w:rFonts w:asciiTheme="majorBidi" w:hAnsiTheme="majorBidi" w:cstheme="majorBidi"/>
+          <w:sz w:val="24"/>
+          <w:szCs w:val="24"/>
+        </w:rPr>
+        <w:t>Type: Melee</w:t>
+      </w:r>
+    </w:p>
+    <w:p>
+      <w:pPr>
+        <w:ind w:left="720"/>
+        <w:rPr>
+          <w:rFonts w:asciiTheme="majorBidi" w:hAnsiTheme="majorBidi" w:cstheme="majorBidi"/>
+          <w:sz w:val="24"/>
+          <w:szCs w:val="24"/>
+        </w:rPr>
+      </w:pPr>
+      <w:r>
+        <w:rPr>
+          <w:rFonts w:asciiTheme="majorBidi" w:hAnsiTheme="majorBidi" w:cstheme="majorBidi"/>
+          <w:sz w:val="24"/>
+          <w:szCs w:val="24"/>
+        </w:rPr>
+        <w:lastRenderedPageBreak/>
+        <w:t>HP: 100</w:t>
+      </w:r>
+    </w:p>
+    <w:p>
+      <w:pPr>
+        <w:ind w:left="720"/>
+        <w:rPr>
+          <w:rFonts w:asciiTheme="majorBidi" w:hAnsiTheme="majorBidi" w:cstheme="majorBidi"/>
+          <w:sz w:val="24"/>
+          <w:szCs w:val="24"/>
+        </w:rPr>
+      </w:pPr>
+      <w:r>
+        <w:rPr>
+          <w:rFonts w:asciiTheme="majorBidi" w:hAnsiTheme="majorBidi" w:cstheme="majorBidi"/>
+          <w:sz w:val="24"/>
+          <w:szCs w:val="24"/>
+        </w:rPr>
+        <w:t>Damage: 50</w:t>
+      </w:r>
+    </w:p>
+    <w:p>
+      <w:pPr>
+        <w:ind w:left="720"/>
+        <w:rPr>
+          <w:rFonts w:asciiTheme="majorBidi" w:hAnsiTheme="majorBidi" w:cstheme="majorBidi"/>
+          <w:sz w:val="24"/>
+          <w:szCs w:val="24"/>
+        </w:rPr>
+      </w:pPr>
+      <w:r>
+        <w:rPr>
+          <w:rFonts w:asciiTheme="majorBidi" w:hAnsiTheme="majorBidi" w:cstheme="majorBidi"/>
+          <w:sz w:val="24"/>
+          <w:szCs w:val="24"/>
+        </w:rPr>
+        <w:t>This boss will perform melee based attacks such as swings of a large weapon and charging at the character.</w:t>
+      </w:r>
+    </w:p>
+    <w:p>
+      <w:pPr>
+        <w:rPr>
+          <w:rFonts w:asciiTheme="majorBidi" w:hAnsiTheme="majorBidi" w:cstheme="majorBidi"/>
+          <w:sz w:val="24"/>
+          <w:szCs w:val="24"/>
+          <w:u w:val="single"/>
+        </w:rPr>
+      </w:pPr>
+      <w:r>
+        <w:rPr>
+          <w:rFonts w:asciiTheme="majorBidi" w:hAnsiTheme="majorBidi" w:cstheme="majorBidi"/>
+          <w:sz w:val="24"/>
+          <w:szCs w:val="24"/>
+          <w:u w:val="single"/>
+        </w:rPr>
+        <w:t xml:space="preserve">Essence of </w:t>
+      </w:r>
+      <w:r>
+        <w:rPr>
+          <w:rFonts w:asciiTheme="majorBidi" w:hAnsiTheme="majorBidi" w:cstheme="majorBidi"/>
+          <w:sz w:val="24"/>
+          <w:szCs w:val="24"/>
+          <w:u w:val="single"/>
+        </w:rPr>
+        <w:t>knowledge</w:t>
+      </w:r>
+    </w:p>
+    <w:p>
+      <w:pPr>
+        <w:ind w:left="720"/>
+        <w:rPr>
+          <w:rFonts w:asciiTheme="majorBidi" w:hAnsiTheme="majorBidi" w:cstheme="majorBidi"/>
+          <w:sz w:val="24"/>
+          <w:szCs w:val="24"/>
+        </w:rPr>
+      </w:pPr>
+      <w:r>
+        <w:rPr>
+          <w:rFonts w:asciiTheme="majorBidi" w:hAnsiTheme="majorBidi" w:cstheme="majorBidi"/>
+          <w:sz w:val="24"/>
+          <w:szCs w:val="24"/>
+        </w:rPr>
+        <w:t>Type: Magic</w:t>
+      </w:r>
+    </w:p>
+    <w:p>
+      <w:pPr>
+        <w:ind w:left="720"/>
+        <w:rPr>
+          <w:rFonts w:asciiTheme="majorBidi" w:hAnsiTheme="majorBidi" w:cstheme="majorBidi"/>
+          <w:sz w:val="24"/>
+          <w:szCs w:val="24"/>
+        </w:rPr>
+      </w:pPr>
+      <w:r>
+        <w:rPr>
+          <w:rFonts w:asciiTheme="majorBidi" w:hAnsiTheme="majorBidi" w:cstheme="majorBidi"/>
+          <w:sz w:val="24"/>
+          <w:szCs w:val="24"/>
+        </w:rPr>
+        <w:t>HP: 150</w:t>
+      </w:r>
+    </w:p>
+    <w:p>
+      <w:pPr>
+        <w:ind w:left="720"/>
+        <w:rPr>
+          <w:rFonts w:asciiTheme="majorBidi" w:hAnsiTheme="majorBidi" w:cstheme="majorBidi"/>
+          <w:sz w:val="24"/>
+          <w:szCs w:val="24"/>
+        </w:rPr>
+      </w:pPr>
+      <w:r>
+        <w:rPr>
+          <w:rFonts w:asciiTheme="majorBidi" w:hAnsiTheme="majorBidi" w:cstheme="majorBidi"/>
+          <w:sz w:val="24"/>
+          <w:szCs w:val="24"/>
+        </w:rPr>
+        <w:t>Damage: 100</w:t>
+      </w:r>
+    </w:p>
+    <w:p>
+      <w:pPr>
+        <w:ind w:left="720"/>
+        <w:rPr>
+          <w:rFonts w:asciiTheme="majorBidi" w:hAnsiTheme="majorBidi" w:cstheme="majorBidi"/>
+          <w:sz w:val="24"/>
+          <w:szCs w:val="24"/>
+        </w:rPr>
+      </w:pPr>
+      <w:r>
+        <w:rPr>
+          <w:rFonts w:asciiTheme="majorBidi" w:hAnsiTheme="majorBidi" w:cstheme="majorBidi"/>
+          <w:sz w:val="24"/>
+          <w:szCs w:val="24"/>
+        </w:rPr>
+        <w:t>This boss will launch</w:t>
+      </w:r>
+      <w:r>
+        <w:rPr>
+          <w:rFonts w:asciiTheme="majorBidi" w:hAnsiTheme="majorBidi" w:cstheme="majorBidi"/>
+          <w:sz w:val="24"/>
+          <w:szCs w:val="24"/>
+        </w:rPr>
+        <w:t xml:space="preserve"> large area-of-effect</w:t>
+      </w:r>
+      <w:r>
+        <w:rPr>
+          <w:rFonts w:asciiTheme="majorBidi" w:hAnsiTheme="majorBidi" w:cstheme="majorBidi"/>
+          <w:sz w:val="24"/>
+          <w:szCs w:val="24"/>
+        </w:rPr>
+        <w:t xml:space="preserve"> magic attacks at the character. The boss will sometimes swing a large staff</w:t>
+      </w:r>
+      <w:r>
+        <w:rPr>
+          <w:rFonts w:asciiTheme="majorBidi" w:hAnsiTheme="majorBidi" w:cstheme="majorBidi"/>
+          <w:sz w:val="24"/>
+          <w:szCs w:val="24"/>
+        </w:rPr>
+        <w:t xml:space="preserve"> if the player gets too close</w:t>
+      </w:r>
+      <w:r>
+        <w:rPr>
+          <w:rFonts w:asciiTheme="majorBidi" w:hAnsiTheme="majorBidi" w:cstheme="majorBidi"/>
+          <w:sz w:val="24"/>
+          <w:szCs w:val="24"/>
+        </w:rPr>
+        <w:t>.</w:t>
+      </w:r>
+    </w:p>
+    <w:p>
+      <w:pPr>
+        <w:rPr>
+          <w:rFonts w:asciiTheme="majorBidi" w:hAnsiTheme="majorBidi" w:cstheme="majorBidi"/>
+          <w:sz w:val="24"/>
+          <w:szCs w:val="24"/>
+          <w:u w:val="single"/>
+        </w:rPr>
+      </w:pPr>
+      <w:r>
+        <w:rPr>
+          <w:rFonts w:asciiTheme="majorBidi" w:hAnsiTheme="majorBidi" w:cstheme="majorBidi"/>
+          <w:sz w:val="24"/>
+          <w:szCs w:val="24"/>
+          <w:u w:val="single"/>
+        </w:rPr>
+        <w:t>Essence of pain</w:t>
+      </w:r>
+    </w:p>
+    <w:p>
+      <w:pPr>
+        <w:ind w:left="720"/>
+        <w:rPr>
+          <w:rFonts w:asciiTheme="majorBidi" w:hAnsiTheme="majorBidi" w:cstheme="majorBidi"/>
+          <w:sz w:val="24"/>
+          <w:szCs w:val="24"/>
+        </w:rPr>
+      </w:pPr>
+      <w:r>
+        <w:rPr>
+          <w:rFonts w:asciiTheme="majorBidi" w:hAnsiTheme="majorBidi" w:cstheme="majorBidi"/>
+          <w:sz w:val="24"/>
+          <w:szCs w:val="24"/>
+        </w:rPr>
+        <w:t>Type: Ranged</w:t>
+      </w:r>
+    </w:p>
+    <w:p>
+      <w:pPr>
+        <w:ind w:left="720"/>
+        <w:rPr>
+          <w:rFonts w:asciiTheme="majorBidi" w:hAnsiTheme="majorBidi" w:cstheme="majorBidi"/>
+          <w:sz w:val="24"/>
+          <w:szCs w:val="24"/>
+        </w:rPr>
+      </w:pPr>
+      <w:r>
+        <w:rPr>
+          <w:rFonts w:asciiTheme="majorBidi" w:hAnsiTheme="majorBidi" w:cstheme="majorBidi"/>
+          <w:sz w:val="24"/>
+          <w:szCs w:val="24"/>
+        </w:rPr>
+        <w:t>HP: 250</w:t>
+      </w:r>
+    </w:p>
+    <w:p>
+      <w:pPr>
+        <w:ind w:left="720"/>
+        <w:rPr>
+          <w:rFonts w:asciiTheme="majorBidi" w:hAnsiTheme="majorBidi" w:cstheme="majorBidi"/>
+          <w:sz w:val="24"/>
+          <w:szCs w:val="24"/>
+        </w:rPr>
+      </w:pPr>
+      <w:r>
+        <w:rPr>
+          <w:rFonts w:asciiTheme="majorBidi" w:hAnsiTheme="majorBidi" w:cstheme="majorBidi"/>
+          <w:sz w:val="24"/>
+          <w:szCs w:val="24"/>
+        </w:rPr>
+        <w:t>Damage: 10</w:t>
+      </w:r>
+      <w:r>
+        <w:rPr>
+          <w:rFonts w:asciiTheme="majorBidi" w:hAnsiTheme="majorBidi" w:cstheme="majorBidi"/>
+          <w:sz w:val="24"/>
+          <w:szCs w:val="24"/>
+        </w:rPr>
+        <w:t>0</w:t>
+      </w:r>
+    </w:p>
+    <w:p>
+      <w:pPr>
+        <w:ind w:left="720"/>
+        <w:rPr>
+          <w:rFonts w:asciiTheme="majorBidi" w:hAnsiTheme="majorBidi" w:cstheme="majorBidi"/>
+          <w:sz w:val="24"/>
+          <w:szCs w:val="24"/>
+        </w:rPr>
+      </w:pPr>
+      <w:r>
+        <w:rPr>
+          <w:rFonts w:asciiTheme="majorBidi" w:hAnsiTheme="majorBidi" w:cstheme="majorBidi"/>
+          <w:sz w:val="24"/>
+          <w:szCs w:val="24"/>
+        </w:rPr>
+        <w:t>This boss will be ranged based and fire off projectile attacks</w:t>
+      </w:r>
+      <w:r>
+        <w:rPr>
+          <w:rFonts w:asciiTheme="majorBidi" w:hAnsiTheme="majorBidi" w:cstheme="majorBidi"/>
+          <w:sz w:val="24"/>
+          <w:szCs w:val="24"/>
+        </w:rPr>
+        <w:t xml:space="preserve"> with larger than normal knockback.</w:t>
+      </w:r>
+    </w:p>
+    <w:p>
+      <w:pPr>
+        <w:jc w:val="center"/>
+        <w:rPr>
+          <w:rFonts w:asciiTheme="majorBidi" w:hAnsiTheme="majorBidi" w:cstheme="majorBidi"/>
+          <w:sz w:val="40"/>
+          <w:szCs w:val="40"/>
+        </w:rPr>
+      </w:pPr>
+      <w:r>
+        <w:rPr>
+          <w:rFonts w:asciiTheme="majorBidi" w:hAnsiTheme="majorBidi" w:cstheme="majorBidi"/>
+          <w:sz w:val="40"/>
+          <w:szCs w:val="40"/>
+        </w:rPr>
+        <w:t>3.</w:t>
+      </w:r>
+      <w:r>
+        <w:rPr>
+          <w:rFonts w:asciiTheme="majorBidi" w:hAnsiTheme="majorBidi" w:cstheme="majorBidi"/>
+          <w:sz w:val="40"/>
+          <w:szCs w:val="40"/>
+        </w:rPr>
+        <w:t>5</w:t>
+      </w:r>
+      <w:r>
+        <w:rPr>
+          <w:rFonts w:asciiTheme="majorBidi" w:hAnsiTheme="majorBidi" w:cstheme="majorBidi"/>
+          <w:sz w:val="40"/>
+          <w:szCs w:val="40"/>
+        </w:rPr>
+        <w:t xml:space="preserve"> Items</w:t>
+      </w:r>
+    </w:p>
+    <w:p>
+      <w:pPr>
+        <w:ind w:left="720" w:firstLine="720"/>
+        <w:rPr>
+          <w:rFonts w:asciiTheme="majorBidi" w:hAnsiTheme="majorBidi" w:cstheme="majorBidi"/>
+          <w:sz w:val="24"/>
+          <w:szCs w:val="24"/>
+        </w:rPr>
+      </w:pPr>
+      <w:r>
+        <w:rPr>
+          <w:rFonts w:asciiTheme="majorBidi" w:hAnsiTheme="majorBidi" w:cstheme="majorBidi"/>
+          <w:sz w:val="24"/>
+          <w:szCs w:val="24"/>
+        </w:rPr>
+        <w:t>Items are objects in the game that the player will be able to obtain that are added to their inventory. Items will be obtainable by defeating monsters, the player open</w:t>
+      </w:r>
+      <w:r>
+        <w:rPr>
+          <w:rFonts w:asciiTheme="majorBidi" w:hAnsiTheme="majorBidi" w:cstheme="majorBidi"/>
+          <w:sz w:val="24"/>
+          <w:szCs w:val="24"/>
+        </w:rPr>
+        <w:t>ing</w:t>
+      </w:r>
+      <w:r>
+        <w:rPr>
+          <w:rFonts w:asciiTheme="majorBidi" w:hAnsiTheme="majorBidi" w:cstheme="majorBidi"/>
+          <w:sz w:val="24"/>
+          <w:szCs w:val="24"/>
+        </w:rPr>
+        <w:t xml:space="preserve"> a treasure chest</w:t>
+      </w:r>
+      <w:r>
+        <w:rPr>
+          <w:rFonts w:asciiTheme="majorBidi" w:hAnsiTheme="majorBidi" w:cstheme="majorBidi"/>
+          <w:sz w:val="24"/>
+          <w:szCs w:val="24"/>
+        </w:rPr>
+        <w:t>,</w:t>
+      </w:r>
+      <w:r>
+        <w:rPr>
+          <w:rFonts w:asciiTheme="majorBidi" w:hAnsiTheme="majorBidi" w:cstheme="majorBidi"/>
+          <w:sz w:val="24"/>
+          <w:szCs w:val="24"/>
+        </w:rPr>
+        <w:t xml:space="preserve"> or the player purchas</w:t>
+      </w:r>
+      <w:r>
+        <w:rPr>
+          <w:rFonts w:asciiTheme="majorBidi" w:hAnsiTheme="majorBidi" w:cstheme="majorBidi"/>
+          <w:sz w:val="24"/>
+          <w:szCs w:val="24"/>
+        </w:rPr>
+        <w:t>ing</w:t>
+      </w:r>
+      <w:r>
+        <w:rPr>
+          <w:rFonts w:asciiTheme="majorBidi" w:hAnsiTheme="majorBidi" w:cstheme="majorBidi"/>
+          <w:sz w:val="24"/>
+          <w:szCs w:val="24"/>
+        </w:rPr>
+        <w:t xml:space="preserve"> </w:t>
+      </w:r>
+      <w:r>
+        <w:rPr>
+          <w:rFonts w:asciiTheme="majorBidi" w:hAnsiTheme="majorBidi" w:cstheme="majorBidi"/>
+          <w:sz w:val="24"/>
+          <w:szCs w:val="24"/>
+        </w:rPr>
+        <w:t xml:space="preserve">an item </w:t>
+      </w:r>
+      <w:r>
+        <w:rPr>
+          <w:rFonts w:asciiTheme="majorBidi" w:hAnsiTheme="majorBidi" w:cstheme="majorBidi"/>
+          <w:sz w:val="24"/>
+          <w:szCs w:val="24"/>
+        </w:rPr>
+        <w:t xml:space="preserve">from </w:t>
+      </w:r>
+      <w:r>
+        <w:rPr>
+          <w:rFonts w:asciiTheme="majorBidi" w:hAnsiTheme="majorBidi" w:cstheme="majorBidi"/>
+          <w:sz w:val="24"/>
+          <w:szCs w:val="24"/>
+        </w:rPr>
+        <w:t>the</w:t>
+      </w:r>
+      <w:r>
+        <w:rPr>
+          <w:rFonts w:asciiTheme="majorBidi" w:hAnsiTheme="majorBidi" w:cstheme="majorBidi"/>
+          <w:sz w:val="24"/>
+          <w:szCs w:val="24"/>
+        </w:rPr>
+        <w:t xml:space="preserve"> shop. Items will also be broken into the sub-categories.</w:t>
+      </w:r>
+    </w:p>
+    <w:p>
+      <w:pPr>
+        <w:ind w:left="720"/>
+        <w:rPr>
+          <w:rFonts w:asciiTheme="majorBidi" w:hAnsiTheme="majorBidi" w:cstheme="majorBidi"/>
+          <w:sz w:val="24"/>
+          <w:szCs w:val="24"/>
+        </w:rPr>
+      </w:pPr>
+      <w:r>
+        <w:rPr>
+          <w:rFonts w:asciiTheme="majorBidi" w:hAnsiTheme="majorBidi" w:cstheme="majorBidi"/>
+          <w:b/>
+          <w:sz w:val="24"/>
+          <w:szCs w:val="24"/>
+          <w:u w:val="single"/>
+        </w:rPr>
+        <w:t>Currency:</w:t>
+      </w:r>
+      <w:r>
+        <w:rPr>
+          <w:rFonts w:asciiTheme="majorBidi" w:hAnsiTheme="majorBidi" w:cstheme="majorBidi"/>
+          <w:sz w:val="24"/>
+          <w:szCs w:val="24"/>
+        </w:rPr>
+        <w:t xml:space="preserve"> </w:t>
+      </w:r>
+      <w:r>
+        <w:rPr>
+          <w:rFonts w:asciiTheme="majorBidi" w:hAnsiTheme="majorBidi" w:cstheme="majorBidi"/>
+          <w:sz w:val="24"/>
+          <w:szCs w:val="24"/>
+        </w:rPr>
+        <w:t>U</w:t>
+      </w:r>
+      <w:r>
+        <w:rPr>
+          <w:rFonts w:asciiTheme="majorBidi" w:hAnsiTheme="majorBidi" w:cstheme="majorBidi"/>
+          <w:sz w:val="24"/>
+          <w:szCs w:val="24"/>
+        </w:rPr>
+        <w:t>sed to purchase other items</w:t>
+      </w:r>
+      <w:r>
+        <w:rPr>
+          <w:rFonts w:asciiTheme="majorBidi" w:hAnsiTheme="majorBidi" w:cstheme="majorBidi"/>
+          <w:sz w:val="24"/>
+          <w:szCs w:val="24"/>
+        </w:rPr>
+        <w:t>.</w:t>
+      </w:r>
+      <w:r>
+        <w:rPr>
+          <w:rFonts w:asciiTheme="majorBidi" w:hAnsiTheme="majorBidi" w:cstheme="majorBidi"/>
+          <w:sz w:val="24"/>
+          <w:szCs w:val="24"/>
+        </w:rPr>
+        <w:t xml:space="preserve"> </w:t>
+      </w:r>
+      <w:r>
+        <w:rPr>
+          <w:rFonts w:asciiTheme="majorBidi" w:hAnsiTheme="majorBidi" w:cstheme="majorBidi"/>
+          <w:sz w:val="24"/>
+          <w:szCs w:val="24"/>
+        </w:rPr>
+        <w:t>T</w:t>
+      </w:r>
+      <w:r>
+        <w:rPr>
+          <w:rFonts w:asciiTheme="majorBidi" w:hAnsiTheme="majorBidi" w:cstheme="majorBidi"/>
+          <w:sz w:val="24"/>
+          <w:szCs w:val="24"/>
+        </w:rPr>
+        <w:t>his particular item will not consume inventory space.</w:t>
+      </w:r>
+    </w:p>
+    <w:p>
+      <w:pPr>
+        <w:ind w:left="720"/>
+        <w:rPr>
+          <w:rFonts w:asciiTheme="majorBidi" w:hAnsiTheme="majorBidi" w:cstheme="majorBidi"/>
+          <w:sz w:val="24"/>
+          <w:szCs w:val="24"/>
+        </w:rPr>
+      </w:pPr>
+      <w:r>
+        <w:rPr>
+          <w:rFonts w:asciiTheme="majorBidi" w:hAnsiTheme="majorBidi" w:cstheme="majorBidi"/>
+          <w:b/>
+          <w:sz w:val="24"/>
+          <w:szCs w:val="24"/>
+          <w:u w:val="single"/>
+        </w:rPr>
+        <w:t>Weapons and armor:</w:t>
+      </w:r>
+      <w:r>
+        <w:rPr>
+          <w:rFonts w:asciiTheme="majorBidi" w:hAnsiTheme="majorBidi" w:cstheme="majorBidi"/>
+          <w:sz w:val="24"/>
+          <w:szCs w:val="24"/>
+        </w:rPr>
+        <w:t xml:space="preserve"> </w:t>
+      </w:r>
+      <w:r>
+        <w:rPr>
+          <w:rFonts w:asciiTheme="majorBidi" w:hAnsiTheme="majorBidi" w:cstheme="majorBidi"/>
+          <w:sz w:val="24"/>
+          <w:szCs w:val="24"/>
+        </w:rPr>
+        <w:t>U</w:t>
+      </w:r>
+      <w:r>
+        <w:rPr>
+          <w:rFonts w:asciiTheme="majorBidi" w:hAnsiTheme="majorBidi" w:cstheme="majorBidi"/>
+          <w:sz w:val="24"/>
+          <w:szCs w:val="24"/>
+        </w:rPr>
+        <w:t xml:space="preserve">sed to increase the player’s </w:t>
+      </w:r>
+      <w:r>
+        <w:rPr>
+          <w:rFonts w:asciiTheme="majorBidi" w:hAnsiTheme="majorBidi" w:cstheme="majorBidi"/>
+          <w:sz w:val="24"/>
+          <w:szCs w:val="24"/>
+        </w:rPr>
+        <w:t xml:space="preserve">damage </w:t>
+      </w:r>
+      <w:r>
+        <w:rPr>
+          <w:rFonts w:asciiTheme="majorBidi" w:hAnsiTheme="majorBidi" w:cstheme="majorBidi"/>
+          <w:sz w:val="24"/>
+          <w:szCs w:val="24"/>
+        </w:rPr>
+        <w:t>power and survivability</w:t>
+      </w:r>
+      <w:r>
+        <w:rPr>
+          <w:rFonts w:asciiTheme="majorBidi" w:hAnsiTheme="majorBidi" w:cstheme="majorBidi"/>
+          <w:sz w:val="24"/>
+          <w:szCs w:val="24"/>
+        </w:rPr>
+        <w:t>.</w:t>
+      </w:r>
+      <w:r>
+        <w:rPr>
+          <w:rFonts w:asciiTheme="majorBidi" w:hAnsiTheme="majorBidi" w:cstheme="majorBidi"/>
+          <w:sz w:val="24"/>
+          <w:szCs w:val="24"/>
+        </w:rPr>
+        <w:t xml:space="preserve"> </w:t>
+      </w:r>
+      <w:r>
+        <w:rPr>
+          <w:rFonts w:asciiTheme="majorBidi" w:hAnsiTheme="majorBidi" w:cstheme="majorBidi"/>
+          <w:sz w:val="24"/>
+          <w:szCs w:val="24"/>
+        </w:rPr>
+        <w:t>T</w:t>
+      </w:r>
+      <w:r>
+        <w:rPr>
+          <w:rFonts w:asciiTheme="majorBidi" w:hAnsiTheme="majorBidi" w:cstheme="majorBidi"/>
+          <w:sz w:val="24"/>
+          <w:szCs w:val="24"/>
+        </w:rPr>
+        <w:t>hese items consume one inventory space each</w:t>
+      </w:r>
+      <w:r>
+        <w:rPr>
+          <w:rFonts w:asciiTheme="majorBidi" w:hAnsiTheme="majorBidi" w:cstheme="majorBidi"/>
+          <w:sz w:val="24"/>
+          <w:szCs w:val="24"/>
+        </w:rPr>
+        <w:t>, and can only be equipped to the player if put in the designated equipment slot.</w:t>
+      </w:r>
+    </w:p>
+    <w:p>
+      <w:pPr>
+        <w:ind w:left="720"/>
+        <w:rPr>
+          <w:rFonts w:asciiTheme="majorBidi" w:hAnsiTheme="majorBidi" w:cstheme="majorBidi"/>
+          <w:sz w:val="24"/>
+          <w:szCs w:val="24"/>
+        </w:rPr>
+      </w:pPr>
+      <w:r>
+        <w:rPr>
+          <w:rFonts w:asciiTheme="majorBidi" w:hAnsiTheme="majorBidi" w:cstheme="majorBidi"/>
+          <w:b/>
+          <w:sz w:val="24"/>
+          <w:szCs w:val="24"/>
+          <w:u w:val="single"/>
+        </w:rPr>
+        <w:t>Consumable:</w:t>
+      </w:r>
+      <w:r>
+        <w:rPr>
+          <w:rFonts w:asciiTheme="majorBidi" w:hAnsiTheme="majorBidi" w:cstheme="majorBidi"/>
+          <w:sz w:val="24"/>
+          <w:szCs w:val="24"/>
+        </w:rPr>
+        <w:t xml:space="preserve"> </w:t>
+      </w:r>
+      <w:r>
+        <w:rPr>
+          <w:rFonts w:asciiTheme="majorBidi" w:hAnsiTheme="majorBidi" w:cstheme="majorBidi"/>
+          <w:sz w:val="24"/>
+          <w:szCs w:val="24"/>
+        </w:rPr>
+        <w:t>Items h</w:t>
+      </w:r>
+      <w:r>
+        <w:rPr>
+          <w:rFonts w:asciiTheme="majorBidi" w:hAnsiTheme="majorBidi" w:cstheme="majorBidi"/>
+          <w:sz w:val="24"/>
+          <w:szCs w:val="24"/>
+        </w:rPr>
+        <w:t>ave one use</w:t>
+      </w:r>
+      <w:r>
+        <w:rPr>
+          <w:rFonts w:asciiTheme="majorBidi" w:hAnsiTheme="majorBidi" w:cstheme="majorBidi"/>
+          <w:sz w:val="24"/>
+          <w:szCs w:val="24"/>
+        </w:rPr>
+        <w:t>, o</w:t>
+      </w:r>
+      <w:r>
+        <w:rPr>
+          <w:rFonts w:asciiTheme="majorBidi" w:hAnsiTheme="majorBidi" w:cstheme="majorBidi"/>
+          <w:sz w:val="24"/>
+          <w:szCs w:val="24"/>
+        </w:rPr>
+        <w:t>nce used these items will be deduct</w:t>
+      </w:r>
+      <w:r>
+        <w:rPr>
+          <w:rFonts w:asciiTheme="majorBidi" w:hAnsiTheme="majorBidi" w:cstheme="majorBidi"/>
+          <w:sz w:val="24"/>
+          <w:szCs w:val="24"/>
+        </w:rPr>
+        <w:t>ed from the player’s inventory.</w:t>
+      </w:r>
+      <w:r>
+        <w:rPr>
+          <w:rFonts w:asciiTheme="majorBidi" w:hAnsiTheme="majorBidi" w:cstheme="majorBidi"/>
+          <w:sz w:val="24"/>
+          <w:szCs w:val="24"/>
+        </w:rPr>
+        <w:t xml:space="preserve"> Some items are stackable.</w:t>
+      </w:r>
+    </w:p>
+    <w:p>
+      <w:pPr>
+        <w:ind w:left="720"/>
+        <w:jc w:val="center"/>
+        <w:rPr>
+          <w:rFonts w:asciiTheme="majorBidi" w:hAnsiTheme="majorBidi" w:cstheme="majorBidi"/>
+          <w:i/>
+          <w:sz w:val="24"/>
+          <w:szCs w:val="24"/>
+          <w:u w:val="single"/>
+        </w:rPr>
+      </w:pPr>
+      <w:r>
+        <w:rPr>
+          <w:rFonts w:asciiTheme="majorBidi" w:hAnsiTheme="majorBidi" w:cstheme="majorBidi"/>
+          <w:i/>
+          <w:sz w:val="24"/>
+          <w:szCs w:val="24"/>
+          <w:u w:val="single"/>
+        </w:rPr>
+        <w:lastRenderedPageBreak/>
+        <w:t>Weapons</w:t>
+      </w:r>
+    </w:p>
+    <w:p>
+      <w:pPr>
+        <w:ind w:left="720"/>
+        <w:rPr>
+          <w:rFonts w:asciiTheme="majorBidi" w:hAnsiTheme="majorBidi" w:cstheme="majorBidi"/>
+          <w:sz w:val="24"/>
+          <w:szCs w:val="24"/>
+        </w:rPr>
+      </w:pPr>
+      <w:r>
+        <w:rPr>
+          <w:rFonts w:asciiTheme="majorBidi" w:hAnsiTheme="majorBidi" w:cstheme="majorBidi"/>
+          <w:sz w:val="24"/>
+          <w:szCs w:val="24"/>
+        </w:rPr>
+        <w:t>The player will equip weapons to damage enemies.</w:t>
+      </w:r>
+      <w:r>
+        <w:rPr>
+          <w:rFonts w:asciiTheme="majorBidi" w:hAnsiTheme="majorBidi" w:cstheme="majorBidi"/>
+          <w:sz w:val="24"/>
+          <w:szCs w:val="24"/>
+        </w:rPr>
+        <w:t xml:space="preserve"> The equipped weapon will determine what damage bonuses the player will get against monsters.</w:t>
+      </w:r>
+      <w:r>
+        <w:rPr>
+          <w:rFonts w:asciiTheme="majorBidi" w:hAnsiTheme="majorBidi" w:cstheme="majorBidi"/>
+          <w:sz w:val="24"/>
+          <w:szCs w:val="24"/>
+        </w:rPr>
+        <w:t xml:space="preserve"> If a weapon is strong against the monster’s type, the weapon’s attack power is doubled.</w:t>
+      </w:r>
+      <w:r>
+        <w:rPr>
+          <w:rFonts w:asciiTheme="majorBidi" w:hAnsiTheme="majorBidi" w:cstheme="majorBidi"/>
+          <w:sz w:val="24"/>
+          <w:szCs w:val="24"/>
+        </w:rPr>
+        <w:t xml:space="preserve"> The weapons</w:t>
+      </w:r>
+      <w:r>
+        <w:rPr>
+          <w:rFonts w:asciiTheme="majorBidi" w:hAnsiTheme="majorBidi" w:cstheme="majorBidi"/>
+          <w:sz w:val="24"/>
+          <w:szCs w:val="24"/>
+        </w:rPr>
+        <w:t xml:space="preserve"> that can be equipped are classified into three main types.</w:t>
+      </w:r>
+    </w:p>
+    <w:p>
+      <w:pPr>
+        <w:ind w:left="720"/>
+        <w:rPr>
+          <w:rFonts w:asciiTheme="majorBidi" w:hAnsiTheme="majorBidi" w:cstheme="majorBidi"/>
+          <w:sz w:val="24"/>
+          <w:szCs w:val="24"/>
+        </w:rPr>
+      </w:pPr>
+      <w:r>
+        <w:rPr>
+          <w:rFonts w:asciiTheme="majorBidi" w:hAnsiTheme="majorBidi" w:cstheme="majorBidi"/>
+          <w:sz w:val="24"/>
+          <w:szCs w:val="24"/>
+        </w:rPr>
+        <w:t>Melee</w:t>
+      </w:r>
+      <w:r>
+        <w:rPr>
+          <w:rFonts w:asciiTheme="majorBidi" w:hAnsiTheme="majorBidi" w:cstheme="majorBidi"/>
+          <w:sz w:val="24"/>
+          <w:szCs w:val="24"/>
+        </w:rPr>
+        <w:t xml:space="preserve">: </w:t>
+      </w:r>
+      <w:r>
+        <w:rPr>
+          <w:rFonts w:asciiTheme="majorBidi" w:hAnsiTheme="majorBidi" w:cstheme="majorBidi"/>
+          <w:sz w:val="24"/>
+          <w:szCs w:val="24"/>
+        </w:rPr>
+        <w:t>B</w:t>
+      </w:r>
+      <w:r>
+        <w:rPr>
+          <w:rFonts w:asciiTheme="majorBidi" w:hAnsiTheme="majorBidi" w:cstheme="majorBidi"/>
+          <w:sz w:val="24"/>
+          <w:szCs w:val="24"/>
+        </w:rPr>
+        <w:t>ase damage</w:t>
+      </w:r>
+      <w:r>
+        <w:rPr>
+          <w:rFonts w:asciiTheme="majorBidi" w:hAnsiTheme="majorBidi" w:cstheme="majorBidi"/>
+          <w:sz w:val="24"/>
+          <w:szCs w:val="24"/>
+        </w:rPr>
+        <w:t xml:space="preserve"> comparable to magic</w:t>
+      </w:r>
+      <w:r>
+        <w:rPr>
+          <w:rFonts w:asciiTheme="majorBidi" w:hAnsiTheme="majorBidi" w:cstheme="majorBidi"/>
+          <w:sz w:val="24"/>
+          <w:szCs w:val="24"/>
+        </w:rPr>
+        <w:t>,</w:t>
+      </w:r>
+      <w:r>
+        <w:rPr>
+          <w:rFonts w:asciiTheme="majorBidi" w:hAnsiTheme="majorBidi" w:cstheme="majorBidi"/>
+          <w:sz w:val="24"/>
+          <w:szCs w:val="24"/>
+        </w:rPr>
+        <w:t xml:space="preserve"> but has the fas</w:t>
+      </w:r>
+      <w:r>
+        <w:rPr>
+          <w:rFonts w:asciiTheme="majorBidi" w:hAnsiTheme="majorBidi" w:cstheme="majorBidi"/>
+          <w:sz w:val="24"/>
+          <w:szCs w:val="24"/>
+        </w:rPr>
+        <w:t>test attack speed</w:t>
+      </w:r>
+      <w:r>
+        <w:rPr>
+          <w:rFonts w:asciiTheme="majorBidi" w:hAnsiTheme="majorBidi" w:cstheme="majorBidi"/>
+          <w:sz w:val="24"/>
+          <w:szCs w:val="24"/>
+        </w:rPr>
+        <w:t xml:space="preserve">. Swords are </w:t>
+      </w:r>
+      <w:r>
+        <w:rPr>
+          <w:rFonts w:asciiTheme="majorBidi" w:hAnsiTheme="majorBidi" w:cstheme="majorBidi"/>
+          <w:sz w:val="24"/>
+          <w:szCs w:val="24"/>
+        </w:rPr>
+        <w:t>strong to ranged based enemies. The enemy</w:t>
+      </w:r>
+      <w:r>
+        <w:rPr>
+          <w:rFonts w:asciiTheme="majorBidi" w:hAnsiTheme="majorBidi" w:cstheme="majorBidi"/>
+          <w:sz w:val="24"/>
+          <w:szCs w:val="24"/>
+        </w:rPr>
+        <w:t>/ies</w:t>
+      </w:r>
+      <w:r>
+        <w:rPr>
+          <w:rFonts w:asciiTheme="majorBidi" w:hAnsiTheme="majorBidi" w:cstheme="majorBidi"/>
+          <w:sz w:val="24"/>
+          <w:szCs w:val="24"/>
+        </w:rPr>
+        <w:t xml:space="preserve"> will be damaged </w:t>
+      </w:r>
+      <w:r>
+        <w:rPr>
+          <w:rFonts w:asciiTheme="majorBidi" w:hAnsiTheme="majorBidi" w:cstheme="majorBidi"/>
+          <w:sz w:val="24"/>
+          <w:szCs w:val="24"/>
+        </w:rPr>
+        <w:t>upon contact with the melee weapon during a melee attack.</w:t>
+      </w:r>
+    </w:p>
+    <w:p>
+      <w:pPr>
+        <w:ind w:left="720"/>
+        <w:rPr>
+          <w:rFonts w:asciiTheme="majorBidi" w:hAnsiTheme="majorBidi" w:cstheme="majorBidi"/>
+          <w:sz w:val="24"/>
+          <w:szCs w:val="24"/>
+        </w:rPr>
+      </w:pPr>
+      <w:r>
+        <w:rPr>
+          <w:rFonts w:asciiTheme="majorBidi" w:hAnsiTheme="majorBidi" w:cstheme="majorBidi"/>
+          <w:sz w:val="24"/>
+          <w:szCs w:val="24"/>
+        </w:rPr>
+        <w:t>Ranged</w:t>
+      </w:r>
+      <w:r>
+        <w:rPr>
+          <w:rFonts w:asciiTheme="majorBidi" w:hAnsiTheme="majorBidi" w:cstheme="majorBidi"/>
+          <w:sz w:val="24"/>
+          <w:szCs w:val="24"/>
+        </w:rPr>
+        <w:t xml:space="preserve">: Bows are a </w:t>
+      </w:r>
+      <w:r>
+        <w:rPr>
+          <w:rFonts w:asciiTheme="majorBidi" w:hAnsiTheme="majorBidi" w:cstheme="majorBidi"/>
+          <w:sz w:val="24"/>
+          <w:szCs w:val="24"/>
+        </w:rPr>
+        <w:t>high</w:t>
+      </w:r>
+      <w:r>
+        <w:rPr>
+          <w:rFonts w:asciiTheme="majorBidi" w:hAnsiTheme="majorBidi" w:cstheme="majorBidi"/>
+          <w:sz w:val="24"/>
+          <w:szCs w:val="24"/>
+        </w:rPr>
+        <w:t xml:space="preserve"> damage weapon that can hit </w:t>
+      </w:r>
+      <w:r>
+        <w:rPr>
+          <w:rFonts w:asciiTheme="majorBidi" w:hAnsiTheme="majorBidi" w:cstheme="majorBidi"/>
+          <w:sz w:val="24"/>
+          <w:szCs w:val="24"/>
+        </w:rPr>
+        <w:t xml:space="preserve">a single enemy </w:t>
+      </w:r>
+      <w:r>
+        <w:rPr>
+          <w:rFonts w:asciiTheme="majorBidi" w:hAnsiTheme="majorBidi" w:cstheme="majorBidi"/>
+          <w:sz w:val="24"/>
+          <w:szCs w:val="24"/>
+        </w:rPr>
+        <w:t xml:space="preserve">from a range. Bows have </w:t>
+      </w:r>
+      <w:r>
+        <w:rPr>
+          <w:rFonts w:asciiTheme="majorBidi" w:hAnsiTheme="majorBidi" w:cstheme="majorBidi"/>
+          <w:sz w:val="24"/>
+          <w:szCs w:val="24"/>
+        </w:rPr>
+        <w:t>a low knock back effect</w:t>
+      </w:r>
+      <w:r>
+        <w:rPr>
+          <w:rFonts w:asciiTheme="majorBidi" w:hAnsiTheme="majorBidi" w:cstheme="majorBidi"/>
+          <w:sz w:val="24"/>
+          <w:szCs w:val="24"/>
+        </w:rPr>
+        <w:t xml:space="preserve"> of </w:t>
+      </w:r>
+      <w:r>
+        <w:rPr>
+          <w:rFonts w:asciiTheme="majorBidi" w:hAnsiTheme="majorBidi" w:cstheme="majorBidi"/>
+          <w:sz w:val="24"/>
+          <w:szCs w:val="24"/>
+        </w:rPr>
+        <w:t>one and a half</w:t>
+      </w:r>
+      <w:r>
+        <w:rPr>
+          <w:rFonts w:asciiTheme="majorBidi" w:hAnsiTheme="majorBidi" w:cstheme="majorBidi"/>
+          <w:sz w:val="24"/>
+          <w:szCs w:val="24"/>
+        </w:rPr>
+        <w:t xml:space="preserve"> grid square</w:t>
+      </w:r>
+      <w:r>
+        <w:rPr>
+          <w:rFonts w:asciiTheme="majorBidi" w:hAnsiTheme="majorBidi" w:cstheme="majorBidi"/>
+          <w:sz w:val="24"/>
+          <w:szCs w:val="24"/>
+        </w:rPr>
+        <w:t>s</w:t>
+      </w:r>
+      <w:r>
+        <w:rPr>
+          <w:rFonts w:asciiTheme="majorBidi" w:hAnsiTheme="majorBidi" w:cstheme="majorBidi"/>
+          <w:sz w:val="24"/>
+          <w:szCs w:val="24"/>
+        </w:rPr>
+        <w:t>,</w:t>
+      </w:r>
+      <w:r>
+        <w:rPr>
+          <w:rFonts w:asciiTheme="majorBidi" w:hAnsiTheme="majorBidi" w:cstheme="majorBidi"/>
+          <w:sz w:val="24"/>
+          <w:szCs w:val="24"/>
+        </w:rPr>
+        <w:t xml:space="preserve"> and</w:t>
+      </w:r>
+      <w:r>
+        <w:rPr>
+          <w:rFonts w:asciiTheme="majorBidi" w:hAnsiTheme="majorBidi" w:cstheme="majorBidi"/>
+          <w:sz w:val="24"/>
+          <w:szCs w:val="24"/>
+        </w:rPr>
+        <w:t xml:space="preserve"> are strong to magic based enemies.</w:t>
+      </w:r>
+      <w:r>
+        <w:rPr>
+          <w:rFonts w:asciiTheme="majorBidi" w:hAnsiTheme="majorBidi" w:cstheme="majorBidi"/>
+          <w:sz w:val="24"/>
+          <w:szCs w:val="24"/>
+        </w:rPr>
+        <w:t xml:space="preserve"> Bows spawn an arrow that will damage a monster upon contact.</w:t>
+      </w:r>
+    </w:p>
+    <w:p>
+      <w:pPr>
+        <w:ind w:left="720"/>
+        <w:rPr>
+          <w:rFonts w:asciiTheme="majorBidi" w:hAnsiTheme="majorBidi" w:cstheme="majorBidi"/>
+          <w:sz w:val="24"/>
+          <w:szCs w:val="24"/>
+        </w:rPr>
+      </w:pPr>
+      <w:r>
+        <w:rPr>
+          <w:rFonts w:asciiTheme="majorBidi" w:hAnsiTheme="majorBidi" w:cstheme="majorBidi"/>
+          <w:sz w:val="24"/>
+          <w:szCs w:val="24"/>
+        </w:rPr>
+        <w:t>Magic</w:t>
+      </w:r>
+      <w:r>
+        <w:rPr>
+          <w:rFonts w:asciiTheme="majorBidi" w:hAnsiTheme="majorBidi" w:cstheme="majorBidi"/>
+          <w:sz w:val="24"/>
+          <w:szCs w:val="24"/>
+        </w:rPr>
+        <w:t xml:space="preserve">: </w:t>
+      </w:r>
+      <w:r>
+        <w:rPr>
+          <w:rFonts w:asciiTheme="majorBidi" w:hAnsiTheme="majorBidi" w:cstheme="majorBidi"/>
+          <w:sz w:val="24"/>
+          <w:szCs w:val="24"/>
+        </w:rPr>
+        <w:t>A</w:t>
+      </w:r>
+      <w:r>
+        <w:rPr>
+          <w:rFonts w:asciiTheme="majorBidi" w:hAnsiTheme="majorBidi" w:cstheme="majorBidi"/>
+          <w:sz w:val="24"/>
+          <w:szCs w:val="24"/>
+        </w:rPr>
+        <w:t xml:space="preserve"> magic staff will</w:t>
+      </w:r>
+      <w:r>
+        <w:rPr>
+          <w:rFonts w:asciiTheme="majorBidi" w:hAnsiTheme="majorBidi" w:cstheme="majorBidi"/>
+          <w:sz w:val="24"/>
+          <w:szCs w:val="24"/>
+        </w:rPr>
+        <w:t xml:space="preserve"> let off a magic attack that allows the player to </w:t>
+      </w:r>
+      <w:r>
+        <w:rPr>
+          <w:rFonts w:asciiTheme="majorBidi" w:hAnsiTheme="majorBidi" w:cstheme="majorBidi"/>
+          <w:sz w:val="24"/>
+          <w:szCs w:val="24"/>
+        </w:rPr>
+        <w:t>hit a group of enemies</w:t>
+      </w:r>
+      <w:r>
+        <w:rPr>
+          <w:rFonts w:asciiTheme="majorBidi" w:hAnsiTheme="majorBidi" w:cstheme="majorBidi"/>
+          <w:sz w:val="24"/>
+          <w:szCs w:val="24"/>
+        </w:rPr>
+        <w:t xml:space="preserve"> from a </w:t>
+      </w:r>
+      <w:r>
+        <w:rPr>
+          <w:rFonts w:asciiTheme="majorBidi" w:hAnsiTheme="majorBidi" w:cstheme="majorBidi"/>
+          <w:sz w:val="24"/>
+          <w:szCs w:val="24"/>
+        </w:rPr>
+        <w:t xml:space="preserve">medium </w:t>
+      </w:r>
+      <w:r>
+        <w:rPr>
+          <w:rFonts w:asciiTheme="majorBidi" w:hAnsiTheme="majorBidi" w:cstheme="majorBidi"/>
+          <w:sz w:val="24"/>
+          <w:szCs w:val="24"/>
+        </w:rPr>
+        <w:t xml:space="preserve">range. </w:t>
+      </w:r>
+      <w:r>
+        <w:rPr>
+          <w:rFonts w:asciiTheme="majorBidi" w:hAnsiTheme="majorBidi" w:cstheme="majorBidi"/>
+          <w:sz w:val="24"/>
+          <w:szCs w:val="24"/>
+        </w:rPr>
+        <w:t>Magic will have a knockback of one grid square</w:t>
+      </w:r>
+      <w:r>
+        <w:rPr>
+          <w:rFonts w:asciiTheme="majorBidi" w:hAnsiTheme="majorBidi" w:cstheme="majorBidi"/>
+          <w:sz w:val="24"/>
+          <w:szCs w:val="24"/>
+        </w:rPr>
+        <w:t>, and</w:t>
+      </w:r>
+      <w:r>
+        <w:rPr>
+          <w:rFonts w:asciiTheme="majorBidi" w:hAnsiTheme="majorBidi" w:cstheme="majorBidi"/>
+          <w:sz w:val="24"/>
+          <w:szCs w:val="24"/>
+        </w:rPr>
+        <w:t xml:space="preserve"> are strong to melee bas</w:t>
+      </w:r>
+      <w:r>
+        <w:rPr>
+          <w:rFonts w:asciiTheme="majorBidi" w:hAnsiTheme="majorBidi" w:cstheme="majorBidi"/>
+          <w:sz w:val="24"/>
+          <w:szCs w:val="24"/>
+        </w:rPr>
+        <w:t>ed enemies.</w:t>
+      </w:r>
+    </w:p>
+    <w:p>
+      <w:pPr>
+        <w:ind w:left="720"/>
+        <w:jc w:val="center"/>
+        <w:rPr>
+          <w:rFonts w:asciiTheme="majorBidi" w:hAnsiTheme="majorBidi" w:cstheme="majorBidi"/>
+          <w:b/>
+          <w:sz w:val="24"/>
+          <w:szCs w:val="24"/>
+        </w:rPr>
+      </w:pPr>
+      <w:r>
+        <w:rPr>
+          <w:rFonts w:asciiTheme="majorBidi" w:hAnsiTheme="majorBidi" w:cstheme="majorBidi"/>
+          <w:b/>
+          <w:sz w:val="24"/>
+          <w:szCs w:val="24"/>
+        </w:rPr>
+        <w:t>Melee</w:t>
+      </w:r>
+      <w:r>
+        <w:rPr>
+          <w:rFonts w:asciiTheme="majorBidi" w:hAnsiTheme="majorBidi" w:cstheme="majorBidi"/>
+          <w:b/>
+          <w:sz w:val="24"/>
+          <w:szCs w:val="24"/>
+        </w:rPr>
+        <w:t xml:space="preserve"> types</w:t>
+      </w:r>
+    </w:p>
+    <w:p>
+      <w:pPr>
+        <w:ind w:left="720"/>
+        <w:rPr>
+          <w:rFonts w:asciiTheme="majorBidi" w:hAnsiTheme="majorBidi" w:cstheme="majorBidi"/>
+          <w:sz w:val="24"/>
+          <w:szCs w:val="24"/>
+        </w:rPr>
+      </w:pPr>
+      <w:r>
+        <w:rPr>
+          <w:rFonts w:asciiTheme="majorBidi" w:hAnsiTheme="majorBidi" w:cstheme="majorBidi"/>
+          <w:sz w:val="24"/>
+          <w:szCs w:val="24"/>
+        </w:rPr>
+        <w:t>Bronze Sword: Attack = 10</w:t>
+      </w:r>
+    </w:p>
+    <w:p>
+      <w:pPr>
+        <w:ind w:left="720"/>
+        <w:rPr>
+          <w:rFonts w:asciiTheme="majorBidi" w:hAnsiTheme="majorBidi" w:cstheme="majorBidi"/>
+          <w:sz w:val="24"/>
+          <w:szCs w:val="24"/>
+        </w:rPr>
+      </w:pPr>
+      <w:r>
+        <w:rPr>
+          <w:rFonts w:asciiTheme="majorBidi" w:hAnsiTheme="majorBidi" w:cstheme="majorBidi"/>
+          <w:sz w:val="24"/>
+          <w:szCs w:val="24"/>
+        </w:rPr>
+        <w:t>Iron Sword: Attack = 20</w:t>
+      </w:r>
+    </w:p>
+    <w:p>
+      <w:pPr>
+        <w:ind w:left="720"/>
+        <w:rPr>
+          <w:rFonts w:asciiTheme="majorBidi" w:hAnsiTheme="majorBidi" w:cstheme="majorBidi"/>
+          <w:sz w:val="24"/>
+          <w:szCs w:val="24"/>
+        </w:rPr>
+      </w:pPr>
+      <w:r>
+        <w:rPr>
+          <w:rFonts w:asciiTheme="majorBidi" w:hAnsiTheme="majorBidi" w:cstheme="majorBidi"/>
+          <w:sz w:val="24"/>
+          <w:szCs w:val="24"/>
+        </w:rPr>
+        <w:t>Steel Sword: Attack = 40</w:t>
+      </w:r>
+    </w:p>
+    <w:p>
+      <w:pPr>
+        <w:ind w:left="720"/>
+        <w:jc w:val="center"/>
+        <w:rPr>
+          <w:rFonts w:asciiTheme="majorBidi" w:hAnsiTheme="majorBidi" w:cstheme="majorBidi"/>
+          <w:b/>
+          <w:sz w:val="24"/>
+          <w:szCs w:val="24"/>
+        </w:rPr>
+      </w:pPr>
+      <w:r>
+        <w:rPr>
+          <w:rFonts w:asciiTheme="majorBidi" w:hAnsiTheme="majorBidi" w:cstheme="majorBidi"/>
+          <w:b/>
+          <w:sz w:val="24"/>
+          <w:szCs w:val="24"/>
+        </w:rPr>
+        <w:t>Ranged</w:t>
+      </w:r>
+      <w:r>
+        <w:rPr>
+          <w:rFonts w:asciiTheme="majorBidi" w:hAnsiTheme="majorBidi" w:cstheme="majorBidi"/>
+          <w:b/>
+          <w:sz w:val="24"/>
+          <w:szCs w:val="24"/>
+        </w:rPr>
+        <w:t xml:space="preserve"> types</w:t>
+      </w:r>
+    </w:p>
+    <w:p>
+      <w:pPr>
+        <w:ind w:left="720"/>
+        <w:rPr>
+          <w:rFonts w:asciiTheme="majorBidi" w:hAnsiTheme="majorBidi" w:cstheme="majorBidi"/>
+          <w:sz w:val="24"/>
+          <w:szCs w:val="24"/>
+        </w:rPr>
+      </w:pPr>
+      <w:r>
+        <w:rPr>
+          <w:rFonts w:asciiTheme="majorBidi" w:hAnsiTheme="majorBidi" w:cstheme="majorBidi"/>
+          <w:sz w:val="24"/>
+          <w:szCs w:val="24"/>
+        </w:rPr>
+        <w:t>Maple Bow: Attack = 15</w:t>
+      </w:r>
+    </w:p>
+    <w:p>
+      <w:pPr>
+        <w:ind w:left="720"/>
+        <w:rPr>
+          <w:rFonts w:asciiTheme="majorBidi" w:hAnsiTheme="majorBidi" w:cstheme="majorBidi"/>
+          <w:sz w:val="24"/>
+          <w:szCs w:val="24"/>
+        </w:rPr>
+      </w:pPr>
+      <w:r>
+        <w:rPr>
+          <w:rFonts w:asciiTheme="majorBidi" w:hAnsiTheme="majorBidi" w:cstheme="majorBidi"/>
+          <w:sz w:val="24"/>
+          <w:szCs w:val="24"/>
+        </w:rPr>
+        <w:t xml:space="preserve">Oak Bow: Attack = </w:t>
+      </w:r>
+      <w:r>
+        <w:rPr>
+          <w:rFonts w:asciiTheme="majorBidi" w:hAnsiTheme="majorBidi" w:cstheme="majorBidi"/>
+          <w:sz w:val="24"/>
+          <w:szCs w:val="24"/>
+        </w:rPr>
+        <w:t>30</w:t>
+      </w:r>
+    </w:p>
+    <w:p>
+      <w:pPr>
+        <w:ind w:left="720"/>
+        <w:rPr>
+          <w:rFonts w:asciiTheme="majorBidi" w:hAnsiTheme="majorBidi" w:cstheme="majorBidi"/>
+          <w:sz w:val="24"/>
+          <w:szCs w:val="24"/>
+        </w:rPr>
+      </w:pPr>
+      <w:r>
+        <w:rPr>
+          <w:rFonts w:asciiTheme="majorBidi" w:hAnsiTheme="majorBidi" w:cstheme="majorBidi"/>
+          <w:sz w:val="24"/>
+          <w:szCs w:val="24"/>
+        </w:rPr>
+        <w:t>M</w:t>
+      </w:r>
+      <w:r>
+        <w:rPr>
+          <w:rFonts w:asciiTheme="majorBidi" w:hAnsiTheme="majorBidi" w:cstheme="majorBidi"/>
+          <w:sz w:val="24"/>
+          <w:szCs w:val="24"/>
+        </w:rPr>
+        <w:t>ahogany</w:t>
+      </w:r>
+      <w:r>
+        <w:rPr>
+          <w:rFonts w:asciiTheme="majorBidi" w:hAnsiTheme="majorBidi" w:cstheme="majorBidi"/>
+          <w:sz w:val="24"/>
+          <w:szCs w:val="24"/>
+        </w:rPr>
+        <w:t xml:space="preserve"> Bow: Attack = </w:t>
+      </w:r>
+      <w:r>
+        <w:rPr>
+          <w:rFonts w:asciiTheme="majorBidi" w:hAnsiTheme="majorBidi" w:cstheme="majorBidi"/>
+          <w:sz w:val="24"/>
+          <w:szCs w:val="24"/>
+        </w:rPr>
+        <w:t>60</w:t>
+      </w:r>
+    </w:p>
+    <w:p>
+      <w:pPr>
+        <w:ind w:left="720"/>
+        <w:jc w:val="center"/>
+        <w:rPr>
+          <w:rFonts w:asciiTheme="majorBidi" w:hAnsiTheme="majorBidi" w:cstheme="majorBidi"/>
+          <w:b/>
+          <w:sz w:val="24"/>
+          <w:szCs w:val="24"/>
+        </w:rPr>
+      </w:pPr>
+      <w:r>
+        <w:rPr>
+          <w:rFonts w:asciiTheme="majorBidi" w:hAnsiTheme="majorBidi" w:cstheme="majorBidi"/>
+          <w:b/>
+          <w:sz w:val="24"/>
+          <w:szCs w:val="24"/>
+        </w:rPr>
+        <w:t>Staff types</w:t>
+      </w:r>
+    </w:p>
+    <w:p>
+      <w:pPr>
+        <w:ind w:left="720"/>
+        <w:rPr>
+          <w:rFonts w:asciiTheme="majorBidi" w:hAnsiTheme="majorBidi" w:cstheme="majorBidi"/>
+          <w:sz w:val="24"/>
+          <w:szCs w:val="24"/>
+        </w:rPr>
+      </w:pPr>
+      <w:r>
+        <w:rPr>
+          <w:rFonts w:asciiTheme="majorBidi" w:hAnsiTheme="majorBidi" w:cstheme="majorBidi"/>
+          <w:sz w:val="24"/>
+          <w:szCs w:val="24"/>
+        </w:rPr>
+        <w:t>Wood</w:t>
+      </w:r>
+      <w:r>
+        <w:rPr>
+          <w:rFonts w:asciiTheme="majorBidi" w:hAnsiTheme="majorBidi" w:cstheme="majorBidi"/>
+          <w:sz w:val="24"/>
+          <w:szCs w:val="24"/>
+        </w:rPr>
+        <w:t xml:space="preserve"> Staff: Attack = 10</w:t>
+      </w:r>
+    </w:p>
+    <w:p>
+      <w:pPr>
+        <w:ind w:left="720"/>
+        <w:rPr>
+          <w:rFonts w:asciiTheme="majorBidi" w:hAnsiTheme="majorBidi" w:cstheme="majorBidi"/>
+          <w:sz w:val="24"/>
+          <w:szCs w:val="24"/>
+        </w:rPr>
+      </w:pPr>
+      <w:r>
+        <w:rPr>
+          <w:rFonts w:asciiTheme="majorBidi" w:hAnsiTheme="majorBidi" w:cstheme="majorBidi"/>
+          <w:sz w:val="24"/>
+          <w:szCs w:val="24"/>
+        </w:rPr>
+        <w:t>Metal</w:t>
+      </w:r>
+      <w:r>
+        <w:rPr>
+          <w:rFonts w:asciiTheme="majorBidi" w:hAnsiTheme="majorBidi" w:cstheme="majorBidi"/>
+          <w:sz w:val="24"/>
+          <w:szCs w:val="24"/>
+        </w:rPr>
+        <w:t xml:space="preserve"> Staff: A</w:t>
+      </w:r>
+      <w:r>
+        <w:rPr>
+          <w:rFonts w:asciiTheme="majorBidi" w:hAnsiTheme="majorBidi" w:cstheme="majorBidi"/>
+          <w:sz w:val="24"/>
+          <w:szCs w:val="24"/>
+        </w:rPr>
+        <w:t>ttack = 2</w:t>
+      </w:r>
+      <w:r>
+        <w:rPr>
+          <w:rFonts w:asciiTheme="majorBidi" w:hAnsiTheme="majorBidi" w:cstheme="majorBidi"/>
+          <w:sz w:val="24"/>
+          <w:szCs w:val="24"/>
+        </w:rPr>
+        <w:t>0</w:t>
+      </w:r>
+    </w:p>
+    <w:p>
+      <w:pPr>
+        <w:ind w:left="720"/>
+        <w:rPr>
+          <w:rFonts w:asciiTheme="majorBidi" w:hAnsiTheme="majorBidi" w:cstheme="majorBidi"/>
+          <w:sz w:val="24"/>
+          <w:szCs w:val="24"/>
+        </w:rPr>
+      </w:pPr>
+      <w:r>
+        <w:rPr>
+          <w:rFonts w:asciiTheme="majorBidi" w:hAnsiTheme="majorBidi" w:cstheme="majorBidi"/>
+          <w:sz w:val="24"/>
+          <w:szCs w:val="24"/>
+        </w:rPr>
+        <w:t>Carbon Fiber</w:t>
+      </w:r>
+      <w:r>
+        <w:rPr>
+          <w:rFonts w:asciiTheme="majorBidi" w:hAnsiTheme="majorBidi" w:cstheme="majorBidi"/>
+          <w:sz w:val="24"/>
+          <w:szCs w:val="24"/>
+        </w:rPr>
+        <w:t xml:space="preserve"> Staff: Attack = </w:t>
+      </w:r>
+      <w:r>
+        <w:rPr>
+          <w:rFonts w:asciiTheme="majorBidi" w:hAnsiTheme="majorBidi" w:cstheme="majorBidi"/>
+          <w:sz w:val="24"/>
+          <w:szCs w:val="24"/>
+        </w:rPr>
+        <w:t>40</w:t>
+      </w:r>
+    </w:p>
+    <w:p>
+      <w:pPr>
+        <w:ind w:left="720"/>
+        <w:jc w:val="center"/>
+        <w:rPr>
+          <w:rFonts w:asciiTheme="majorBidi" w:hAnsiTheme="majorBidi" w:cstheme="majorBidi"/>
+          <w:i/>
+          <w:sz w:val="24"/>
+          <w:szCs w:val="24"/>
+          <w:u w:val="single"/>
+        </w:rPr>
+      </w:pPr>
+      <w:r>
+        <w:rPr>
+          <w:rFonts w:asciiTheme="majorBidi" w:hAnsiTheme="majorBidi" w:cstheme="majorBidi"/>
+          <w:i/>
+          <w:sz w:val="24"/>
+          <w:szCs w:val="24"/>
+          <w:u w:val="single"/>
+        </w:rPr>
+        <w:t>Armo</w:t>
+      </w:r>
+      <w:r>
+        <w:rPr>
+          <w:rFonts w:asciiTheme="majorBidi" w:hAnsiTheme="majorBidi" w:cstheme="majorBidi"/>
+          <w:i/>
+          <w:sz w:val="24"/>
+          <w:szCs w:val="24"/>
+          <w:u w:val="single"/>
+        </w:rPr>
+        <w:t>r</w:t>
+      </w:r>
+    </w:p>
+    <w:p>
+      <w:pPr>
+        <w:ind w:left="720"/>
+        <w:rPr>
+          <w:rFonts w:asciiTheme="majorBidi" w:hAnsiTheme="majorBidi" w:cstheme="majorBidi"/>
+          <w:sz w:val="24"/>
+          <w:szCs w:val="24"/>
+        </w:rPr>
+      </w:pPr>
+      <w:r>
+        <w:rPr>
+          <w:rFonts w:asciiTheme="majorBidi" w:hAnsiTheme="majorBidi" w:cstheme="majorBidi"/>
+          <w:sz w:val="24"/>
+          <w:szCs w:val="24"/>
+        </w:rPr>
+        <w:tab/>
+        <w:t>Armo</w:t>
+      </w:r>
+      <w:r>
+        <w:rPr>
+          <w:rFonts w:asciiTheme="majorBidi" w:hAnsiTheme="majorBidi" w:cstheme="majorBidi"/>
+          <w:sz w:val="24"/>
+          <w:szCs w:val="24"/>
+        </w:rPr>
+        <w:t>r is an item that increases a player’s survivability by r</w:t>
+      </w:r>
+      <w:r>
+        <w:rPr>
+          <w:rFonts w:asciiTheme="majorBidi" w:hAnsiTheme="majorBidi" w:cstheme="majorBidi"/>
+          <w:sz w:val="24"/>
+          <w:szCs w:val="24"/>
+        </w:rPr>
+        <w:t>aising their defence attribute. The name of the armor</w:t>
+      </w:r>
+      <w:r>
+        <w:rPr>
+          <w:rFonts w:asciiTheme="majorBidi" w:hAnsiTheme="majorBidi" w:cstheme="majorBidi"/>
+          <w:sz w:val="24"/>
+          <w:szCs w:val="24"/>
+        </w:rPr>
+        <w:t xml:space="preserve"> class</w:t>
+      </w:r>
+      <w:r>
+        <w:rPr>
+          <w:rFonts w:asciiTheme="majorBidi" w:hAnsiTheme="majorBidi" w:cstheme="majorBidi"/>
+          <w:sz w:val="24"/>
+          <w:szCs w:val="24"/>
+        </w:rPr>
+        <w:t xml:space="preserve"> denotes the weaknesses and resistances of the </w:t>
+      </w:r>
+      <w:r>
+        <w:rPr>
+          <w:rFonts w:asciiTheme="majorBidi" w:hAnsiTheme="majorBidi" w:cstheme="majorBidi"/>
+          <w:sz w:val="24"/>
+          <w:szCs w:val="24"/>
+        </w:rPr>
+        <w:lastRenderedPageBreak/>
+        <w:t>player within the weapon triangle.</w:t>
+      </w:r>
+      <w:r>
+        <w:rPr>
+          <w:rFonts w:asciiTheme="majorBidi" w:hAnsiTheme="majorBidi" w:cstheme="majorBidi"/>
+          <w:sz w:val="24"/>
+          <w:szCs w:val="24"/>
+        </w:rPr>
+        <w:t xml:space="preserve"> The armor reduction is applied after weapon triangle bonuses.</w:t>
+      </w:r>
+    </w:p>
+    <w:p>
+      <w:pPr>
+        <w:ind w:left="720"/>
+        <w:jc w:val="center"/>
+        <w:rPr>
+          <w:rFonts w:asciiTheme="majorBidi" w:hAnsiTheme="majorBidi" w:cstheme="majorBidi"/>
+          <w:b/>
+          <w:sz w:val="24"/>
+          <w:szCs w:val="24"/>
+        </w:rPr>
+      </w:pPr>
+      <w:r>
+        <w:rPr>
+          <w:rFonts w:asciiTheme="majorBidi" w:hAnsiTheme="majorBidi" w:cstheme="majorBidi"/>
+          <w:b/>
+          <w:sz w:val="24"/>
+          <w:szCs w:val="24"/>
+        </w:rPr>
+        <w:t>Anti-Ranged</w:t>
+      </w:r>
+      <w:r>
+        <w:rPr>
+          <w:rFonts w:asciiTheme="majorBidi" w:hAnsiTheme="majorBidi" w:cstheme="majorBidi"/>
+          <w:b/>
+          <w:sz w:val="24"/>
+          <w:szCs w:val="24"/>
+        </w:rPr>
+        <w:t xml:space="preserve"> (melee)</w:t>
+      </w:r>
+      <w:r>
+        <w:rPr>
+          <w:rFonts w:asciiTheme="majorBidi" w:hAnsiTheme="majorBidi" w:cstheme="majorBidi"/>
+          <w:b/>
+          <w:sz w:val="24"/>
+          <w:szCs w:val="24"/>
+        </w:rPr>
+        <w:t xml:space="preserve"> </w:t>
+      </w:r>
+      <w:r>
+        <w:rPr>
+          <w:rFonts w:asciiTheme="majorBidi" w:hAnsiTheme="majorBidi" w:cstheme="majorBidi"/>
+          <w:b/>
+          <w:sz w:val="24"/>
+          <w:szCs w:val="24"/>
+        </w:rPr>
+        <w:t>A</w:t>
+      </w:r>
+      <w:r>
+        <w:rPr>
+          <w:rFonts w:asciiTheme="majorBidi" w:hAnsiTheme="majorBidi" w:cstheme="majorBidi"/>
+          <w:b/>
+          <w:sz w:val="24"/>
+          <w:szCs w:val="24"/>
+        </w:rPr>
+        <w:t>rmor</w:t>
+      </w:r>
+    </w:p>
+    <w:p>
+      <w:pPr>
+        <w:ind w:left="720"/>
+        <w:rPr>
+          <w:rFonts w:asciiTheme="majorBidi" w:hAnsiTheme="majorBidi" w:cstheme="majorBidi"/>
+          <w:sz w:val="24"/>
+          <w:szCs w:val="24"/>
+        </w:rPr>
+      </w:pPr>
+      <w:r>
+        <w:rPr>
+          <w:rFonts w:asciiTheme="majorBidi" w:hAnsiTheme="majorBidi" w:cstheme="majorBidi"/>
+          <w:sz w:val="24"/>
+          <w:szCs w:val="24"/>
+        </w:rPr>
+        <w:t>Bronze Armo</w:t>
+      </w:r>
+      <w:r>
+        <w:rPr>
+          <w:rFonts w:asciiTheme="majorBidi" w:hAnsiTheme="majorBidi" w:cstheme="majorBidi"/>
+          <w:sz w:val="24"/>
+          <w:szCs w:val="24"/>
+        </w:rPr>
+        <w:t>r: Defence = 7</w:t>
+      </w:r>
+    </w:p>
+    <w:p>
+      <w:pPr>
+        <w:ind w:left="720"/>
+        <w:rPr>
+          <w:rFonts w:asciiTheme="majorBidi" w:hAnsiTheme="majorBidi" w:cstheme="majorBidi"/>
+          <w:sz w:val="24"/>
+          <w:szCs w:val="24"/>
+        </w:rPr>
+      </w:pPr>
+      <w:r>
+        <w:rPr>
+          <w:rFonts w:asciiTheme="majorBidi" w:hAnsiTheme="majorBidi" w:cstheme="majorBidi"/>
+          <w:sz w:val="24"/>
+          <w:szCs w:val="24"/>
+        </w:rPr>
+        <w:t>Iron Armo</w:t>
+      </w:r>
+      <w:r>
+        <w:rPr>
+          <w:rFonts w:asciiTheme="majorBidi" w:hAnsiTheme="majorBidi" w:cstheme="majorBidi"/>
+          <w:sz w:val="24"/>
+          <w:szCs w:val="24"/>
+        </w:rPr>
+        <w:t>r: Defence = 15</w:t>
+      </w:r>
+    </w:p>
+    <w:p>
+      <w:pPr>
+        <w:ind w:left="720"/>
+        <w:rPr>
+          <w:rFonts w:asciiTheme="majorBidi" w:hAnsiTheme="majorBidi" w:cstheme="majorBidi"/>
+          <w:sz w:val="24"/>
+          <w:szCs w:val="24"/>
+        </w:rPr>
+      </w:pPr>
+      <w:r>
+        <w:rPr>
+          <w:rFonts w:asciiTheme="majorBidi" w:hAnsiTheme="majorBidi" w:cstheme="majorBidi"/>
+          <w:sz w:val="24"/>
+          <w:szCs w:val="24"/>
+        </w:rPr>
+        <w:t>Steel Armo</w:t>
+      </w:r>
+      <w:r>
+        <w:rPr>
+          <w:rFonts w:asciiTheme="majorBidi" w:hAnsiTheme="majorBidi" w:cstheme="majorBidi"/>
+          <w:sz w:val="24"/>
+          <w:szCs w:val="24"/>
+        </w:rPr>
+        <w:t>r: Defence = 30</w:t>
+      </w:r>
+    </w:p>
+    <w:p>
+      <w:pPr>
+        <w:ind w:left="720"/>
+        <w:jc w:val="center"/>
+        <w:rPr>
+          <w:rFonts w:asciiTheme="majorBidi" w:hAnsiTheme="majorBidi" w:cstheme="majorBidi"/>
+          <w:b/>
+          <w:sz w:val="24"/>
+          <w:szCs w:val="24"/>
+        </w:rPr>
+      </w:pPr>
+      <w:r>
+        <w:rPr>
+          <w:rFonts w:asciiTheme="majorBidi" w:hAnsiTheme="majorBidi" w:cstheme="majorBidi"/>
+          <w:b/>
+          <w:sz w:val="24"/>
+          <w:szCs w:val="24"/>
+        </w:rPr>
+        <w:t>Anti-Magic</w:t>
+      </w:r>
+      <w:r>
+        <w:rPr>
+          <w:rFonts w:asciiTheme="majorBidi" w:hAnsiTheme="majorBidi" w:cstheme="majorBidi"/>
+          <w:b/>
+          <w:sz w:val="24"/>
+          <w:szCs w:val="24"/>
+        </w:rPr>
+        <w:t xml:space="preserve"> (ranged)</w:t>
+      </w:r>
+      <w:r>
+        <w:rPr>
+          <w:rFonts w:asciiTheme="majorBidi" w:hAnsiTheme="majorBidi" w:cstheme="majorBidi"/>
+          <w:b/>
+          <w:sz w:val="24"/>
+          <w:szCs w:val="24"/>
+        </w:rPr>
+        <w:t xml:space="preserve"> Armor</w:t>
+      </w:r>
+    </w:p>
+    <w:p>
+      <w:pPr>
+        <w:ind w:left="720"/>
+        <w:rPr>
+          <w:rFonts w:asciiTheme="majorBidi" w:hAnsiTheme="majorBidi" w:cstheme="majorBidi"/>
+          <w:sz w:val="24"/>
+          <w:szCs w:val="24"/>
+        </w:rPr>
+      </w:pPr>
+      <w:r>
+        <w:rPr>
+          <w:rFonts w:asciiTheme="majorBidi" w:hAnsiTheme="majorBidi" w:cstheme="majorBidi"/>
+          <w:sz w:val="24"/>
+          <w:szCs w:val="24"/>
+        </w:rPr>
+        <w:t>Leather Armo</w:t>
+      </w:r>
+      <w:r>
+        <w:rPr>
+          <w:rFonts w:asciiTheme="majorBidi" w:hAnsiTheme="majorBidi" w:cstheme="majorBidi"/>
+          <w:sz w:val="24"/>
+          <w:szCs w:val="24"/>
+        </w:rPr>
+        <w:t>r: Defence = 5</w:t>
+      </w:r>
+    </w:p>
+    <w:p>
+      <w:pPr>
+        <w:ind w:left="720"/>
+        <w:rPr>
+          <w:rFonts w:asciiTheme="majorBidi" w:hAnsiTheme="majorBidi" w:cstheme="majorBidi"/>
+          <w:sz w:val="24"/>
+          <w:szCs w:val="24"/>
+        </w:rPr>
+      </w:pPr>
+      <w:r>
+        <w:rPr>
+          <w:rFonts w:asciiTheme="majorBidi" w:hAnsiTheme="majorBidi" w:cstheme="majorBidi"/>
+          <w:sz w:val="24"/>
+          <w:szCs w:val="24"/>
+        </w:rPr>
+        <w:t>Hard Leather</w:t>
+      </w:r>
+      <w:r>
+        <w:rPr>
+          <w:rFonts w:asciiTheme="majorBidi" w:hAnsiTheme="majorBidi" w:cstheme="majorBidi"/>
+          <w:sz w:val="24"/>
+          <w:szCs w:val="24"/>
+        </w:rPr>
+        <w:t xml:space="preserve"> Armo</w:t>
+      </w:r>
+      <w:r>
+        <w:rPr>
+          <w:rFonts w:asciiTheme="majorBidi" w:hAnsiTheme="majorBidi" w:cstheme="majorBidi"/>
+          <w:sz w:val="24"/>
+          <w:szCs w:val="24"/>
+        </w:rPr>
+        <w:t>r: Defence =</w:t>
+      </w:r>
+      <w:r>
+        <w:rPr>
+          <w:rFonts w:asciiTheme="majorBidi" w:hAnsiTheme="majorBidi" w:cstheme="majorBidi"/>
+          <w:sz w:val="24"/>
+          <w:szCs w:val="24"/>
+        </w:rPr>
+        <w:t xml:space="preserve"> </w:t>
+      </w:r>
+      <w:r>
+        <w:rPr>
+          <w:rFonts w:asciiTheme="majorBidi" w:hAnsiTheme="majorBidi" w:cstheme="majorBidi"/>
+          <w:sz w:val="24"/>
+          <w:szCs w:val="24"/>
+        </w:rPr>
+        <w:t>1</w:t>
+      </w:r>
+      <w:r>
+        <w:rPr>
+          <w:rFonts w:asciiTheme="majorBidi" w:hAnsiTheme="majorBidi" w:cstheme="majorBidi"/>
+          <w:sz w:val="24"/>
+          <w:szCs w:val="24"/>
+        </w:rPr>
+        <w:t>3</w:t>
+      </w:r>
+    </w:p>
+    <w:p>
+      <w:pPr>
+        <w:ind w:left="720"/>
+        <w:rPr>
+          <w:rFonts w:asciiTheme="majorBidi" w:hAnsiTheme="majorBidi" w:cstheme="majorBidi"/>
+          <w:sz w:val="24"/>
+          <w:szCs w:val="24"/>
+        </w:rPr>
+      </w:pPr>
+      <w:r>
+        <w:rPr>
+          <w:rFonts w:asciiTheme="majorBidi" w:hAnsiTheme="majorBidi" w:cstheme="majorBidi"/>
+          <w:sz w:val="24"/>
+          <w:szCs w:val="24"/>
+        </w:rPr>
+        <w:t>Scale</w:t>
+      </w:r>
+      <w:r>
+        <w:rPr>
+          <w:rFonts w:asciiTheme="majorBidi" w:hAnsiTheme="majorBidi" w:cstheme="majorBidi"/>
+          <w:sz w:val="24"/>
+          <w:szCs w:val="24"/>
+        </w:rPr>
+        <w:t xml:space="preserve"> Armor: Defence = 25</w:t>
+      </w:r>
+    </w:p>
+    <w:p>
+      <w:pPr>
+        <w:ind w:left="720"/>
+        <w:jc w:val="center"/>
+        <w:rPr>
+          <w:rFonts w:asciiTheme="majorBidi" w:hAnsiTheme="majorBidi" w:cstheme="majorBidi"/>
+          <w:b/>
+          <w:sz w:val="24"/>
+          <w:szCs w:val="24"/>
+        </w:rPr>
+      </w:pPr>
+      <w:r>
+        <w:rPr>
+          <w:rFonts w:asciiTheme="majorBidi" w:hAnsiTheme="majorBidi" w:cstheme="majorBidi"/>
+          <w:b/>
+          <w:sz w:val="24"/>
+          <w:szCs w:val="24"/>
+        </w:rPr>
+        <w:t>Anti-Melee</w:t>
+      </w:r>
+      <w:r>
+        <w:rPr>
+          <w:rFonts w:asciiTheme="majorBidi" w:hAnsiTheme="majorBidi" w:cstheme="majorBidi"/>
+          <w:b/>
+          <w:sz w:val="24"/>
+          <w:szCs w:val="24"/>
+        </w:rPr>
+        <w:t xml:space="preserve"> (mage</w:t>
+      </w:r>
+      <w:bookmarkStart w:id="0" w:name="_GoBack"/>
+      <w:bookmarkEnd w:id="0"/>
+      <w:r>
+        <w:rPr>
+          <w:rFonts w:asciiTheme="majorBidi" w:hAnsiTheme="majorBidi" w:cstheme="majorBidi"/>
+          <w:b/>
+          <w:sz w:val="24"/>
+          <w:szCs w:val="24"/>
+        </w:rPr>
+        <w:t>)</w:t>
+      </w:r>
+      <w:r>
+        <w:rPr>
+          <w:rFonts w:asciiTheme="majorBidi" w:hAnsiTheme="majorBidi" w:cstheme="majorBidi"/>
+          <w:b/>
+          <w:sz w:val="24"/>
+          <w:szCs w:val="24"/>
+        </w:rPr>
+        <w:t xml:space="preserve"> Armor</w:t>
+      </w:r>
+    </w:p>
+    <w:p>
+      <w:pPr>
+        <w:ind w:left="720"/>
+        <w:rPr>
+          <w:rFonts w:asciiTheme="majorBidi" w:hAnsiTheme="majorBidi" w:cstheme="majorBidi"/>
+          <w:sz w:val="24"/>
+          <w:szCs w:val="24"/>
+        </w:rPr>
+      </w:pPr>
+      <w:r>
+        <w:rPr>
+          <w:rFonts w:asciiTheme="majorBidi" w:hAnsiTheme="majorBidi" w:cstheme="majorBidi"/>
+          <w:sz w:val="24"/>
+          <w:szCs w:val="24"/>
+        </w:rPr>
+        <w:t>Cloth</w:t>
+      </w:r>
+      <w:r>
+        <w:rPr>
+          <w:rFonts w:asciiTheme="majorBidi" w:hAnsiTheme="majorBidi" w:cstheme="majorBidi"/>
+          <w:sz w:val="24"/>
+          <w:szCs w:val="24"/>
+        </w:rPr>
+        <w:t xml:space="preserve"> Armor: De</w:t>
+      </w:r>
+      <w:r>
+        <w:rPr>
+          <w:rFonts w:asciiTheme="majorBidi" w:hAnsiTheme="majorBidi" w:cstheme="majorBidi"/>
+          <w:sz w:val="24"/>
+          <w:szCs w:val="24"/>
+        </w:rPr>
+        <w:t>fence + 3</w:t>
+      </w:r>
+    </w:p>
+    <w:p>
+      <w:pPr>
+        <w:ind w:left="720"/>
+        <w:rPr>
+          <w:rFonts w:asciiTheme="majorBidi" w:hAnsiTheme="majorBidi" w:cstheme="majorBidi"/>
+          <w:sz w:val="24"/>
+          <w:szCs w:val="24"/>
+        </w:rPr>
+      </w:pPr>
+      <w:r>
+        <w:rPr>
+          <w:rFonts w:asciiTheme="majorBidi" w:hAnsiTheme="majorBidi" w:cstheme="majorBidi"/>
+          <w:sz w:val="24"/>
+          <w:szCs w:val="24"/>
+        </w:rPr>
+        <w:t>Chain Mail</w:t>
+      </w:r>
+      <w:r>
+        <w:rPr>
+          <w:rFonts w:asciiTheme="majorBidi" w:hAnsiTheme="majorBidi" w:cstheme="majorBidi"/>
+          <w:sz w:val="24"/>
+          <w:szCs w:val="24"/>
+        </w:rPr>
+        <w:t xml:space="preserve"> Armor: Defence + 10</w:t>
+      </w:r>
+    </w:p>
+    <w:p>
+      <w:pPr>
+        <w:ind w:firstLine="720"/>
+        <w:rPr>
+          <w:rFonts w:asciiTheme="majorBidi" w:hAnsiTheme="majorBidi" w:cstheme="majorBidi"/>
+          <w:sz w:val="24"/>
+          <w:szCs w:val="24"/>
+        </w:rPr>
+      </w:pPr>
+      <w:r>
+        <w:rPr>
+          <w:rFonts w:asciiTheme="majorBidi" w:hAnsiTheme="majorBidi" w:cstheme="majorBidi"/>
+          <w:sz w:val="24"/>
+          <w:szCs w:val="24"/>
+        </w:rPr>
+        <w:t>Otherworldly Mail</w:t>
+      </w:r>
+      <w:r>
+        <w:rPr>
+          <w:rFonts w:asciiTheme="majorBidi" w:hAnsiTheme="majorBidi" w:cstheme="majorBidi"/>
+          <w:sz w:val="24"/>
+          <w:szCs w:val="24"/>
+        </w:rPr>
+        <w:t xml:space="preserve"> </w:t>
+      </w:r>
+      <w:r>
+        <w:rPr>
+          <w:rFonts w:asciiTheme="majorBidi" w:hAnsiTheme="majorBidi" w:cstheme="majorBidi"/>
+          <w:sz w:val="24"/>
+          <w:szCs w:val="24"/>
+        </w:rPr>
+        <w:t>Armor: Defence + 20</w:t>
+      </w:r>
+    </w:p>
+    <w:p>
+      <w:pPr>
+        <w:ind w:left="720"/>
+        <w:jc w:val="center"/>
+        <w:rPr>
+          <w:rFonts w:asciiTheme="majorBidi" w:hAnsiTheme="majorBidi" w:cstheme="majorBidi"/>
+          <w:i/>
+          <w:sz w:val="24"/>
+          <w:szCs w:val="24"/>
+          <w:u w:val="single"/>
+        </w:rPr>
+      </w:pPr>
+      <w:r>
+        <w:rPr>
+          <w:rFonts w:asciiTheme="majorBidi" w:hAnsiTheme="majorBidi" w:cstheme="majorBidi"/>
+          <w:i/>
+          <w:sz w:val="24"/>
+          <w:szCs w:val="24"/>
+          <w:u w:val="single"/>
+        </w:rPr>
+        <w:t>Potions</w:t>
+      </w:r>
+    </w:p>
+    <w:p>
+      <w:pPr>
+        <w:ind w:left="720"/>
+        <w:rPr>
+          <w:rFonts w:asciiTheme="majorBidi" w:hAnsiTheme="majorBidi" w:cstheme="majorBidi"/>
+          <w:sz w:val="24"/>
+          <w:szCs w:val="24"/>
+        </w:rPr>
+      </w:pPr>
+      <w:r>
+        <w:rPr>
+          <w:rFonts w:asciiTheme="majorBidi" w:hAnsiTheme="majorBidi" w:cstheme="majorBidi"/>
+          <w:sz w:val="24"/>
+          <w:szCs w:val="24"/>
+        </w:rPr>
+        <w:tab/>
+        <w:t>Potions will be used to restore hit points to the player they are stackable and have varying effects.</w:t>
+      </w:r>
+      <w:r>
+        <w:rPr>
+          <w:rFonts w:asciiTheme="majorBidi" w:hAnsiTheme="majorBidi" w:cstheme="majorBidi"/>
+          <w:sz w:val="24"/>
+          <w:szCs w:val="24"/>
+        </w:rPr>
+        <w:t xml:space="preserve"> You can stack up to 9 potions in one inventory slot.</w:t>
+      </w:r>
+    </w:p>
+    <w:p>
+      <w:pPr>
+        <w:ind w:left="720"/>
+        <w:rPr>
+          <w:rFonts w:asciiTheme="majorBidi" w:hAnsiTheme="majorBidi" w:cstheme="majorBidi"/>
+          <w:sz w:val="24"/>
+          <w:szCs w:val="24"/>
+        </w:rPr>
+      </w:pPr>
+      <w:r>
+        <w:rPr>
+          <w:rFonts w:asciiTheme="majorBidi" w:hAnsiTheme="majorBidi" w:cstheme="majorBidi"/>
+          <w:sz w:val="24"/>
+          <w:szCs w:val="24"/>
+        </w:rPr>
+        <w:t>Potion: Restores 25% of your health.</w:t>
+      </w:r>
+    </w:p>
+    <w:p>
+      <w:pPr>
+        <w:ind w:left="720"/>
+        <w:rPr>
+          <w:rFonts w:asciiTheme="majorBidi" w:hAnsiTheme="majorBidi" w:cstheme="majorBidi"/>
+          <w:sz w:val="24"/>
+          <w:szCs w:val="24"/>
+        </w:rPr>
+      </w:pPr>
+      <w:r>
+        <w:rPr>
+          <w:rFonts w:asciiTheme="majorBidi" w:hAnsiTheme="majorBidi" w:cstheme="majorBidi"/>
+          <w:sz w:val="24"/>
+          <w:szCs w:val="24"/>
+        </w:rPr>
+        <w:t>Big Potion: Restores 50% of your health.</w:t>
+      </w:r>
+    </w:p>
+    <w:p>
+      <w:pPr>
+        <w:ind w:left="720"/>
+        <w:rPr>
+          <w:rFonts w:asciiTheme="majorBidi" w:hAnsiTheme="majorBidi" w:cstheme="majorBidi"/>
+          <w:sz w:val="24"/>
+          <w:szCs w:val="24"/>
+        </w:rPr>
+      </w:pPr>
+      <w:r>
+        <w:rPr>
+          <w:rFonts w:asciiTheme="majorBidi" w:hAnsiTheme="majorBidi" w:cstheme="majorBidi"/>
+          <w:sz w:val="24"/>
+          <w:szCs w:val="24"/>
+        </w:rPr>
+        <w:t>Mega Potion: Restores 75</w:t>
+      </w:r>
+      <w:r>
+        <w:rPr>
+          <w:rFonts w:asciiTheme="majorBidi" w:hAnsiTheme="majorBidi" w:cstheme="majorBidi"/>
+          <w:sz w:val="24"/>
+          <w:szCs w:val="24"/>
+        </w:rPr>
+        <w:t>% health.</w:t>
+      </w:r>
+    </w:p>
+    <w:p>
+      <w:pPr>
+        <w:ind w:left="720"/>
+        <w:jc w:val="center"/>
+        <w:rPr>
+          <w:rFonts w:asciiTheme="majorBidi" w:hAnsiTheme="majorBidi" w:cstheme="majorBidi"/>
+          <w:i/>
+          <w:sz w:val="24"/>
+          <w:szCs w:val="24"/>
+          <w:u w:val="single"/>
+        </w:rPr>
+      </w:pPr>
+      <w:r>
+        <w:rPr>
+          <w:rFonts w:asciiTheme="majorBidi" w:hAnsiTheme="majorBidi" w:cstheme="majorBidi"/>
+          <w:i/>
+          <w:sz w:val="24"/>
+          <w:szCs w:val="24"/>
+          <w:u w:val="single"/>
+        </w:rPr>
+        <w:t>Torches</w:t>
+      </w:r>
+    </w:p>
+    <w:p>
+      <w:pPr>
+        <w:ind w:left="720"/>
+        <w:rPr>
+          <w:rFonts w:asciiTheme="majorBidi" w:hAnsiTheme="majorBidi" w:cstheme="majorBidi"/>
+          <w:sz w:val="24"/>
+          <w:szCs w:val="24"/>
+        </w:rPr>
+      </w:pPr>
+      <w:r>
+        <w:rPr>
+          <w:rFonts w:asciiTheme="majorBidi" w:hAnsiTheme="majorBidi" w:cstheme="majorBidi"/>
+          <w:sz w:val="24"/>
+          <w:szCs w:val="24"/>
+        </w:rPr>
+        <w:tab/>
+        <w:t>Torches, when placed on the ground, will provide a light source to light the surrounding area. You can carry 32 torches in one slot.</w:t>
+      </w:r>
     </w:p>
     <w:sectPr>
       <w:pgSz w:w="12240" w:h="15840"/>
@@ -6411,7 +9446,7 @@
 </file>
 
 <file path=customXml/itemProps1.xml><?xml version="1.0" encoding="utf-8"?>
-<ds:datastoreItem xmlns:ds="http://schemas.openxmlformats.org/officeDocument/2006/customXml" ds:itemID="{31605D80-B291-423D-A8AE-8CC7FBEE928D}">
+<ds:datastoreItem xmlns:ds="http://schemas.openxmlformats.org/officeDocument/2006/customXml" ds:itemID="{8439FD93-49D9-442F-AF0E-EA3EE8722A02}">
   <ds:schemaRefs>
     <ds:schemaRef ds:uri="http://schemas.openxmlformats.org/officeDocument/2006/bibliography"/>
   </ds:schemaRefs>

--- a/Game Resources/Documentation/CrispyCrawlDesignDocument.docx
+++ b/Game Resources/Documentation/CrispyCrawlDesignDocument.docx
@@ -167,7 +167,7 @@
           <w:sz w:val="20"/>
           <w:szCs w:val="20"/>
         </w:rPr>
-        <w:t xml:space="preserve">February, </w:t>
+        <w:t>April</w:t>
       </w:r>
       <w:r>
         <w:rPr>
@@ -176,7 +176,7 @@
           <w:sz w:val="20"/>
           <w:szCs w:val="20"/>
         </w:rPr>
-        <w:t>2</w:t>
+        <w:t xml:space="preserve"> </w:t>
       </w:r>
       <w:r>
         <w:rPr>
@@ -185,8 +185,10 @@
           <w:sz w:val="20"/>
           <w:szCs w:val="20"/>
         </w:rPr>
-        <w:t>1</w:t>
-      </w:r>
+        <w:t>16</w:t>
+      </w:r>
+      <w:bookmarkStart w:id="0" w:name="_GoBack"/>
+      <w:bookmarkEnd w:id="0"/>
       <w:r>
         <w:rPr>
           <w:rFonts w:asciiTheme="majorBidi" w:hAnsiTheme="majorBidi" w:cstheme="majorBidi"/>
@@ -778,7 +780,6 @@
     </w:p>
     <w:p>
       <w:pPr>
-        <w:spacing w:line="240" w:lineRule="auto"/>
         <w:ind w:firstLine="720"/>
         <w:rPr>
           <w:rFonts w:asciiTheme="majorBidi" w:hAnsiTheme="majorBidi" w:cstheme="majorBidi"/>
@@ -792,68 +793,11 @@
           <w:sz w:val="24"/>
           <w:szCs w:val="24"/>
         </w:rPr>
-        <w:t xml:space="preserve">Feb 5 – High </w:t>
-      </w:r>
-      <w:r>
-        <w:rPr>
-          <w:rFonts w:asciiTheme="majorBidi" w:hAnsiTheme="majorBidi" w:cstheme="majorBidi"/>
-          <w:sz w:val="24"/>
-          <w:szCs w:val="24"/>
-        </w:rPr>
-        <w:t>C</w:t>
-      </w:r>
-      <w:r>
-        <w:rPr>
-          <w:rFonts w:asciiTheme="majorBidi" w:hAnsiTheme="majorBidi" w:cstheme="majorBidi"/>
-          <w:sz w:val="24"/>
-          <w:szCs w:val="24"/>
-        </w:rPr>
-        <w:t xml:space="preserve">oncept </w:t>
-      </w:r>
-      <w:r>
-        <w:rPr>
-          <w:rFonts w:asciiTheme="majorBidi" w:hAnsiTheme="majorBidi" w:cstheme="majorBidi"/>
-          <w:sz w:val="24"/>
-          <w:szCs w:val="24"/>
-        </w:rPr>
-        <w:t>D</w:t>
-      </w:r>
-      <w:r>
-        <w:rPr>
-          <w:rFonts w:asciiTheme="majorBidi" w:hAnsiTheme="majorBidi" w:cstheme="majorBidi"/>
-          <w:sz w:val="24"/>
-          <w:szCs w:val="24"/>
-        </w:rPr>
-        <w:t xml:space="preserve">ocument and </w:t>
-      </w:r>
-      <w:r>
-        <w:rPr>
-          <w:rFonts w:asciiTheme="majorBidi" w:hAnsiTheme="majorBidi" w:cstheme="majorBidi"/>
-          <w:sz w:val="24"/>
-          <w:szCs w:val="24"/>
-        </w:rPr>
-        <w:t>planned t</w:t>
-      </w:r>
-      <w:r>
-        <w:rPr>
-          <w:rFonts w:asciiTheme="majorBidi" w:hAnsiTheme="majorBidi" w:cstheme="majorBidi"/>
-          <w:sz w:val="24"/>
-          <w:szCs w:val="24"/>
-        </w:rPr>
-        <w:t>imeline</w:t>
-      </w:r>
-      <w:r>
-        <w:rPr>
-          <w:rFonts w:asciiTheme="majorBidi" w:hAnsiTheme="majorBidi" w:cstheme="majorBidi"/>
-          <w:sz w:val="24"/>
-          <w:szCs w:val="24"/>
-        </w:rPr>
-        <w:t xml:space="preserve"> finished</w:t>
-      </w:r>
-    </w:p>
-    <w:p>
-      <w:pPr>
-        <w:spacing w:line="240" w:lineRule="auto"/>
+        <w:t>Feb 5 – High concept document and timeline</w:t>
+      </w:r>
+    </w:p>
+    <w:p>
+      <w:pPr>
         <w:ind w:firstLine="720"/>
         <w:rPr>
           <w:rFonts w:asciiTheme="majorBidi" w:hAnsiTheme="majorBidi" w:cstheme="majorBidi"/>
@@ -869,18 +813,9 @@
         </w:rPr>
         <w:t>Feb 7 – Sound prototype</w:t>
       </w:r>
-      <w:r>
-        <w:rPr>
-          <w:rFonts w:asciiTheme="majorBidi" w:hAnsiTheme="majorBidi" w:cstheme="majorBidi"/>
-          <w:sz w:val="24"/>
-          <w:szCs w:val="24"/>
-        </w:rPr>
-        <w:t xml:space="preserve"> in game</w:t>
-      </w:r>
-    </w:p>
-    <w:p>
-      <w:pPr>
-        <w:spacing w:line="240" w:lineRule="auto"/>
+    </w:p>
+    <w:p>
+      <w:pPr>
         <w:ind w:firstLine="720"/>
         <w:rPr>
           <w:rFonts w:asciiTheme="majorBidi" w:hAnsiTheme="majorBidi" w:cstheme="majorBidi"/>
@@ -896,18 +831,135 @@
         </w:rPr>
         <w:t>Feb 21 – Game design document</w:t>
       </w:r>
-      <w:r>
-        <w:rPr>
-          <w:rFonts w:asciiTheme="majorBidi" w:hAnsiTheme="majorBidi" w:cstheme="majorBidi"/>
-          <w:sz w:val="24"/>
-          <w:szCs w:val="24"/>
-        </w:rPr>
-        <w:t xml:space="preserve"> completed (still subject to change)</w:t>
-      </w:r>
-    </w:p>
-    <w:p>
-      <w:pPr>
-        <w:spacing w:line="240" w:lineRule="auto"/>
+    </w:p>
+    <w:p>
+      <w:pPr>
+        <w:ind w:left="720"/>
+        <w:rPr>
+          <w:rFonts w:asciiTheme="majorBidi" w:hAnsiTheme="majorBidi" w:cstheme="majorBidi"/>
+          <w:sz w:val="24"/>
+          <w:szCs w:val="24"/>
+        </w:rPr>
+      </w:pPr>
+      <w:r>
+        <w:rPr>
+          <w:rFonts w:asciiTheme="majorBidi" w:hAnsiTheme="majorBidi" w:cstheme="majorBidi"/>
+          <w:sz w:val="24"/>
+          <w:szCs w:val="24"/>
+        </w:rPr>
+        <w:t xml:space="preserve">Feb 28 – Prototype engine including player attacking, monster/player movement, and </w:t>
+      </w:r>
+      <w:r>
+        <w:rPr>
+          <w:rFonts w:asciiTheme="majorBidi" w:hAnsiTheme="majorBidi" w:cstheme="majorBidi"/>
+          <w:sz w:val="24"/>
+          <w:szCs w:val="24"/>
+        </w:rPr>
+        <w:tab/>
+      </w:r>
+      <w:r>
+        <w:rPr>
+          <w:rFonts w:asciiTheme="majorBidi" w:hAnsiTheme="majorBidi" w:cstheme="majorBidi"/>
+          <w:sz w:val="24"/>
+          <w:szCs w:val="24"/>
+        </w:rPr>
+        <w:t>lighting</w:t>
+      </w:r>
+    </w:p>
+    <w:p>
+      <w:pPr>
+        <w:ind w:left="720"/>
+        <w:rPr>
+          <w:rFonts w:asciiTheme="majorBidi" w:hAnsiTheme="majorBidi" w:cstheme="majorBidi"/>
+          <w:sz w:val="24"/>
+          <w:szCs w:val="24"/>
+        </w:rPr>
+      </w:pPr>
+      <w:r>
+        <w:rPr>
+          <w:rFonts w:asciiTheme="majorBidi" w:hAnsiTheme="majorBidi" w:cstheme="majorBidi"/>
+          <w:sz w:val="24"/>
+          <w:szCs w:val="24"/>
+        </w:rPr>
+        <w:t>Mar 7 – Overworld prototype, dungeons displayed, all non-boss monsters in game, all 3</w:t>
+      </w:r>
+      <w:r>
+        <w:rPr>
+          <w:rFonts w:asciiTheme="majorBidi" w:hAnsiTheme="majorBidi" w:cstheme="majorBidi"/>
+          <w:sz w:val="24"/>
+          <w:szCs w:val="24"/>
+        </w:rPr>
+        <w:t xml:space="preserve"> </w:t>
+      </w:r>
+      <w:r>
+        <w:rPr>
+          <w:rFonts w:asciiTheme="majorBidi" w:hAnsiTheme="majorBidi" w:cstheme="majorBidi"/>
+          <w:sz w:val="24"/>
+          <w:szCs w:val="24"/>
+        </w:rPr>
+        <w:tab/>
+      </w:r>
+      <w:r>
+        <w:rPr>
+          <w:rFonts w:asciiTheme="majorBidi" w:hAnsiTheme="majorBidi" w:cstheme="majorBidi"/>
+          <w:sz w:val="24"/>
+          <w:szCs w:val="24"/>
+        </w:rPr>
+        <w:t>dungeons in-game (maybe not playable)</w:t>
+      </w:r>
+    </w:p>
+    <w:p>
+      <w:pPr>
+        <w:ind w:left="720"/>
+        <w:rPr>
+          <w:rFonts w:asciiTheme="majorBidi" w:hAnsiTheme="majorBidi" w:cstheme="majorBidi"/>
+          <w:sz w:val="24"/>
+          <w:szCs w:val="24"/>
+        </w:rPr>
+      </w:pPr>
+      <w:r>
+        <w:rPr>
+          <w:rFonts w:asciiTheme="majorBidi" w:hAnsiTheme="majorBidi" w:cstheme="majorBidi"/>
+          <w:sz w:val="24"/>
+          <w:szCs w:val="24"/>
+        </w:rPr>
+        <w:t>Mar 14 – Alpha complete</w:t>
+      </w:r>
+      <w:r>
+        <w:rPr>
+          <w:rFonts w:asciiTheme="majorBidi" w:hAnsiTheme="majorBidi" w:cstheme="majorBidi"/>
+          <w:sz w:val="24"/>
+          <w:szCs w:val="24"/>
+        </w:rPr>
+        <w:t xml:space="preserve">. </w:t>
+      </w:r>
+      <w:r>
+        <w:rPr>
+          <w:rFonts w:asciiTheme="majorBidi" w:hAnsiTheme="majorBidi" w:cstheme="majorBidi"/>
+          <w:sz w:val="24"/>
+          <w:szCs w:val="24"/>
+        </w:rPr>
+        <w:t xml:space="preserve">monster/player health functional, items and inventory </w:t>
+      </w:r>
+      <w:r>
+        <w:rPr>
+          <w:rFonts w:asciiTheme="majorBidi" w:hAnsiTheme="majorBidi" w:cstheme="majorBidi"/>
+          <w:sz w:val="24"/>
+          <w:szCs w:val="24"/>
+        </w:rPr>
+        <w:tab/>
+      </w:r>
+      <w:r>
+        <w:rPr>
+          <w:rFonts w:asciiTheme="majorBidi" w:hAnsiTheme="majorBidi" w:cstheme="majorBidi"/>
+          <w:sz w:val="24"/>
+          <w:szCs w:val="24"/>
+        </w:rPr>
+        <w:t>prototype</w:t>
+      </w:r>
+    </w:p>
+    <w:p>
+      <w:pPr>
         <w:ind w:firstLine="720"/>
         <w:rPr>
           <w:rFonts w:asciiTheme="majorBidi" w:hAnsiTheme="majorBidi" w:cstheme="majorBidi"/>
@@ -921,224 +973,11 @@
           <w:sz w:val="24"/>
           <w:szCs w:val="24"/>
         </w:rPr>
-        <w:t>Feb 28 – Prototype engine</w:t>
-      </w:r>
-      <w:r>
-        <w:rPr>
-          <w:rFonts w:asciiTheme="majorBidi" w:hAnsiTheme="majorBidi" w:cstheme="majorBidi"/>
-          <w:sz w:val="24"/>
-          <w:szCs w:val="24"/>
-        </w:rPr>
-        <w:t xml:space="preserve"> completed, </w:t>
-      </w:r>
-      <w:r>
-        <w:rPr>
-          <w:rFonts w:asciiTheme="majorBidi" w:hAnsiTheme="majorBidi" w:cstheme="majorBidi"/>
-          <w:sz w:val="24"/>
-          <w:szCs w:val="24"/>
-        </w:rPr>
-        <w:t>includ</w:t>
-      </w:r>
-      <w:r>
-        <w:rPr>
-          <w:rFonts w:asciiTheme="majorBidi" w:hAnsiTheme="majorBidi" w:cstheme="majorBidi"/>
-          <w:sz w:val="24"/>
-          <w:szCs w:val="24"/>
-        </w:rPr>
-        <w:t>es</w:t>
-      </w:r>
-      <w:r>
-        <w:rPr>
-          <w:rFonts w:asciiTheme="majorBidi" w:hAnsiTheme="majorBidi" w:cstheme="majorBidi"/>
-          <w:sz w:val="24"/>
-          <w:szCs w:val="24"/>
-        </w:rPr>
-        <w:t xml:space="preserve"> player attacking, monster/player movement, and</w:t>
-      </w:r>
-      <w:r>
-        <w:rPr>
-          <w:rFonts w:asciiTheme="majorBidi" w:hAnsiTheme="majorBidi" w:cstheme="majorBidi"/>
-          <w:sz w:val="24"/>
-          <w:szCs w:val="24"/>
-        </w:rPr>
-        <w:t xml:space="preserve"> game</w:t>
-      </w:r>
-      <w:r>
-        <w:rPr>
-          <w:rFonts w:asciiTheme="majorBidi" w:hAnsiTheme="majorBidi" w:cstheme="majorBidi"/>
-          <w:sz w:val="24"/>
-          <w:szCs w:val="24"/>
-        </w:rPr>
-        <w:t xml:space="preserve"> lighting</w:t>
-      </w:r>
-    </w:p>
-    <w:p>
-      <w:pPr>
-        <w:spacing w:line="240" w:lineRule="auto"/>
-        <w:rPr>
-          <w:rFonts w:asciiTheme="majorBidi" w:hAnsiTheme="majorBidi" w:cstheme="majorBidi"/>
-          <w:sz w:val="24"/>
-          <w:szCs w:val="24"/>
-        </w:rPr>
-      </w:pPr>
-      <w:r>
-        <w:rPr>
-          <w:rFonts w:asciiTheme="majorBidi" w:hAnsiTheme="majorBidi" w:cstheme="majorBidi"/>
-          <w:sz w:val="24"/>
-          <w:szCs w:val="24"/>
-        </w:rPr>
-        <w:tab/>
-      </w:r>
-      <w:r>
-        <w:rPr>
-          <w:rFonts w:asciiTheme="majorBidi" w:hAnsiTheme="majorBidi" w:cstheme="majorBidi"/>
-          <w:sz w:val="24"/>
-          <w:szCs w:val="24"/>
-        </w:rPr>
-        <w:t xml:space="preserve">Mar 7 – </w:t>
-      </w:r>
-      <w:r>
-        <w:rPr>
-          <w:rFonts w:asciiTheme="majorBidi" w:hAnsiTheme="majorBidi" w:cstheme="majorBidi"/>
-          <w:sz w:val="24"/>
-          <w:szCs w:val="24"/>
-        </w:rPr>
-        <w:t>Over world</w:t>
-      </w:r>
-      <w:r>
-        <w:rPr>
-          <w:rFonts w:asciiTheme="majorBidi" w:hAnsiTheme="majorBidi" w:cstheme="majorBidi"/>
-          <w:sz w:val="24"/>
-          <w:szCs w:val="24"/>
-        </w:rPr>
-        <w:t xml:space="preserve"> prototype</w:t>
-      </w:r>
-      <w:r>
-        <w:rPr>
-          <w:rFonts w:asciiTheme="majorBidi" w:hAnsiTheme="majorBidi" w:cstheme="majorBidi"/>
-          <w:sz w:val="24"/>
-          <w:szCs w:val="24"/>
-        </w:rPr>
-        <w:t xml:space="preserve"> with </w:t>
-      </w:r>
-      <w:r>
-        <w:rPr>
-          <w:rFonts w:asciiTheme="majorBidi" w:hAnsiTheme="majorBidi" w:cstheme="majorBidi"/>
-          <w:sz w:val="24"/>
-          <w:szCs w:val="24"/>
-        </w:rPr>
-        <w:t>dungeons displayed</w:t>
-      </w:r>
-      <w:r>
-        <w:rPr>
-          <w:rFonts w:asciiTheme="majorBidi" w:hAnsiTheme="majorBidi" w:cstheme="majorBidi"/>
-          <w:sz w:val="24"/>
-          <w:szCs w:val="24"/>
-        </w:rPr>
-        <w:t xml:space="preserve"> on map</w:t>
-      </w:r>
-      <w:r>
-        <w:rPr>
-          <w:rFonts w:asciiTheme="majorBidi" w:hAnsiTheme="majorBidi" w:cstheme="majorBidi"/>
-          <w:sz w:val="24"/>
-          <w:szCs w:val="24"/>
-        </w:rPr>
-        <w:br/>
-        <w:t>A</w:t>
-      </w:r>
-      <w:r>
-        <w:rPr>
-          <w:rFonts w:asciiTheme="majorBidi" w:hAnsiTheme="majorBidi" w:cstheme="majorBidi"/>
-          <w:sz w:val="24"/>
-          <w:szCs w:val="24"/>
-        </w:rPr>
-        <w:t>ll</w:t>
-      </w:r>
-      <w:r>
-        <w:rPr>
-          <w:rFonts w:asciiTheme="majorBidi" w:hAnsiTheme="majorBidi" w:cstheme="majorBidi"/>
-          <w:sz w:val="24"/>
-          <w:szCs w:val="24"/>
-        </w:rPr>
-        <w:t xml:space="preserve"> non-boss monsters in game</w:t>
-      </w:r>
-      <w:r>
-        <w:rPr>
-          <w:rFonts w:asciiTheme="majorBidi" w:hAnsiTheme="majorBidi" w:cstheme="majorBidi"/>
-          <w:sz w:val="24"/>
-          <w:szCs w:val="24"/>
-        </w:rPr>
-        <w:t xml:space="preserve"> (may still replace some monsters with other monsters</w:t>
-      </w:r>
-      <w:r>
-        <w:rPr>
-          <w:rFonts w:asciiTheme="majorBidi" w:hAnsiTheme="majorBidi" w:cstheme="majorBidi"/>
-          <w:sz w:val="24"/>
-          <w:szCs w:val="24"/>
-        </w:rPr>
-        <w:t xml:space="preserve">) </w:t>
-      </w:r>
-      <w:r>
-        <w:rPr>
-          <w:rFonts w:asciiTheme="majorBidi" w:hAnsiTheme="majorBidi" w:cstheme="majorBidi"/>
-          <w:sz w:val="24"/>
-          <w:szCs w:val="24"/>
-        </w:rPr>
-        <w:br/>
-        <w:t>A</w:t>
-      </w:r>
-      <w:r>
-        <w:rPr>
-          <w:rFonts w:asciiTheme="majorBidi" w:hAnsiTheme="majorBidi" w:cstheme="majorBidi"/>
-          <w:sz w:val="24"/>
-          <w:szCs w:val="24"/>
-        </w:rPr>
-        <w:t xml:space="preserve">ll </w:t>
-      </w:r>
-      <w:r>
-        <w:rPr>
-          <w:rFonts w:asciiTheme="majorBidi" w:hAnsiTheme="majorBidi" w:cstheme="majorBidi"/>
-          <w:sz w:val="24"/>
-          <w:szCs w:val="24"/>
-        </w:rPr>
-        <w:t xml:space="preserve">dungeons </w:t>
-      </w:r>
-      <w:r>
-        <w:rPr>
-          <w:rFonts w:asciiTheme="majorBidi" w:hAnsiTheme="majorBidi" w:cstheme="majorBidi"/>
-          <w:sz w:val="24"/>
-          <w:szCs w:val="24"/>
-        </w:rPr>
-        <w:t>in-game (may</w:t>
-      </w:r>
-      <w:r>
-        <w:rPr>
-          <w:rFonts w:asciiTheme="majorBidi" w:hAnsiTheme="majorBidi" w:cstheme="majorBidi"/>
-          <w:sz w:val="24"/>
-          <w:szCs w:val="24"/>
-        </w:rPr>
-        <w:t xml:space="preserve"> not</w:t>
-      </w:r>
-      <w:r>
-        <w:rPr>
-          <w:rFonts w:asciiTheme="majorBidi" w:hAnsiTheme="majorBidi" w:cstheme="majorBidi"/>
-          <w:sz w:val="24"/>
-          <w:szCs w:val="24"/>
-        </w:rPr>
-        <w:t xml:space="preserve"> be</w:t>
-      </w:r>
-      <w:r>
-        <w:rPr>
-          <w:rFonts w:asciiTheme="majorBidi" w:hAnsiTheme="majorBidi" w:cstheme="majorBidi"/>
-          <w:sz w:val="24"/>
-          <w:szCs w:val="24"/>
-        </w:rPr>
-        <w:t xml:space="preserve"> playable)</w:t>
-      </w:r>
-    </w:p>
-    <w:p>
-      <w:pPr>
-        <w:spacing w:line="240" w:lineRule="auto"/>
+        <w:t>Mar 21 – Dialogue and basic cut scene scripting</w:t>
+      </w:r>
+    </w:p>
+    <w:p>
+      <w:pPr>
         <w:ind w:firstLine="720"/>
         <w:rPr>
           <w:rFonts w:asciiTheme="majorBidi" w:hAnsiTheme="majorBidi" w:cstheme="majorBidi"/>
@@ -1152,70 +991,11 @@
           <w:sz w:val="24"/>
           <w:szCs w:val="24"/>
         </w:rPr>
-        <w:t>Mar 14 – Alpha complete</w:t>
-      </w:r>
-      <w:r>
-        <w:rPr>
-          <w:rFonts w:asciiTheme="majorBidi" w:hAnsiTheme="majorBidi" w:cstheme="majorBidi"/>
-          <w:sz w:val="24"/>
-          <w:szCs w:val="24"/>
-        </w:rPr>
-        <w:t>.</w:t>
-      </w:r>
-      <w:r>
-        <w:rPr>
-          <w:rFonts w:asciiTheme="majorBidi" w:hAnsiTheme="majorBidi" w:cstheme="majorBidi"/>
-          <w:sz w:val="24"/>
-          <w:szCs w:val="24"/>
-        </w:rPr>
-        <w:br/>
-        <w:t>M</w:t>
-      </w:r>
-      <w:r>
-        <w:rPr>
-          <w:rFonts w:asciiTheme="majorBidi" w:hAnsiTheme="majorBidi" w:cstheme="majorBidi"/>
-          <w:sz w:val="24"/>
-          <w:szCs w:val="24"/>
-        </w:rPr>
-        <w:t>onster</w:t>
-      </w:r>
-      <w:r>
-        <w:rPr>
-          <w:rFonts w:asciiTheme="majorBidi" w:hAnsiTheme="majorBidi" w:cstheme="majorBidi"/>
-          <w:sz w:val="24"/>
-          <w:szCs w:val="24"/>
-        </w:rPr>
-        <w:t xml:space="preserve"> and </w:t>
-      </w:r>
-      <w:r>
-        <w:rPr>
-          <w:rFonts w:asciiTheme="majorBidi" w:hAnsiTheme="majorBidi" w:cstheme="majorBidi"/>
-          <w:sz w:val="24"/>
-          <w:szCs w:val="24"/>
-        </w:rPr>
-        <w:t>player health functional</w:t>
-      </w:r>
-      <w:r>
-        <w:rPr>
-          <w:rFonts w:asciiTheme="majorBidi" w:hAnsiTheme="majorBidi" w:cstheme="majorBidi"/>
-          <w:sz w:val="24"/>
-          <w:szCs w:val="24"/>
-        </w:rPr>
-        <w:br/>
-        <w:t>Items and i</w:t>
-      </w:r>
-      <w:r>
-        <w:rPr>
-          <w:rFonts w:asciiTheme="majorBidi" w:hAnsiTheme="majorBidi" w:cstheme="majorBidi"/>
-          <w:sz w:val="24"/>
-          <w:szCs w:val="24"/>
-        </w:rPr>
-        <w:t>nventory prototype</w:t>
-      </w:r>
-    </w:p>
-    <w:p>
-      <w:pPr>
-        <w:spacing w:line="240" w:lineRule="auto"/>
+        <w:t>Mar 28 – Story integration, gui finished, overworld complete</w:t>
+      </w:r>
+    </w:p>
+    <w:p>
+      <w:pPr>
         <w:ind w:firstLine="720"/>
         <w:rPr>
           <w:rFonts w:asciiTheme="majorBidi" w:hAnsiTheme="majorBidi" w:cstheme="majorBidi"/>
@@ -1229,12 +1009,11 @@
           <w:sz w:val="24"/>
           <w:szCs w:val="24"/>
         </w:rPr>
-        <w:t>Mar 21 – Dialogue and basic cut scene scripting</w:t>
-      </w:r>
-    </w:p>
-    <w:p>
-      <w:pPr>
-        <w:spacing w:line="240" w:lineRule="auto"/>
+        <w:t>-----revised 4/2/2013</w:t>
+      </w:r>
+    </w:p>
+    <w:p>
+      <w:pPr>
         <w:ind w:firstLine="720"/>
         <w:rPr>
           <w:rFonts w:asciiTheme="majorBidi" w:hAnsiTheme="majorBidi" w:cstheme="majorBidi"/>
@@ -1248,61 +1027,11 @@
           <w:sz w:val="24"/>
           <w:szCs w:val="24"/>
         </w:rPr>
-        <w:t>Mar</w:t>
-      </w:r>
-      <w:r>
-        <w:rPr>
-          <w:rFonts w:asciiTheme="majorBidi" w:hAnsiTheme="majorBidi" w:cstheme="majorBidi"/>
-          <w:sz w:val="24"/>
-          <w:szCs w:val="24"/>
-        </w:rPr>
-        <w:t xml:space="preserve"> 28 – Story integration</w:t>
-      </w:r>
-      <w:r>
-        <w:rPr>
-          <w:rFonts w:asciiTheme="majorBidi" w:hAnsiTheme="majorBidi" w:cstheme="majorBidi"/>
-          <w:sz w:val="24"/>
-          <w:szCs w:val="24"/>
-        </w:rPr>
-        <w:br/>
-        <w:t>GUI finished</w:t>
-      </w:r>
-      <w:r>
-        <w:rPr>
-          <w:rFonts w:asciiTheme="majorBidi" w:hAnsiTheme="majorBidi" w:cstheme="majorBidi"/>
-          <w:sz w:val="24"/>
-          <w:szCs w:val="24"/>
-        </w:rPr>
-        <w:br/>
-      </w:r>
-      <w:r>
-        <w:rPr>
-          <w:rFonts w:asciiTheme="majorBidi" w:hAnsiTheme="majorBidi" w:cstheme="majorBidi"/>
-          <w:sz w:val="24"/>
-          <w:szCs w:val="24"/>
-        </w:rPr>
-        <w:t>O</w:t>
-      </w:r>
-      <w:r>
-        <w:rPr>
-          <w:rFonts w:asciiTheme="majorBidi" w:hAnsiTheme="majorBidi" w:cstheme="majorBidi"/>
-          <w:sz w:val="24"/>
-          <w:szCs w:val="24"/>
-        </w:rPr>
-        <w:t>ver world</w:t>
-      </w:r>
-      <w:r>
-        <w:rPr>
-          <w:rFonts w:asciiTheme="majorBidi" w:hAnsiTheme="majorBidi" w:cstheme="majorBidi"/>
-          <w:sz w:val="24"/>
-          <w:szCs w:val="24"/>
-        </w:rPr>
-        <w:t xml:space="preserve"> complete</w:t>
-      </w:r>
-    </w:p>
-    <w:p>
-      <w:pPr>
-        <w:spacing w:line="240" w:lineRule="auto"/>
+        <w:t>Apr 11 – Cut scenes finished and in-game</w:t>
+      </w:r>
+    </w:p>
+    <w:p>
+      <w:pPr>
         <w:ind w:firstLine="720"/>
         <w:rPr>
           <w:rFonts w:asciiTheme="majorBidi" w:hAnsiTheme="majorBidi" w:cstheme="majorBidi"/>
@@ -1316,12 +1045,11 @@
           <w:sz w:val="24"/>
           <w:szCs w:val="24"/>
         </w:rPr>
-        <w:t>Apr 5 – Game mechanics balancing finished</w:t>
-      </w:r>
-    </w:p>
-    <w:p>
-      <w:pPr>
-        <w:spacing w:line="240" w:lineRule="auto"/>
+        <w:t>Apr 16 – All story in-game and finished</w:t>
+      </w:r>
+    </w:p>
+    <w:p>
+      <w:pPr>
         <w:ind w:firstLine="720"/>
         <w:rPr>
           <w:rFonts w:asciiTheme="majorBidi" w:hAnsiTheme="majorBidi" w:cstheme="majorBidi"/>
@@ -1335,12 +1063,11 @@
           <w:sz w:val="24"/>
           <w:szCs w:val="24"/>
         </w:rPr>
-        <w:t>Apr 10 – Cut scenes finished and in-game</w:t>
-      </w:r>
-    </w:p>
-    <w:p>
-      <w:pPr>
-        <w:spacing w:line="240" w:lineRule="auto"/>
+        <w:t>Apr 23 – All music and sound effects in-game</w:t>
+      </w:r>
+    </w:p>
+    <w:p>
+      <w:pPr>
         <w:ind w:firstLine="720"/>
         <w:rPr>
           <w:rFonts w:asciiTheme="majorBidi" w:hAnsiTheme="majorBidi" w:cstheme="majorBidi"/>
@@ -1354,12 +1081,11 @@
           <w:sz w:val="24"/>
           <w:szCs w:val="24"/>
         </w:rPr>
-        <w:t>Apr 12 – All story in-game and finished</w:t>
-      </w:r>
-    </w:p>
-    <w:p>
-      <w:pPr>
-        <w:spacing w:line="240" w:lineRule="auto"/>
+        <w:t xml:space="preserve">Apr 25 – Beta </w:t>
+      </w:r>
+    </w:p>
+    <w:p>
+      <w:pPr>
         <w:ind w:firstLine="720"/>
         <w:rPr>
           <w:rFonts w:asciiTheme="majorBidi" w:hAnsiTheme="majorBidi" w:cstheme="majorBidi"/>
@@ -1373,12 +1099,11 @@
           <w:sz w:val="24"/>
           <w:szCs w:val="24"/>
         </w:rPr>
-        <w:t>Apr 19 – Beta</w:t>
-      </w:r>
-    </w:p>
-    <w:p>
-      <w:pPr>
-        <w:spacing w:line="240" w:lineRule="auto"/>
+        <w:t>May 2 – Game mechanics balancing finished</w:t>
+      </w:r>
+    </w:p>
+    <w:p>
+      <w:pPr>
         <w:ind w:firstLine="720"/>
         <w:rPr>
           <w:rFonts w:asciiTheme="majorBidi" w:hAnsiTheme="majorBidi" w:cstheme="majorBidi"/>
@@ -1393,14 +1118,6 @@
           <w:szCs w:val="24"/>
         </w:rPr>
         <w:t>May 9 – Game released</w:t>
-      </w:r>
-      <w:r>
-        <w:rPr>
-          <w:rFonts w:asciiTheme="majorBidi" w:hAnsiTheme="majorBidi" w:cstheme="majorBidi"/>
-          <w:sz w:val="24"/>
-          <w:szCs w:val="24"/>
-        </w:rPr>
-        <w:t xml:space="preserve"> </w:t>
       </w:r>
     </w:p>
     <w:p>
@@ -5972,18 +5689,7 @@
           <w:sz w:val="24"/>
           <w:szCs w:val="24"/>
         </w:rPr>
-        <w:t xml:space="preserve"> (mage</w:t>
-      </w:r>
-      <w:bookmarkStart w:id="0" w:name="_GoBack"/>
-      <w:bookmarkEnd w:id="0"/>
-      <w:r>
-        <w:rPr>
-          <w:rFonts w:asciiTheme="majorBidi" w:hAnsiTheme="majorBidi" w:cstheme="majorBidi"/>
-          <w:b/>
-          <w:sz w:val="24"/>
-          <w:szCs w:val="24"/>
-        </w:rPr>
-        <w:t>)</w:t>
+        <w:t xml:space="preserve"> (mage)</w:t>
       </w:r>
       <w:r>
         <w:rPr>
@@ -9446,7 +9152,7 @@
 </file>
 
 <file path=customXml/itemProps1.xml><?xml version="1.0" encoding="utf-8"?>
-<ds:datastoreItem xmlns:ds="http://schemas.openxmlformats.org/officeDocument/2006/customXml" ds:itemID="{8439FD93-49D9-442F-AF0E-EA3EE8722A02}">
+<ds:datastoreItem xmlns:ds="http://schemas.openxmlformats.org/officeDocument/2006/customXml" ds:itemID="{BD00D6F3-0AA1-4E60-B85A-AB6AFFBDEE1C}">
   <ds:schemaRefs>
     <ds:schemaRef ds:uri="http://schemas.openxmlformats.org/officeDocument/2006/bibliography"/>
   </ds:schemaRefs>

--- a/Game Resources/Documentation/CrispyCrawlDesignDocument.docx
+++ b/Game Resources/Documentation/CrispyCrawlDesignDocument.docx
@@ -106,8 +106,18 @@
           <w:sz w:val="24"/>
           <w:szCs w:val="24"/>
         </w:rPr>
-        <w:t xml:space="preserve"> Lininger</w:t>
-      </w:r>
+        <w:t xml:space="preserve"> </w:t>
+      </w:r>
+      <w:proofErr w:type="spellStart"/>
+      <w:r>
+        <w:rPr>
+          <w:rFonts w:asciiTheme="majorBidi" w:hAnsiTheme="majorBidi" w:cstheme="majorBidi"/>
+          <w:sz w:val="24"/>
+          <w:szCs w:val="24"/>
+        </w:rPr>
+        <w:t>Lininger</w:t>
+      </w:r>
+      <w:proofErr w:type="spellEnd"/>
       <w:r>
         <w:rPr>
           <w:rFonts w:asciiTheme="majorBidi" w:hAnsiTheme="majorBidi" w:cstheme="majorBidi"/>
@@ -122,7 +132,25 @@
           <w:sz w:val="24"/>
           <w:szCs w:val="24"/>
         </w:rPr>
-        <w:t xml:space="preserve"> Cain, Steven VenHam,</w:t>
+        <w:t xml:space="preserve"> Cain, Steven </w:t>
+      </w:r>
+      <w:proofErr w:type="spellStart"/>
+      <w:r>
+        <w:rPr>
+          <w:rFonts w:asciiTheme="majorBidi" w:hAnsiTheme="majorBidi" w:cstheme="majorBidi"/>
+          <w:sz w:val="24"/>
+          <w:szCs w:val="24"/>
+        </w:rPr>
+        <w:t>VenHam</w:t>
+      </w:r>
+      <w:proofErr w:type="spellEnd"/>
+      <w:r>
+        <w:rPr>
+          <w:rFonts w:asciiTheme="majorBidi" w:hAnsiTheme="majorBidi" w:cstheme="majorBidi"/>
+          <w:sz w:val="24"/>
+          <w:szCs w:val="24"/>
+        </w:rPr>
+        <w:t>,</w:t>
       </w:r>
       <w:r>
         <w:rPr>
@@ -185,7 +213,7 @@
           <w:sz w:val="20"/>
           <w:szCs w:val="20"/>
         </w:rPr>
-        <w:t>16</w:t>
+        <w:t>17</w:t>
       </w:r>
       <w:bookmarkStart w:id="0" w:name="_GoBack"/>
       <w:bookmarkEnd w:id="0"/>
@@ -881,7 +909,25 @@
           <w:sz w:val="24"/>
           <w:szCs w:val="24"/>
         </w:rPr>
-        <w:t>Mar 7 – Overworld prototype, dungeons displayed, all non-boss monsters in game, all 3</w:t>
+        <w:t xml:space="preserve">Mar 7 – </w:t>
+      </w:r>
+      <w:proofErr w:type="spellStart"/>
+      <w:r>
+        <w:rPr>
+          <w:rFonts w:asciiTheme="majorBidi" w:hAnsiTheme="majorBidi" w:cstheme="majorBidi"/>
+          <w:sz w:val="24"/>
+          <w:szCs w:val="24"/>
+        </w:rPr>
+        <w:t>Overworld</w:t>
+      </w:r>
+      <w:proofErr w:type="spellEnd"/>
+      <w:r>
+        <w:rPr>
+          <w:rFonts w:asciiTheme="majorBidi" w:hAnsiTheme="majorBidi" w:cstheme="majorBidi"/>
+          <w:sz w:val="24"/>
+          <w:szCs w:val="24"/>
+        </w:rPr>
+        <w:t xml:space="preserve"> prototype, dungeons displayed, all non-boss monsters in game, all 3</w:t>
       </w:r>
       <w:r>
         <w:rPr>
@@ -933,13 +979,23 @@
         </w:rPr>
         <w:t xml:space="preserve">. </w:t>
       </w:r>
-      <w:r>
-        <w:rPr>
-          <w:rFonts w:asciiTheme="majorBidi" w:hAnsiTheme="majorBidi" w:cstheme="majorBidi"/>
-          <w:sz w:val="24"/>
-          <w:szCs w:val="24"/>
-        </w:rPr>
-        <w:t xml:space="preserve">monster/player health functional, items and inventory </w:t>
+      <w:proofErr w:type="gramStart"/>
+      <w:r>
+        <w:rPr>
+          <w:rFonts w:asciiTheme="majorBidi" w:hAnsiTheme="majorBidi" w:cstheme="majorBidi"/>
+          <w:sz w:val="24"/>
+          <w:szCs w:val="24"/>
+        </w:rPr>
+        <w:t>monster/player</w:t>
+      </w:r>
+      <w:proofErr w:type="gramEnd"/>
+      <w:r>
+        <w:rPr>
+          <w:rFonts w:asciiTheme="majorBidi" w:hAnsiTheme="majorBidi" w:cstheme="majorBidi"/>
+          <w:sz w:val="24"/>
+          <w:szCs w:val="24"/>
+        </w:rPr>
+        <w:t xml:space="preserve"> health functional, items and inventory </w:t>
       </w:r>
       <w:r>
         <w:rPr>
@@ -991,7 +1047,45 @@
           <w:sz w:val="24"/>
           <w:szCs w:val="24"/>
         </w:rPr>
-        <w:t>Mar 28 – Story integration, gui finished, overworld complete</w:t>
+        <w:t xml:space="preserve">Mar 28 – Story integration, </w:t>
+      </w:r>
+      <w:proofErr w:type="spellStart"/>
+      <w:proofErr w:type="gramStart"/>
+      <w:r>
+        <w:rPr>
+          <w:rFonts w:asciiTheme="majorBidi" w:hAnsiTheme="majorBidi" w:cstheme="majorBidi"/>
+          <w:sz w:val="24"/>
+          <w:szCs w:val="24"/>
+        </w:rPr>
+        <w:t>gui</w:t>
+      </w:r>
+      <w:proofErr w:type="spellEnd"/>
+      <w:proofErr w:type="gramEnd"/>
+      <w:r>
+        <w:rPr>
+          <w:rFonts w:asciiTheme="majorBidi" w:hAnsiTheme="majorBidi" w:cstheme="majorBidi"/>
+          <w:sz w:val="24"/>
+          <w:szCs w:val="24"/>
+        </w:rPr>
+        <w:t xml:space="preserve"> finished, </w:t>
+      </w:r>
+      <w:proofErr w:type="spellStart"/>
+      <w:r>
+        <w:rPr>
+          <w:rFonts w:asciiTheme="majorBidi" w:hAnsiTheme="majorBidi" w:cstheme="majorBidi"/>
+          <w:sz w:val="24"/>
+          <w:szCs w:val="24"/>
+        </w:rPr>
+        <w:t>overworld</w:t>
+      </w:r>
+      <w:proofErr w:type="spellEnd"/>
+      <w:r>
+        <w:rPr>
+          <w:rFonts w:asciiTheme="majorBidi" w:hAnsiTheme="majorBidi" w:cstheme="majorBidi"/>
+          <w:sz w:val="24"/>
+          <w:szCs w:val="24"/>
+        </w:rPr>
+        <w:t xml:space="preserve"> complete</w:t>
       </w:r>
     </w:p>
     <w:p>
@@ -3896,7 +3990,116 @@
           <w:sz w:val="24"/>
           <w:szCs w:val="24"/>
         </w:rPr>
-        <w:t>This boss will perform melee based attacks such as swings of a large weapon and charging at the character.</w:t>
+        <w:t>A large dinosaur with powerful jaws that can crush the player his melee attacks are matched by no one.</w:t>
+      </w:r>
+    </w:p>
+    <w:p>
+      <w:pPr>
+        <w:ind w:left="720"/>
+        <w:rPr>
+          <w:rFonts w:asciiTheme="majorBidi" w:hAnsiTheme="majorBidi" w:cstheme="majorBidi"/>
+          <w:sz w:val="24"/>
+          <w:szCs w:val="24"/>
+        </w:rPr>
+      </w:pPr>
+      <w:r>
+        <w:object w:dxaOrig="15" w:dyaOrig="15">
+          <v:shapetype id="_x0000_t75" coordsize="21600,21600" o:spt="75" o:preferrelative="t" path="m@4@5l@4@11@9@11@9@5xe" filled="f" stroked="f">
+            <v:stroke joinstyle="miter"/>
+            <v:formulas>
+              <v:f eqn="if lineDrawn pixelLineWidth 0"/>
+              <v:f eqn="sum @0 1 0"/>
+              <v:f eqn="sum 0 0 @1"/>
+              <v:f eqn="prod @2 1 2"/>
+              <v:f eqn="prod @3 21600 pixelWidth"/>
+              <v:f eqn="prod @3 21600 pixelHeight"/>
+              <v:f eqn="sum @0 0 1"/>
+              <v:f eqn="prod @6 1 2"/>
+              <v:f eqn="prod @7 21600 pixelWidth"/>
+              <v:f eqn="sum @8 21600 0"/>
+              <v:f eqn="prod @7 21600 pixelHeight"/>
+              <v:f eqn="sum @10 21600 0"/>
+            </v:formulas>
+            <v:path o:extrusionok="f" gradientshapeok="t" o:connecttype="rect"/>
+            <o:lock v:ext="edit" aspectratio="t"/>
+          </v:shapetype>
+          <v:shape id="_x0000_i1025" type="#_x0000_t75" style="width:.75pt;height:.75pt" o:ole="">
+            <v:imagedata r:id="rId7" o:title=""/>
+          </v:shape>
+          <o:OLEObject Type="Embed" ProgID="Photoshop.Image.12" ShapeID="_x0000_i1025" DrawAspect="Content" ObjectID="_1427724551" r:id="rId8">
+            <o:FieldCodes>\s</o:FieldCodes>
+          </o:OLEObject>
+        </w:object>
+      </w:r>
+      <w:r>
+        <w:object w:dxaOrig="15" w:dyaOrig="15">
+          <v:shape id="_x0000_i1026" type="#_x0000_t75" style="width:.75pt;height:.75pt" o:ole="">
+            <v:imagedata r:id="rId7" o:title=""/>
+          </v:shape>
+          <o:OLEObject Type="Embed" ProgID="Photoshop.Image.12" ShapeID="_x0000_i1026" DrawAspect="Content" ObjectID="_1427724552" r:id="rId9">
+            <o:FieldCodes>\s</o:FieldCodes>
+          </o:OLEObject>
+        </w:object>
+      </w:r>
+      <w:r>
+        <w:object w:dxaOrig="15" w:dyaOrig="15">
+          <v:shape id="_x0000_i1027" type="#_x0000_t75" style="width:.75pt;height:.75pt" o:ole="">
+            <v:imagedata r:id="rId7" o:title=""/>
+          </v:shape>
+          <o:OLEObject Type="Embed" ProgID="Photoshop.Image.12" ShapeID="_x0000_i1027" DrawAspect="Content" ObjectID="_1427724553" r:id="rId10">
+            <o:FieldCodes>\s</o:FieldCodes>
+          </o:OLEObject>
+        </w:object>
+      </w:r>
+      <w:r>
+        <w:rPr>
+          <w:rFonts w:asciiTheme="majorBidi" w:hAnsiTheme="majorBidi" w:cstheme="majorBidi"/>
+          <w:noProof/>
+          <w:sz w:val="24"/>
+          <w:szCs w:val="24"/>
+          <w:lang w:val="en-US"/>
+        </w:rPr>
+        <w:drawing>
+          <wp:inline distT="0" distB="0" distL="0" distR="0">
+            <wp:extent cx="838200" cy="774700"/>
+            <wp:effectExtent l="0" t="0" r="0" b="6350"/>
+            <wp:docPr id="3" name="Picture 3"/>
+            <wp:cNvGraphicFramePr>
+              <a:graphicFrameLocks xmlns:a="http://schemas.openxmlformats.org/drawingml/2006/main" noChangeAspect="1"/>
+            </wp:cNvGraphicFramePr>
+            <a:graphic xmlns:a="http://schemas.openxmlformats.org/drawingml/2006/main">
+              <a:graphicData uri="http://schemas.openxmlformats.org/drawingml/2006/picture">
+                <pic:pic xmlns:pic="http://schemas.openxmlformats.org/drawingml/2006/picture">
+                  <pic:nvPicPr>
+                    <pic:cNvPr id="0" name="DinoPreview.jpg"/>
+                    <pic:cNvPicPr/>
+                  </pic:nvPicPr>
+                  <pic:blipFill>
+                    <a:blip r:embed="rId11">
+                      <a:extLst>
+                        <a:ext uri="{28A0092B-C50C-407E-A947-70E740481C1C}">
+                          <a14:useLocalDpi xmlns:a14="http://schemas.microsoft.com/office/drawing/2010/main" val="0"/>
+                        </a:ext>
+                      </a:extLst>
+                    </a:blip>
+                    <a:stretch>
+                      <a:fillRect/>
+                    </a:stretch>
+                  </pic:blipFill>
+                  <pic:spPr>
+                    <a:xfrm>
+                      <a:off x="0" y="0"/>
+                      <a:ext cx="838200" cy="774700"/>
+                    </a:xfrm>
+                    <a:prstGeom prst="rect">
+                      <a:avLst/>
+                    </a:prstGeom>
+                  </pic:spPr>
+                </pic:pic>
+              </a:graphicData>
+            </a:graphic>
+          </wp:inline>
+        </w:drawing>
       </w:r>
     </w:p>
     <w:p>
@@ -3996,39 +4199,67 @@
           <w:sz w:val="24"/>
           <w:szCs w:val="24"/>
         </w:rPr>
-        <w:t>This boss will launch</w:t>
-      </w:r>
-      <w:r>
-        <w:rPr>
-          <w:rFonts w:asciiTheme="majorBidi" w:hAnsiTheme="majorBidi" w:cstheme="majorBidi"/>
-          <w:sz w:val="24"/>
-          <w:szCs w:val="24"/>
-        </w:rPr>
-        <w:t xml:space="preserve"> large area-of-effect</w:t>
-      </w:r>
-      <w:r>
-        <w:rPr>
-          <w:rFonts w:asciiTheme="majorBidi" w:hAnsiTheme="majorBidi" w:cstheme="majorBidi"/>
-          <w:sz w:val="24"/>
-          <w:szCs w:val="24"/>
-        </w:rPr>
-        <w:t xml:space="preserve"> magic attacks at the character. The boss will sometimes swing a large staff</w:t>
-      </w:r>
-      <w:r>
-        <w:rPr>
-          <w:rFonts w:asciiTheme="majorBidi" w:hAnsiTheme="majorBidi" w:cstheme="majorBidi"/>
-          <w:sz w:val="24"/>
-          <w:szCs w:val="24"/>
-        </w:rPr>
-        <w:t xml:space="preserve"> if the player gets too close</w:t>
-      </w:r>
-      <w:r>
-        <w:rPr>
-          <w:rFonts w:asciiTheme="majorBidi" w:hAnsiTheme="majorBidi" w:cstheme="majorBidi"/>
-          <w:sz w:val="24"/>
-          <w:szCs w:val="24"/>
-        </w:rPr>
-        <w:t>.</w:t>
+        <w:t>A Dragon of Great knowledge that will send fire balls at the player. Getting too close to this behemoth can cause the player to be sent flying back.</w:t>
+      </w:r>
+    </w:p>
+    <w:p>
+      <w:pPr>
+        <w:ind w:left="720"/>
+        <w:rPr>
+          <w:rFonts w:asciiTheme="majorBidi" w:hAnsiTheme="majorBidi" w:cstheme="majorBidi"/>
+          <w:sz w:val="24"/>
+          <w:szCs w:val="24"/>
+        </w:rPr>
+      </w:pPr>
+      <w:r>
+        <w:rPr>
+          <w:rFonts w:asciiTheme="majorBidi" w:hAnsiTheme="majorBidi" w:cstheme="majorBidi"/>
+          <w:noProof/>
+          <w:sz w:val="24"/>
+          <w:szCs w:val="24"/>
+          <w:lang w:val="en-US"/>
+        </w:rPr>
+        <w:drawing>
+          <wp:inline distT="0" distB="0" distL="0" distR="0">
+            <wp:extent cx="838200" cy="774700"/>
+            <wp:effectExtent l="0" t="0" r="0" b="6350"/>
+            <wp:docPr id="4" name="Picture 4"/>
+            <wp:cNvGraphicFramePr>
+              <a:graphicFrameLocks xmlns:a="http://schemas.openxmlformats.org/drawingml/2006/main" noChangeAspect="1"/>
+            </wp:cNvGraphicFramePr>
+            <a:graphic xmlns:a="http://schemas.openxmlformats.org/drawingml/2006/main">
+              <a:graphicData uri="http://schemas.openxmlformats.org/drawingml/2006/picture">
+                <pic:pic xmlns:pic="http://schemas.openxmlformats.org/drawingml/2006/picture">
+                  <pic:nvPicPr>
+                    <pic:cNvPr id="0" name="DinoPreview.jpg"/>
+                    <pic:cNvPicPr/>
+                  </pic:nvPicPr>
+                  <pic:blipFill>
+                    <a:blip r:embed="rId12">
+                      <a:extLst>
+                        <a:ext uri="{28A0092B-C50C-407E-A947-70E740481C1C}">
+                          <a14:useLocalDpi xmlns:a14="http://schemas.microsoft.com/office/drawing/2010/main" val="0"/>
+                        </a:ext>
+                      </a:extLst>
+                    </a:blip>
+                    <a:stretch>
+                      <a:fillRect/>
+                    </a:stretch>
+                  </pic:blipFill>
+                  <pic:spPr>
+                    <a:xfrm>
+                      <a:off x="0" y="0"/>
+                      <a:ext cx="838200" cy="774700"/>
+                    </a:xfrm>
+                    <a:prstGeom prst="rect">
+                      <a:avLst/>
+                    </a:prstGeom>
+                  </pic:spPr>
+                </pic:pic>
+              </a:graphicData>
+            </a:graphic>
+          </wp:inline>
+        </w:drawing>
       </w:r>
     </w:p>
     <w:p>
@@ -4287,6 +4518,7 @@
           <w:szCs w:val="24"/>
           <w:u w:val="single"/>
         </w:rPr>
+        <w:lastRenderedPageBreak/>
         <w:t>Currency:</w:t>
       </w:r>
       <w:r>
@@ -4344,6 +4576,90 @@
           <w:szCs w:val="24"/>
         </w:rPr>
         <w:t>his particular item will not consume inventory space.</w:t>
+      </w:r>
+    </w:p>
+    <w:p>
+      <w:pPr>
+        <w:ind w:left="720"/>
+        <w:rPr>
+          <w:rFonts w:asciiTheme="majorBidi" w:hAnsiTheme="majorBidi" w:cstheme="majorBidi"/>
+          <w:sz w:val="24"/>
+          <w:szCs w:val="24"/>
+        </w:rPr>
+      </w:pPr>
+      <w:r>
+        <w:rPr>
+          <w:rFonts w:asciiTheme="majorBidi" w:hAnsiTheme="majorBidi" w:cstheme="majorBidi"/>
+          <w:b/>
+          <w:sz w:val="24"/>
+          <w:szCs w:val="24"/>
+          <w:u w:val="single"/>
+        </w:rPr>
+        <w:t>Bonze coin:</w:t>
+      </w:r>
+      <w:r>
+        <w:rPr>
+          <w:rFonts w:asciiTheme="majorBidi" w:hAnsiTheme="majorBidi" w:cstheme="majorBidi"/>
+          <w:sz w:val="24"/>
+          <w:szCs w:val="24"/>
+        </w:rPr>
+        <w:t xml:space="preserve"> worth 1 coin</w:t>
+      </w:r>
+    </w:p>
+    <w:p>
+      <w:pPr>
+        <w:ind w:left="720"/>
+        <w:rPr>
+          <w:rFonts w:asciiTheme="majorBidi" w:hAnsiTheme="majorBidi" w:cstheme="majorBidi"/>
+          <w:sz w:val="24"/>
+          <w:szCs w:val="24"/>
+        </w:rPr>
+      </w:pPr>
+      <w:r>
+        <w:rPr>
+          <w:rFonts w:asciiTheme="majorBidi" w:hAnsiTheme="majorBidi" w:cstheme="majorBidi"/>
+          <w:b/>
+          <w:sz w:val="24"/>
+          <w:szCs w:val="24"/>
+          <w:u w:val="single"/>
+        </w:rPr>
+        <w:t>Silver coin:</w:t>
+      </w:r>
+      <w:r>
+        <w:rPr>
+          <w:rFonts w:asciiTheme="majorBidi" w:hAnsiTheme="majorBidi" w:cstheme="majorBidi"/>
+          <w:sz w:val="24"/>
+          <w:szCs w:val="24"/>
+        </w:rPr>
+        <w:t xml:space="preserve"> Worth 5 coins</w:t>
+      </w:r>
+    </w:p>
+    <w:p>
+      <w:pPr>
+        <w:ind w:left="720"/>
+        <w:rPr>
+          <w:rFonts w:asciiTheme="majorBidi" w:hAnsiTheme="majorBidi" w:cstheme="majorBidi"/>
+          <w:sz w:val="24"/>
+          <w:szCs w:val="24"/>
+        </w:rPr>
+      </w:pPr>
+      <w:r>
+        <w:rPr>
+          <w:rFonts w:asciiTheme="majorBidi" w:hAnsiTheme="majorBidi" w:cstheme="majorBidi"/>
+          <w:b/>
+          <w:sz w:val="24"/>
+          <w:szCs w:val="24"/>
+          <w:u w:val="single"/>
+        </w:rPr>
+        <w:t>Golden coin:</w:t>
+      </w:r>
+      <w:r>
+        <w:rPr>
+          <w:rFonts w:asciiTheme="majorBidi" w:hAnsiTheme="majorBidi" w:cstheme="majorBidi"/>
+          <w:sz w:val="24"/>
+          <w:szCs w:val="24"/>
+        </w:rPr>
+        <w:t xml:space="preserve"> Worth 10 coins</w:t>
       </w:r>
     </w:p>
     <w:p>
@@ -4542,7 +4858,6 @@
           <w:szCs w:val="24"/>
           <w:u w:val="single"/>
         </w:rPr>
-        <w:lastRenderedPageBreak/>
         <w:t>Weapons</w:t>
       </w:r>
     </w:p>
@@ -4691,8 +5006,18 @@
           <w:sz w:val="24"/>
           <w:szCs w:val="24"/>
         </w:rPr>
-        <w:t>/ies</w:t>
-      </w:r>
+        <w:t>/</w:t>
+      </w:r>
+      <w:proofErr w:type="spellStart"/>
+      <w:r>
+        <w:rPr>
+          <w:rFonts w:asciiTheme="majorBidi" w:hAnsiTheme="majorBidi" w:cstheme="majorBidi"/>
+          <w:sz w:val="24"/>
+          <w:szCs w:val="24"/>
+        </w:rPr>
+        <w:t>ies</w:t>
+      </w:r>
+      <w:proofErr w:type="spellEnd"/>
       <w:r>
         <w:rPr>
           <w:rFonts w:asciiTheme="majorBidi" w:hAnsiTheme="majorBidi" w:cstheme="majorBidi"/>
@@ -5101,6 +5426,7 @@
           <w:sz w:val="24"/>
           <w:szCs w:val="24"/>
         </w:rPr>
+        <w:lastRenderedPageBreak/>
         <w:t xml:space="preserve">Oak Bow: Attack = </w:t>
       </w:r>
       <w:r>
@@ -5358,16 +5684,7 @@
           <w:sz w:val="24"/>
           <w:szCs w:val="24"/>
         </w:rPr>
-        <w:t xml:space="preserve"> denotes the weaknesses and resistances of the </w:t>
-      </w:r>
-      <w:r>
-        <w:rPr>
-          <w:rFonts w:asciiTheme="majorBidi" w:hAnsiTheme="majorBidi" w:cstheme="majorBidi"/>
-          <w:sz w:val="24"/>
-          <w:szCs w:val="24"/>
-        </w:rPr>
-        <w:lastRenderedPageBreak/>
-        <w:t>player within the weapon triangle.</w:t>
+        <w:t xml:space="preserve"> denotes the weaknesses and resistances of the player within the weapon triangle.</w:t>
       </w:r>
       <w:r>
         <w:rPr>
@@ -5862,6 +6179,32 @@
         </w:rPr>
         <w:t>Potion: Restores 25% of your health.</w:t>
       </w:r>
+      <w:r>
+        <w:rPr>
+          <w:rFonts w:asciiTheme="majorBidi" w:hAnsiTheme="majorBidi" w:cstheme="majorBidi"/>
+          <w:sz w:val="24"/>
+          <w:szCs w:val="24"/>
+        </w:rPr>
+        <w:t xml:space="preserve"> (</w:t>
+      </w:r>
+      <w:proofErr w:type="gramStart"/>
+      <w:r>
+        <w:rPr>
+          <w:rFonts w:asciiTheme="majorBidi" w:hAnsiTheme="majorBidi" w:cstheme="majorBidi"/>
+          <w:sz w:val="24"/>
+          <w:szCs w:val="24"/>
+        </w:rPr>
+        <w:t>cost</w:t>
+      </w:r>
+      <w:proofErr w:type="gramEnd"/>
+      <w:r>
+        <w:rPr>
+          <w:rFonts w:asciiTheme="majorBidi" w:hAnsiTheme="majorBidi" w:cstheme="majorBidi"/>
+          <w:sz w:val="24"/>
+          <w:szCs w:val="24"/>
+        </w:rPr>
+        <w:t xml:space="preserve"> 25coin)</w:t>
+      </w:r>
     </w:p>
     <w:p>
       <w:pPr>
@@ -5878,8 +6221,35 @@
           <w:sz w:val="24"/>
           <w:szCs w:val="24"/>
         </w:rPr>
+        <w:lastRenderedPageBreak/>
         <w:t>Big Potion: Restores 50% of your health.</w:t>
       </w:r>
+      <w:r>
+        <w:rPr>
+          <w:rFonts w:asciiTheme="majorBidi" w:hAnsiTheme="majorBidi" w:cstheme="majorBidi"/>
+          <w:sz w:val="24"/>
+          <w:szCs w:val="24"/>
+        </w:rPr>
+        <w:t xml:space="preserve"> (</w:t>
+      </w:r>
+      <w:proofErr w:type="gramStart"/>
+      <w:r>
+        <w:rPr>
+          <w:rFonts w:asciiTheme="majorBidi" w:hAnsiTheme="majorBidi" w:cstheme="majorBidi"/>
+          <w:sz w:val="24"/>
+          <w:szCs w:val="24"/>
+        </w:rPr>
+        <w:t>cost</w:t>
+      </w:r>
+      <w:proofErr w:type="gramEnd"/>
+      <w:r>
+        <w:rPr>
+          <w:rFonts w:asciiTheme="majorBidi" w:hAnsiTheme="majorBidi" w:cstheme="majorBidi"/>
+          <w:sz w:val="24"/>
+          <w:szCs w:val="24"/>
+        </w:rPr>
+        <w:t xml:space="preserve"> 50 coin)</w:t>
+      </w:r>
     </w:p>
     <w:p>
       <w:pPr>
@@ -5905,6 +6275,176 @@
           <w:szCs w:val="24"/>
         </w:rPr>
         <w:t>% health.</w:t>
+      </w:r>
+      <w:r>
+        <w:rPr>
+          <w:rFonts w:asciiTheme="majorBidi" w:hAnsiTheme="majorBidi" w:cstheme="majorBidi"/>
+          <w:sz w:val="24"/>
+          <w:szCs w:val="24"/>
+        </w:rPr>
+        <w:t xml:space="preserve"> (</w:t>
+      </w:r>
+      <w:proofErr w:type="gramStart"/>
+      <w:r>
+        <w:rPr>
+          <w:rFonts w:asciiTheme="majorBidi" w:hAnsiTheme="majorBidi" w:cstheme="majorBidi"/>
+          <w:sz w:val="24"/>
+          <w:szCs w:val="24"/>
+        </w:rPr>
+        <w:t>cost</w:t>
+      </w:r>
+      <w:proofErr w:type="gramEnd"/>
+      <w:r>
+        <w:rPr>
+          <w:rFonts w:asciiTheme="majorBidi" w:hAnsiTheme="majorBidi" w:cstheme="majorBidi"/>
+          <w:sz w:val="24"/>
+          <w:szCs w:val="24"/>
+        </w:rPr>
+        <w:t xml:space="preserve"> 75 coin)</w:t>
+      </w:r>
+    </w:p>
+    <w:p>
+      <w:pPr>
+        <w:ind w:left="720"/>
+        <w:rPr>
+          <w:rFonts w:asciiTheme="majorBidi" w:hAnsiTheme="majorBidi" w:cstheme="majorBidi"/>
+          <w:sz w:val="24"/>
+          <w:szCs w:val="24"/>
+        </w:rPr>
+      </w:pPr>
+      <w:proofErr w:type="spellStart"/>
+      <w:r>
+        <w:rPr>
+          <w:rFonts w:asciiTheme="majorBidi" w:hAnsiTheme="majorBidi" w:cstheme="majorBidi"/>
+          <w:sz w:val="24"/>
+          <w:szCs w:val="24"/>
+        </w:rPr>
+        <w:t>Mana</w:t>
+      </w:r>
+      <w:proofErr w:type="spellEnd"/>
+      <w:r>
+        <w:rPr>
+          <w:rFonts w:asciiTheme="majorBidi" w:hAnsiTheme="majorBidi" w:cstheme="majorBidi"/>
+          <w:sz w:val="24"/>
+          <w:szCs w:val="24"/>
+        </w:rPr>
+        <w:t xml:space="preserve"> potion: Restores 25% </w:t>
+      </w:r>
+      <w:proofErr w:type="spellStart"/>
+      <w:r>
+        <w:rPr>
+          <w:rFonts w:asciiTheme="majorBidi" w:hAnsiTheme="majorBidi" w:cstheme="majorBidi"/>
+          <w:sz w:val="24"/>
+          <w:szCs w:val="24"/>
+        </w:rPr>
+        <w:t>mana</w:t>
+      </w:r>
+      <w:proofErr w:type="spellEnd"/>
+      <w:r>
+        <w:rPr>
+          <w:rFonts w:asciiTheme="majorBidi" w:hAnsiTheme="majorBidi" w:cstheme="majorBidi"/>
+          <w:sz w:val="24"/>
+          <w:szCs w:val="24"/>
+        </w:rPr>
+        <w:t>. (</w:t>
+      </w:r>
+      <w:proofErr w:type="gramStart"/>
+      <w:r>
+        <w:rPr>
+          <w:rFonts w:asciiTheme="majorBidi" w:hAnsiTheme="majorBidi" w:cstheme="majorBidi"/>
+          <w:sz w:val="24"/>
+          <w:szCs w:val="24"/>
+        </w:rPr>
+        <w:t>cost</w:t>
+      </w:r>
+      <w:proofErr w:type="gramEnd"/>
+      <w:r>
+        <w:rPr>
+          <w:rFonts w:asciiTheme="majorBidi" w:hAnsiTheme="majorBidi" w:cstheme="majorBidi"/>
+          <w:sz w:val="24"/>
+          <w:szCs w:val="24"/>
+        </w:rPr>
+        <w:t xml:space="preserve"> 30 coin)</w:t>
+      </w:r>
+    </w:p>
+    <w:p>
+      <w:pPr>
+        <w:ind w:left="720"/>
+        <w:rPr>
+          <w:rFonts w:asciiTheme="majorBidi" w:hAnsiTheme="majorBidi" w:cstheme="majorBidi"/>
+          <w:sz w:val="24"/>
+          <w:szCs w:val="24"/>
+        </w:rPr>
+      </w:pPr>
+      <w:r>
+        <w:rPr>
+          <w:rFonts w:asciiTheme="majorBidi" w:hAnsiTheme="majorBidi" w:cstheme="majorBidi"/>
+          <w:sz w:val="24"/>
+          <w:szCs w:val="24"/>
+        </w:rPr>
+        <w:t xml:space="preserve">Large </w:t>
+      </w:r>
+      <w:proofErr w:type="spellStart"/>
+      <w:r>
+        <w:rPr>
+          <w:rFonts w:asciiTheme="majorBidi" w:hAnsiTheme="majorBidi" w:cstheme="majorBidi"/>
+          <w:sz w:val="24"/>
+          <w:szCs w:val="24"/>
+        </w:rPr>
+        <w:t>Mana</w:t>
+      </w:r>
+      <w:proofErr w:type="spellEnd"/>
+      <w:r>
+        <w:rPr>
+          <w:rFonts w:asciiTheme="majorBidi" w:hAnsiTheme="majorBidi" w:cstheme="majorBidi"/>
+          <w:sz w:val="24"/>
+          <w:szCs w:val="24"/>
+        </w:rPr>
+        <w:t xml:space="preserve"> Potion: Restores 75% </w:t>
+      </w:r>
+      <w:proofErr w:type="spellStart"/>
+      <w:r>
+        <w:rPr>
+          <w:rFonts w:asciiTheme="majorBidi" w:hAnsiTheme="majorBidi" w:cstheme="majorBidi"/>
+          <w:sz w:val="24"/>
+          <w:szCs w:val="24"/>
+        </w:rPr>
+        <w:t>mana</w:t>
+      </w:r>
+      <w:proofErr w:type="spellEnd"/>
+      <w:r>
+        <w:rPr>
+          <w:rFonts w:asciiTheme="majorBidi" w:hAnsiTheme="majorBidi" w:cstheme="majorBidi"/>
+          <w:sz w:val="24"/>
+          <w:szCs w:val="24"/>
+        </w:rPr>
+        <w:t>. (</w:t>
+      </w:r>
+      <w:proofErr w:type="gramStart"/>
+      <w:r>
+        <w:rPr>
+          <w:rFonts w:asciiTheme="majorBidi" w:hAnsiTheme="majorBidi" w:cstheme="majorBidi"/>
+          <w:sz w:val="24"/>
+          <w:szCs w:val="24"/>
+        </w:rPr>
+        <w:t>cost</w:t>
+      </w:r>
+      <w:proofErr w:type="gramEnd"/>
+      <w:r>
+        <w:rPr>
+          <w:rFonts w:asciiTheme="majorBidi" w:hAnsiTheme="majorBidi" w:cstheme="majorBidi"/>
+          <w:sz w:val="24"/>
+          <w:szCs w:val="24"/>
+        </w:rPr>
+        <w:t xml:space="preserve"> </w:t>
+      </w:r>
+      <w:r>
+        <w:rPr>
+          <w:rFonts w:asciiTheme="majorBidi" w:hAnsiTheme="majorBidi" w:cstheme="majorBidi"/>
+          <w:sz w:val="24"/>
+          <w:szCs w:val="24"/>
+        </w:rPr>
+        <w:t>85 coin)</w:t>
       </w:r>
     </w:p>
     <w:p>
@@ -9152,7 +9692,7 @@
 </file>
 
 <file path=customXml/itemProps1.xml><?xml version="1.0" encoding="utf-8"?>
-<ds:datastoreItem xmlns:ds="http://schemas.openxmlformats.org/officeDocument/2006/customXml" ds:itemID="{BD00D6F3-0AA1-4E60-B85A-AB6AFFBDEE1C}">
+<ds:datastoreItem xmlns:ds="http://schemas.openxmlformats.org/officeDocument/2006/customXml" ds:itemID="{3BB1E9F5-BC56-48D2-BB1A-2F2B663CE883}">
   <ds:schemaRefs>
     <ds:schemaRef ds:uri="http://schemas.openxmlformats.org/officeDocument/2006/bibliography"/>
   </ds:schemaRefs>

--- a/Game Resources/Documentation/CrispyCrawlDesignDocument.docx
+++ b/Game Resources/Documentation/CrispyCrawlDesignDocument.docx
@@ -106,18 +106,8 @@
           <w:sz w:val="24"/>
           <w:szCs w:val="24"/>
         </w:rPr>
-        <w:t xml:space="preserve"> </w:t>
-      </w:r>
-      <w:proofErr w:type="spellStart"/>
-      <w:r>
-        <w:rPr>
-          <w:rFonts w:asciiTheme="majorBidi" w:hAnsiTheme="majorBidi" w:cstheme="majorBidi"/>
-          <w:sz w:val="24"/>
-          <w:szCs w:val="24"/>
-        </w:rPr>
-        <w:t>Lininger</w:t>
-      </w:r>
-      <w:proofErr w:type="spellEnd"/>
+        <w:t xml:space="preserve"> Lininger</w:t>
+      </w:r>
       <w:r>
         <w:rPr>
           <w:rFonts w:asciiTheme="majorBidi" w:hAnsiTheme="majorBidi" w:cstheme="majorBidi"/>
@@ -213,7 +203,7 @@
           <w:sz w:val="20"/>
           <w:szCs w:val="20"/>
         </w:rPr>
-        <w:t>17</w:t>
+        <w:t>24</w:t>
       </w:r>
       <w:bookmarkStart w:id="0" w:name="_GoBack"/>
       <w:bookmarkEnd w:id="0"/>
@@ -3869,6 +3859,36 @@
     </w:p>
     <w:p>
       <w:pPr>
+        <w:ind w:left="720"/>
+        <w:rPr>
+          <w:rFonts w:asciiTheme="majorBidi" w:hAnsiTheme="majorBidi" w:cstheme="majorBidi"/>
+          <w:sz w:val="24"/>
+          <w:szCs w:val="24"/>
+        </w:rPr>
+      </w:pPr>
+    </w:p>
+    <w:p>
+      <w:pPr>
+        <w:ind w:left="720"/>
+        <w:rPr>
+          <w:rFonts w:asciiTheme="majorBidi" w:hAnsiTheme="majorBidi" w:cstheme="majorBidi"/>
+          <w:sz w:val="24"/>
+          <w:szCs w:val="24"/>
+        </w:rPr>
+      </w:pPr>
+    </w:p>
+    <w:p>
+      <w:pPr>
+        <w:ind w:left="720"/>
+        <w:rPr>
+          <w:rFonts w:asciiTheme="majorBidi" w:hAnsiTheme="majorBidi" w:cstheme="majorBidi"/>
+          <w:sz w:val="24"/>
+          <w:szCs w:val="24"/>
+        </w:rPr>
+      </w:pPr>
+    </w:p>
+    <w:p>
+      <w:pPr>
         <w:jc w:val="center"/>
         <w:rPr>
           <w:rFonts w:asciiTheme="majorBidi" w:hAnsiTheme="majorBidi" w:cstheme="majorBidi"/>
@@ -3882,6 +3902,7 @@
           <w:sz w:val="40"/>
           <w:szCs w:val="40"/>
         </w:rPr>
+        <w:lastRenderedPageBreak/>
         <w:t>3.</w:t>
       </w:r>
       <w:r>
@@ -3953,7 +3974,6 @@
           <w:sz w:val="24"/>
           <w:szCs w:val="24"/>
         </w:rPr>
-        <w:lastRenderedPageBreak/>
         <w:t>HP: 100</w:t>
       </w:r>
     </w:p>
@@ -4026,7 +4046,7 @@
           <v:shape id="_x0000_i1025" type="#_x0000_t75" style="width:.75pt;height:.75pt" o:ole="">
             <v:imagedata r:id="rId7" o:title=""/>
           </v:shape>
-          <o:OLEObject Type="Embed" ProgID="Photoshop.Image.12" ShapeID="_x0000_i1025" DrawAspect="Content" ObjectID="_1427724551" r:id="rId8">
+          <o:OLEObject Type="Embed" ProgID="Photoshop.Image.12" ShapeID="_x0000_i1025" DrawAspect="Content" ObjectID="_1428344248" r:id="rId8">
             <o:FieldCodes>\s</o:FieldCodes>
           </o:OLEObject>
         </w:object>
@@ -4036,7 +4056,7 @@
           <v:shape id="_x0000_i1026" type="#_x0000_t75" style="width:.75pt;height:.75pt" o:ole="">
             <v:imagedata r:id="rId7" o:title=""/>
           </v:shape>
-          <o:OLEObject Type="Embed" ProgID="Photoshop.Image.12" ShapeID="_x0000_i1026" DrawAspect="Content" ObjectID="_1427724552" r:id="rId9">
+          <o:OLEObject Type="Embed" ProgID="Photoshop.Image.12" ShapeID="_x0000_i1026" DrawAspect="Content" ObjectID="_1428344249" r:id="rId9">
             <o:FieldCodes>\s</o:FieldCodes>
           </o:OLEObject>
         </w:object>
@@ -4046,7 +4066,7 @@
           <v:shape id="_x0000_i1027" type="#_x0000_t75" style="width:.75pt;height:.75pt" o:ole="">
             <v:imagedata r:id="rId7" o:title=""/>
           </v:shape>
-          <o:OLEObject Type="Embed" ProgID="Photoshop.Image.12" ShapeID="_x0000_i1027" DrawAspect="Content" ObjectID="_1427724553" r:id="rId10">
+          <o:OLEObject Type="Embed" ProgID="Photoshop.Image.12" ShapeID="_x0000_i1027" DrawAspect="Content" ObjectID="_1428344250" r:id="rId10">
             <o:FieldCodes>\s</o:FieldCodes>
           </o:OLEObject>
         </w:object>
@@ -4264,6 +4284,76 @@
     </w:p>
     <w:p>
       <w:pPr>
+        <w:ind w:left="720"/>
+        <w:rPr>
+          <w:rFonts w:asciiTheme="majorBidi" w:hAnsiTheme="majorBidi" w:cstheme="majorBidi"/>
+          <w:sz w:val="24"/>
+          <w:szCs w:val="24"/>
+        </w:rPr>
+      </w:pPr>
+    </w:p>
+    <w:p>
+      <w:pPr>
+        <w:ind w:left="720"/>
+        <w:rPr>
+          <w:rFonts w:asciiTheme="majorBidi" w:hAnsiTheme="majorBidi" w:cstheme="majorBidi"/>
+          <w:sz w:val="24"/>
+          <w:szCs w:val="24"/>
+        </w:rPr>
+      </w:pPr>
+    </w:p>
+    <w:p>
+      <w:pPr>
+        <w:ind w:left="720"/>
+        <w:rPr>
+          <w:rFonts w:asciiTheme="majorBidi" w:hAnsiTheme="majorBidi" w:cstheme="majorBidi"/>
+          <w:sz w:val="24"/>
+          <w:szCs w:val="24"/>
+        </w:rPr>
+      </w:pPr>
+    </w:p>
+    <w:p>
+      <w:pPr>
+        <w:ind w:left="720"/>
+        <w:rPr>
+          <w:rFonts w:asciiTheme="majorBidi" w:hAnsiTheme="majorBidi" w:cstheme="majorBidi"/>
+          <w:sz w:val="24"/>
+          <w:szCs w:val="24"/>
+        </w:rPr>
+      </w:pPr>
+    </w:p>
+    <w:p>
+      <w:pPr>
+        <w:ind w:left="720"/>
+        <w:rPr>
+          <w:rFonts w:asciiTheme="majorBidi" w:hAnsiTheme="majorBidi" w:cstheme="majorBidi"/>
+          <w:sz w:val="24"/>
+          <w:szCs w:val="24"/>
+        </w:rPr>
+      </w:pPr>
+    </w:p>
+    <w:p>
+      <w:pPr>
+        <w:ind w:left="720"/>
+        <w:rPr>
+          <w:rFonts w:asciiTheme="majorBidi" w:hAnsiTheme="majorBidi" w:cstheme="majorBidi"/>
+          <w:sz w:val="24"/>
+          <w:szCs w:val="24"/>
+        </w:rPr>
+      </w:pPr>
+    </w:p>
+    <w:p>
+      <w:pPr>
+        <w:ind w:left="720"/>
+        <w:rPr>
+          <w:rFonts w:asciiTheme="majorBidi" w:hAnsiTheme="majorBidi" w:cstheme="majorBidi"/>
+          <w:sz w:val="24"/>
+          <w:szCs w:val="24"/>
+        </w:rPr>
+      </w:pPr>
+    </w:p>
+    <w:p>
+      <w:pPr>
         <w:rPr>
           <w:rFonts w:asciiTheme="majorBidi" w:hAnsiTheme="majorBidi" w:cstheme="majorBidi"/>
           <w:sz w:val="24"/>
@@ -4278,6 +4368,7 @@
           <w:szCs w:val="24"/>
           <w:u w:val="single"/>
         </w:rPr>
+        <w:lastRenderedPageBreak/>
         <w:t>Essence of pain</w:t>
       </w:r>
     </w:p>
@@ -4352,21 +4443,93 @@
           <w:szCs w:val="24"/>
         </w:rPr>
       </w:pPr>
-      <w:r>
-        <w:rPr>
-          <w:rFonts w:asciiTheme="majorBidi" w:hAnsiTheme="majorBidi" w:cstheme="majorBidi"/>
-          <w:sz w:val="24"/>
-          <w:szCs w:val="24"/>
-        </w:rPr>
-        <w:t>This boss will be ranged based and fire off projectile attacks</w:t>
-      </w:r>
-      <w:r>
-        <w:rPr>
-          <w:rFonts w:asciiTheme="majorBidi" w:hAnsiTheme="majorBidi" w:cstheme="majorBidi"/>
-          <w:sz w:val="24"/>
-          <w:szCs w:val="24"/>
-        </w:rPr>
-        <w:t xml:space="preserve"> with larger than normal knockback.</w:t>
+      <w:proofErr w:type="gramStart"/>
+      <w:r>
+        <w:rPr>
+          <w:rFonts w:asciiTheme="majorBidi" w:hAnsiTheme="majorBidi" w:cstheme="majorBidi"/>
+          <w:sz w:val="24"/>
+          <w:szCs w:val="24"/>
+        </w:rPr>
+        <w:t>A deadly Tri-Clops</w:t>
+      </w:r>
+      <w:proofErr w:type="gramEnd"/>
+      <w:r>
+        <w:rPr>
+          <w:rFonts w:asciiTheme="majorBidi" w:hAnsiTheme="majorBidi" w:cstheme="majorBidi"/>
+          <w:sz w:val="24"/>
+          <w:szCs w:val="24"/>
+        </w:rPr>
+        <w:t xml:space="preserve"> that fires stone lances from its third eye in the center of its head. It carries a massive club, but does not make use of it.</w:t>
+      </w:r>
+      <w:r>
+        <w:rPr>
+          <w:rFonts w:asciiTheme="majorBidi" w:hAnsiTheme="majorBidi" w:cstheme="majorBidi"/>
+          <w:noProof/>
+          <w:sz w:val="24"/>
+          <w:szCs w:val="24"/>
+          <w:lang w:val="en-US"/>
+        </w:rPr>
+        <w:t xml:space="preserve"> </w:t>
+      </w:r>
+    </w:p>
+    <w:p>
+      <w:pPr>
+        <w:ind w:left="720"/>
+        <w:rPr>
+          <w:rFonts w:asciiTheme="majorBidi" w:hAnsiTheme="majorBidi" w:cstheme="majorBidi"/>
+          <w:sz w:val="24"/>
+          <w:szCs w:val="24"/>
+        </w:rPr>
+      </w:pPr>
+      <w:r>
+        <w:rPr>
+          <w:rFonts w:asciiTheme="majorBidi" w:hAnsiTheme="majorBidi" w:cstheme="majorBidi"/>
+          <w:noProof/>
+          <w:sz w:val="24"/>
+          <w:szCs w:val="24"/>
+          <w:lang w:val="en-US"/>
+        </w:rPr>
+        <w:drawing>
+          <wp:inline distT="0" distB="0" distL="0" distR="0" wp14:anchorId="2B6F160D" wp14:editId="5FADB701">
+            <wp:extent cx="838200" cy="774700"/>
+            <wp:effectExtent l="0" t="0" r="0" b="6350"/>
+            <wp:docPr id="1" name="Picture 1"/>
+            <wp:cNvGraphicFramePr>
+              <a:graphicFrameLocks xmlns:a="http://schemas.openxmlformats.org/drawingml/2006/main" noChangeAspect="1"/>
+            </wp:cNvGraphicFramePr>
+            <a:graphic xmlns:a="http://schemas.openxmlformats.org/drawingml/2006/main">
+              <a:graphicData uri="http://schemas.openxmlformats.org/drawingml/2006/picture">
+                <pic:pic xmlns:pic="http://schemas.openxmlformats.org/drawingml/2006/picture">
+                  <pic:nvPicPr>
+                    <pic:cNvPr id="0" name="DinoPreview.jpg"/>
+                    <pic:cNvPicPr/>
+                  </pic:nvPicPr>
+                  <pic:blipFill>
+                    <a:blip r:embed="rId13">
+                      <a:extLst>
+                        <a:ext uri="{28A0092B-C50C-407E-A947-70E740481C1C}">
+                          <a14:useLocalDpi xmlns:a14="http://schemas.microsoft.com/office/drawing/2010/main" val="0"/>
+                        </a:ext>
+                      </a:extLst>
+                    </a:blip>
+                    <a:stretch>
+                      <a:fillRect/>
+                    </a:stretch>
+                  </pic:blipFill>
+                  <pic:spPr>
+                    <a:xfrm>
+                      <a:off x="0" y="0"/>
+                      <a:ext cx="838200" cy="774700"/>
+                    </a:xfrm>
+                    <a:prstGeom prst="rect">
+                      <a:avLst/>
+                    </a:prstGeom>
+                  </pic:spPr>
+                </pic:pic>
+              </a:graphicData>
+            </a:graphic>
+          </wp:inline>
+        </w:drawing>
       </w:r>
     </w:p>
     <w:p>
@@ -4518,7 +4681,6 @@
           <w:szCs w:val="24"/>
           <w:u w:val="single"/>
         </w:rPr>
-        <w:lastRenderedPageBreak/>
         <w:t>Currency:</w:t>
       </w:r>
       <w:r>
@@ -4926,6 +5088,7 @@
           <w:sz w:val="24"/>
           <w:szCs w:val="24"/>
         </w:rPr>
+        <w:lastRenderedPageBreak/>
         <w:t>Melee</w:t>
       </w:r>
       <w:r>
@@ -5426,7 +5589,6 @@
           <w:sz w:val="24"/>
           <w:szCs w:val="24"/>
         </w:rPr>
-        <w:lastRenderedPageBreak/>
         <w:t xml:space="preserve">Oak Bow: Attack = </w:t>
       </w:r>
       <w:r>
@@ -5793,6 +5955,7 @@
           <w:sz w:val="24"/>
           <w:szCs w:val="24"/>
         </w:rPr>
+        <w:lastRenderedPageBreak/>
         <w:t>Iron Armo</w:t>
       </w:r>
       <w:r>
@@ -6221,7 +6384,6 @@
           <w:sz w:val="24"/>
           <w:szCs w:val="24"/>
         </w:rPr>
-        <w:lastRenderedPageBreak/>
         <w:t>Big Potion: Restores 50% of your health.</w:t>
       </w:r>
       <w:r>
@@ -9692,7 +9854,7 @@
 </file>
 
 <file path=customXml/itemProps1.xml><?xml version="1.0" encoding="utf-8"?>
-<ds:datastoreItem xmlns:ds="http://schemas.openxmlformats.org/officeDocument/2006/customXml" ds:itemID="{3BB1E9F5-BC56-48D2-BB1A-2F2B663CE883}">
+<ds:datastoreItem xmlns:ds="http://schemas.openxmlformats.org/officeDocument/2006/customXml" ds:itemID="{B6DE7717-C9C7-4C68-B569-45480252D8CE}">
   <ds:schemaRefs>
     <ds:schemaRef ds:uri="http://schemas.openxmlformats.org/officeDocument/2006/bibliography"/>
   </ds:schemaRefs>
